--- a/Net_Automation_cookbook_ch6_NAPALM.docx
+++ b/Net_Automation_cookbook_ch6_NAPALM.docx
@@ -3712,7 +3712,50 @@
           <w:rFonts w:ascii="Times New Roman" w:eastAsia="Times New Roman" w:hAnsi="Times New Roman" w:cs="Times New Roman"/>
           <w:color w:val="333333"/>
         </w:rPr>
-        <w:t xml:space="preserve"> a common API to push configuration to all the devices so it requires the configuration for the devices to be present in text format in order to push the required configuration. In this recipe we will create the configuration needed on the devices as we outlined in the previous chapters using template modules along with the device configuration in order to generate the required configuration. In the next recipe we will outline how to push the configuration to the remote managed devices using NAPALM</w:t>
+        <w:t xml:space="preserve"> a common API to push </w:t>
+      </w:r>
+      <w:r>
+        <w:rPr>
+          <w:rFonts w:ascii="Times New Roman" w:eastAsia="Times New Roman" w:hAnsi="Times New Roman" w:cs="Times New Roman"/>
+          <w:color w:val="333333"/>
+          <w:lang w:val="en-US"/>
+        </w:rPr>
+        <w:t xml:space="preserve">text based </w:t>
+      </w:r>
+      <w:r>
+        <w:rPr>
+          <w:rFonts w:ascii="Times New Roman" w:eastAsia="Times New Roman" w:hAnsi="Times New Roman" w:cs="Times New Roman"/>
+          <w:color w:val="333333"/>
+        </w:rPr>
+        <w:t xml:space="preserve">configuration to all the devices so it requires the configuration for the devices to be present in text format in order to push the required configuration. In this recipe we will create the configuration needed on the devices as we outlined in the previous chapters using </w:t>
+      </w:r>
+      <w:r>
+        <w:rPr>
+          <w:rFonts w:ascii="Times New Roman" w:eastAsia="Times New Roman" w:hAnsi="Times New Roman" w:cs="Times New Roman"/>
+          <w:color w:val="333333"/>
+        </w:rPr>
+        <w:t xml:space="preserve">ansible </w:t>
+      </w:r>
+      <w:r>
+        <w:rPr>
+          <w:rFonts w:ascii="Times New Roman" w:eastAsia="Times New Roman" w:hAnsi="Times New Roman" w:cs="Times New Roman"/>
+          <w:color w:val="333333"/>
+        </w:rPr>
+        <w:t xml:space="preserve">template modules along with the </w:t>
+      </w:r>
+      <w:r>
+        <w:rPr>
+          <w:rFonts w:ascii="Times New Roman" w:eastAsia="Times New Roman" w:hAnsi="Times New Roman" w:cs="Times New Roman"/>
+          <w:color w:val="333333"/>
+        </w:rPr>
+        <w:t xml:space="preserve">JINJA2 templated </w:t>
+      </w:r>
+      <w:r>
+        <w:rPr>
+          <w:rFonts w:ascii="Times New Roman" w:eastAsia="Times New Roman" w:hAnsi="Times New Roman" w:cs="Times New Roman"/>
+          <w:color w:val="333333"/>
+        </w:rPr>
+        <w:t>in order to generate the required configuration. In the next recipe we will outline how to push the configuration to the remote managed devices using NAPALM</w:t>
       </w:r>
     </w:p>
     <w:p>
@@ -3748,8 +3791,9 @@
       <w:pPr>
         <w:spacing w:before="100" w:beforeAutospacing="1" w:after="100" w:afterAutospacing="1" w:line="480" w:lineRule="atLeast"/>
         <w:rPr>
-          <w:rFonts w:ascii="Times New Roman" w:eastAsia="Times New Roman" w:hAnsi="Times New Roman" w:cs="Times New Roman"/>
-          <w:color w:val="333333"/>
+          <w:rFonts w:ascii="Times New Roman" w:eastAsia="Times New Roman" w:hAnsi="Times New Roman" w:cs="Times New Roman" w:hint="cs"/>
+          <w:color w:val="333333"/>
+          <w:rtl/>
         </w:rPr>
       </w:pPr>
       <w:r>
@@ -3785,10 +3829,17 @@
           <w:rFonts w:ascii="Times New Roman" w:eastAsia="Times New Roman" w:hAnsi="Times New Roman" w:cs="Times New Roman"/>
           <w:color w:val="333333"/>
         </w:rPr>
-        <w:t>.</w:t>
+        <w:t>t</w:t>
       </w:r>
       <w:bookmarkStart w:id="0" w:name="_GoBack"/>
       <w:bookmarkEnd w:id="0"/>
+      <w:r>
+        <w:rPr>
+          <w:rFonts w:ascii="Times New Roman" w:eastAsia="Times New Roman" w:hAnsi="Times New Roman" w:cs="Times New Roman"/>
+          <w:color w:val="333333"/>
+        </w:rPr>
+        <w:t>.</w:t>
+      </w:r>
     </w:p>
     <w:p>
       <w:pPr>

--- a/Net_Automation_cookbook_ch6_NAPALM.docx
+++ b/Net_Automation_cookbook_ch6_NAPALM.docx
@@ -1,6 +1,6 @@
 
 <file path=word/document.xml><?xml version="1.0" encoding="utf-8"?>
-<w:document xmlns:wpc="http://schemas.microsoft.com/office/word/2010/wordprocessingCanvas" xmlns:cx="http://schemas.microsoft.com/office/drawing/2014/chartex" xmlns:cx1="http://schemas.microsoft.com/office/drawing/2015/9/8/chartex" xmlns:cx2="http://schemas.microsoft.com/office/drawing/2015/10/21/chartex" xmlns:cx3="http://schemas.microsoft.com/office/drawing/2016/5/9/chartex" xmlns:cx4="http://schemas.microsoft.com/office/drawing/2016/5/10/chartex" xmlns:cx5="http://schemas.microsoft.com/office/drawing/2016/5/11/chartex" xmlns:cx6="http://schemas.microsoft.com/office/drawing/2016/5/12/chartex" xmlns:cx7="http://schemas.microsoft.com/office/drawing/2016/5/13/chartex" xmlns:cx8="http://schemas.microsoft.com/office/drawing/2016/5/14/chartex" xmlns:mc="http://schemas.openxmlformats.org/markup-compatibility/2006" xmlns:aink="http://schemas.microsoft.com/office/drawing/2016/ink" xmlns:am3d="http://schemas.microsoft.com/office/drawing/2017/model3d" xmlns:o="urn:schemas-microsoft-com:office:office" xmlns:r="http://schemas.openxmlformats.org/officeDocument/2006/relationships" xmlns:m="http://schemas.openxmlformats.org/officeDocument/2006/math" xmlns:v="urn:schemas-microsoft-com:vml" xmlns:wp14="http://schemas.microsoft.com/office/word/2010/wordprocessingDrawing" xmlns:wp="http://schemas.openxmlformats.org/drawingml/2006/wordprocessingDrawing" xmlns:w10="urn:schemas-microsoft-com:office:word" xmlns:w="http://schemas.openxmlformats.org/wordprocessingml/2006/main" xmlns:w14="http://schemas.microsoft.com/office/word/2010/wordml" xmlns:w15="http://schemas.microsoft.com/office/word/2012/wordml" xmlns:w16cid="http://schemas.microsoft.com/office/word/2016/wordml/cid" xmlns:w16se="http://schemas.microsoft.com/office/word/2015/wordml/symex" xmlns:wpg="http://schemas.microsoft.com/office/word/2010/wordprocessingGroup" xmlns:wpi="http://schemas.microsoft.com/office/word/2010/wordprocessingInk" xmlns:wne="http://schemas.microsoft.com/office/word/2006/wordml" xmlns:wps="http://schemas.microsoft.com/office/word/2010/wordprocessingShape" mc:Ignorable="w14 w15 w16se w16cid wp14">
+<w:document xmlns:wpc="http://schemas.microsoft.com/office/word/2010/wordprocessingCanvas" xmlns:cx="http://schemas.microsoft.com/office/drawing/2014/chartex" xmlns:cx1="http://schemas.microsoft.com/office/drawing/2015/9/8/chartex" xmlns:mc="http://schemas.openxmlformats.org/markup-compatibility/2006" xmlns:o="urn:schemas-microsoft-com:office:office" xmlns:r="http://schemas.openxmlformats.org/officeDocument/2006/relationships" xmlns:m="http://schemas.openxmlformats.org/officeDocument/2006/math" xmlns:v="urn:schemas-microsoft-com:vml" xmlns:wp14="http://schemas.microsoft.com/office/word/2010/wordprocessingDrawing" xmlns:wp="http://schemas.openxmlformats.org/drawingml/2006/wordprocessingDrawing" xmlns:w10="urn:schemas-microsoft-com:office:word" xmlns:w="http://schemas.openxmlformats.org/wordprocessingml/2006/main" xmlns:w14="http://schemas.microsoft.com/office/word/2010/wordml" xmlns:w15="http://schemas.microsoft.com/office/word/2012/wordml" xmlns:w16se="http://schemas.microsoft.com/office/word/2015/wordml/symex" xmlns:wpg="http://schemas.microsoft.com/office/word/2010/wordprocessingGroup" xmlns:wpi="http://schemas.microsoft.com/office/word/2010/wordprocessingInk" xmlns:wne="http://schemas.microsoft.com/office/word/2006/wordml" xmlns:wps="http://schemas.microsoft.com/office/word/2010/wordprocessingShape" mc:Ignorable="w14 w15 w16se wp14">
   <w:body>
     <w:p>
       <w:pPr>
@@ -89,6 +89,7 @@
           <w:rFonts w:ascii="Times New Roman" w:eastAsia="Times New Roman" w:hAnsi="Times New Roman" w:cs="Times New Roman"/>
           <w:noProof/>
           <w:color w:val="333333"/>
+          <w:lang w:val="en-US"/>
         </w:rPr>
         <w:drawing>
           <wp:inline distT="0" distB="0" distL="0" distR="0" wp14:anchorId="110E52E8" wp14:editId="6D8F4CD8">
@@ -277,7 +278,6 @@
           <w:rFonts w:ascii="Times New Roman" w:eastAsia="Times New Roman" w:hAnsi="Times New Roman" w:cs="Times New Roman"/>
           <w:color w:val="333333"/>
         </w:rPr>
-        <w:lastRenderedPageBreak/>
         <w:t>The main recipes covered in this chapter is shown below</w:t>
       </w:r>
     </w:p>
@@ -604,7 +604,6 @@
           <w:sz w:val="48"/>
           <w:szCs w:val="48"/>
         </w:rPr>
-        <w:lastRenderedPageBreak/>
         <w:t>Install NAPALM</w:t>
       </w:r>
     </w:p>
@@ -801,8 +800,6 @@
       </w:r>
       <w:r>
         <w:br/>
-      </w:r>
-      <w:r>
         <w:t>To ensure Ansible can use the NAPALM modules you will have</w:t>
       </w:r>
     </w:p>
@@ -869,7 +866,6 @@
         <w:pStyle w:val="Quote"/>
       </w:pPr>
       <w:r>
-        <w:lastRenderedPageBreak/>
         <w:t>https://docs.ansible.com/ansible/latest/intro_configuration.html</w:t>
       </w:r>
     </w:p>
@@ -907,8 +903,6 @@
       </w:r>
       <w:r>
         <w:br/>
-      </w:r>
-      <w:r>
         <w:t>[defaults]</w:t>
       </w:r>
     </w:p>
@@ -1087,7 +1081,6 @@
           <w:rFonts w:ascii="Times New Roman" w:eastAsia="Times New Roman" w:hAnsi="Times New Roman" w:cs="Times New Roman"/>
           <w:color w:val="333333"/>
         </w:rPr>
-        <w:lastRenderedPageBreak/>
         <w:t>We update the ansible.cfg file the the output that we obtained from the napalm-ansible command output mainly for the library and action_plugins options which tell ansible to include these folder in its path when it is searching for modules or action plugins. In the ansible.cfg file we include the normal configuration that we used before in the previous chapters.</w:t>
       </w:r>
       <w:r>
@@ -1131,7 +1124,6 @@
           <w:sz w:val="48"/>
           <w:szCs w:val="48"/>
         </w:rPr>
-        <w:lastRenderedPageBreak/>
         <w:t>Building Network Inventory</w:t>
       </w:r>
     </w:p>
@@ -1581,7 +1573,6 @@
         <w:pStyle w:val="Quote"/>
       </w:pPr>
       <w:r>
-        <w:lastRenderedPageBreak/>
         <w:t>pe</w:t>
       </w:r>
     </w:p>
@@ -1957,7 +1948,6 @@
           <w:sz w:val="48"/>
           <w:szCs w:val="48"/>
         </w:rPr>
-        <w:lastRenderedPageBreak/>
         <w:t xml:space="preserve">Connecting </w:t>
       </w:r>
       <w:r>
@@ -2227,7 +2217,6 @@
         <w:pStyle w:val="Quote"/>
       </w:pPr>
       <w:r>
-        <w:lastRenderedPageBreak/>
         <w:t xml:space="preserve"> password 7 14161C180506262E757A60</w:t>
       </w:r>
       <w:r>
@@ -2468,8 +2457,6 @@
       </w:r>
       <w:r>
         <w:br/>
-      </w:r>
-      <w:r>
         <w:t>ansible_network_os: junos</w:t>
       </w:r>
     </w:p>
@@ -2501,8 +2488,6 @@
       </w:r>
       <w:r>
         <w:br/>
-      </w:r>
-      <w:r>
         <w:t xml:space="preserve">$ </w:t>
       </w:r>
       <w:r>
@@ -2543,7 +2528,6 @@
         <w:pStyle w:val="Quote"/>
       </w:pPr>
       <w:r>
-        <w:lastRenderedPageBreak/>
         <w:t>ansible_ssh_pass: ansible123</w:t>
       </w:r>
     </w:p>
@@ -2671,8 +2655,6 @@
       </w:pPr>
       <w:r>
         <w:br/>
-      </w:r>
-      <w:r>
         <w:t>mxpe01 | SUCCESS =&gt; {</w:t>
       </w:r>
     </w:p>
@@ -2771,7 +2753,6 @@
         <w:pStyle w:val="Quote"/>
       </w:pPr>
       <w:r>
-        <w:lastRenderedPageBreak/>
         <w:t>}</w:t>
       </w:r>
     </w:p>
@@ -2883,7 +2864,6 @@
           <w:sz w:val="48"/>
           <w:szCs w:val="48"/>
         </w:rPr>
-        <w:lastRenderedPageBreak/>
         <w:t>Building Device Configuration</w:t>
       </w:r>
     </w:p>
@@ -2979,7 +2959,7 @@
       <w:pPr>
         <w:spacing w:before="100" w:beforeAutospacing="1" w:after="100" w:afterAutospacing="1" w:line="480" w:lineRule="atLeast"/>
         <w:rPr>
-          <w:rFonts w:ascii="Times New Roman" w:eastAsia="Times New Roman" w:hAnsi="Times New Roman" w:cs="Times New Roman" w:hint="cs"/>
+          <w:rFonts w:ascii="Times New Roman" w:eastAsia="Times New Roman" w:hAnsi="Times New Roman" w:cs="Times New Roman"/>
           <w:color w:val="333333"/>
           <w:rtl/>
         </w:rPr>
@@ -3263,7 +3243,6 @@
           <w:rFonts w:ascii="Times New Roman" w:eastAsia="Times New Roman" w:hAnsi="Times New Roman" w:cs="Times New Roman"/>
           <w:color w:val="000000"/>
         </w:rPr>
-        <w:lastRenderedPageBreak/>
         <w:t>Create the tasks folder and create the build_req_dir.yml file with the below contents</w:t>
       </w:r>
     </w:p>
@@ -3285,8 +3264,6 @@
       </w:r>
       <w:r>
         <w:br/>
-      </w:r>
-      <w:r>
         <w:t>---</w:t>
       </w:r>
     </w:p>
@@ -3379,21 +3356,7 @@
           <w:rFonts w:ascii="Times New Roman" w:eastAsia="Times New Roman" w:hAnsi="Times New Roman" w:cs="Times New Roman"/>
           <w:color w:val="000000"/>
         </w:rPr>
-        <w:t>C</w:t>
-      </w:r>
-      <w:r>
-        <w:rPr>
-          <w:rFonts w:ascii="Times New Roman" w:eastAsia="Times New Roman" w:hAnsi="Times New Roman" w:cs="Times New Roman"/>
-          <w:color w:val="000000"/>
-        </w:rPr>
-        <w:t xml:space="preserve">reate the </w:t>
-      </w:r>
-      <w:r>
-        <w:rPr>
-          <w:rFonts w:ascii="Times New Roman" w:eastAsia="Times New Roman" w:hAnsi="Times New Roman" w:cs="Times New Roman"/>
-          <w:color w:val="000000"/>
-        </w:rPr>
-        <w:t>build_config.yml under the tasks folder with the below contents</w:t>
+        <w:t>Create the build_config.yml under the tasks folder with the below contents</w:t>
       </w:r>
     </w:p>
     <w:p>
@@ -3551,26 +3514,14 @@
         <w:pStyle w:val="Quote"/>
       </w:pPr>
       <w:r>
-        <w:t xml:space="preserve">    dest: "{{tmp_dir}}/{{ inventory_hostname }}/04_bgp.cfg"</w:t>
+        <w:t xml:space="preserve">    dest: "{{tmp_dir}}/{{ inv</w:t>
+      </w:r>
+      <w:r>
+        <w:t>entory_hostname }}/04_bgp.cfg"</w:t>
       </w:r>
       <w:r>
         <w:br/>
       </w:r>
-    </w:p>
-    <w:p>
-      <w:pPr>
-        <w:pStyle w:val="Quote"/>
-      </w:pPr>
-    </w:p>
-    <w:p>
-      <w:pPr>
-        <w:spacing w:before="100" w:beforeAutospacing="1" w:after="100" w:afterAutospacing="1" w:line="240" w:lineRule="auto"/>
-      </w:pPr>
-    </w:p>
-    <w:p>
-      <w:pPr>
-        <w:spacing w:before="100" w:beforeAutospacing="1" w:after="100" w:afterAutospacing="1" w:line="240" w:lineRule="auto"/>
-      </w:pPr>
     </w:p>
     <w:p>
       <w:pPr>
@@ -3595,7 +3546,6 @@
           <w:rFonts w:ascii="Times New Roman" w:eastAsia="Times New Roman" w:hAnsi="Times New Roman" w:cs="Times New Roman"/>
           <w:color w:val="000000"/>
         </w:rPr>
-        <w:lastRenderedPageBreak/>
         <w:t xml:space="preserve">Create the </w:t>
       </w:r>
       <w:r>
@@ -3633,8 +3583,6 @@
       </w:r>
       <w:r>
         <w:br/>
-      </w:r>
-      <w:r>
         <w:t>tmp_dir: ./tmp</w:t>
       </w:r>
     </w:p>
@@ -3650,8 +3598,6 @@
       </w:r>
       <w:r>
         <w:br/>
-      </w:r>
-      <w:r>
         <w:t>p2p_ip:</w:t>
       </w:r>
       <w:r>
@@ -3680,8 +3626,6 @@
       </w:r>
       <w:r>
         <w:br/>
-      </w:r>
-      <w:r>
         <w:t xml:space="preserve">  xrpe03:</w:t>
       </w:r>
     </w:p>
@@ -3707,8 +3651,6 @@
       </w:pPr>
       <w:r>
         <w:br/>
-      </w:r>
-      <w:r>
         <w:t>lo_ip:</w:t>
       </w:r>
     </w:p>
@@ -3931,34 +3873,6 @@
         </w:rPr>
         <w:br/>
       </w:r>
-      <w:r>
-        <w:rPr>
-          <w:rFonts w:ascii="Times New Roman" w:eastAsia="Times New Roman" w:hAnsi="Times New Roman" w:cs="Times New Roman"/>
-          <w:color w:val="000000"/>
-        </w:rPr>
-        <w:br/>
-      </w:r>
-      <w:r>
-        <w:rPr>
-          <w:rFonts w:ascii="Times New Roman" w:eastAsia="Times New Roman" w:hAnsi="Times New Roman" w:cs="Times New Roman"/>
-          <w:color w:val="000000"/>
-        </w:rPr>
-        <w:br/>
-      </w:r>
-      <w:r>
-        <w:rPr>
-          <w:rFonts w:ascii="Times New Roman" w:eastAsia="Times New Roman" w:hAnsi="Times New Roman" w:cs="Times New Roman"/>
-          <w:color w:val="000000"/>
-        </w:rPr>
-        <w:br/>
-      </w:r>
-      <w:r>
-        <w:rPr>
-          <w:rFonts w:ascii="Times New Roman" w:eastAsia="Times New Roman" w:hAnsi="Times New Roman" w:cs="Times New Roman"/>
-          <w:color w:val="000000"/>
-        </w:rPr>
-        <w:br/>
-      </w:r>
     </w:p>
     <w:p>
       <w:pPr>
@@ -3978,7 +3892,6 @@
           <w:rFonts w:ascii="Times New Roman" w:eastAsia="Times New Roman" w:hAnsi="Times New Roman" w:cs="Times New Roman"/>
           <w:color w:val="000000"/>
         </w:rPr>
-        <w:lastRenderedPageBreak/>
         <w:t xml:space="preserve">Create jinja2 </w:t>
       </w:r>
       <w:r>
@@ -4147,14 +4060,7 @@
           <w:rFonts w:ascii="Times New Roman" w:eastAsia="Times New Roman" w:hAnsi="Times New Roman" w:cs="Times New Roman"/>
           <w:color w:val="000000"/>
         </w:rPr>
-        <w:t>Update the playbook</w:t>
-      </w:r>
-      <w:r>
-        <w:rPr>
-          <w:rFonts w:ascii="Times New Roman" w:eastAsia="Times New Roman" w:hAnsi="Times New Roman" w:cs="Times New Roman"/>
-          <w:color w:val="000000"/>
-        </w:rPr>
-        <w:t xml:space="preserve"> </w:t>
+        <w:t xml:space="preserve">Update the playbook </w:t>
       </w:r>
       <w:r>
         <w:rPr>
@@ -4246,8 +4152,6 @@
       </w:r>
       <w:r>
         <w:br/>
-      </w:r>
-      <w:r>
         <w:t xml:space="preserve">    - name: "P1T3: Remove Old Assembled Config"</w:t>
       </w:r>
     </w:p>
@@ -4374,7 +4278,6 @@
           <w:sz w:val="36"/>
           <w:szCs w:val="36"/>
         </w:rPr>
-        <w:lastRenderedPageBreak/>
         <w:t>How it works..</w:t>
       </w:r>
     </w:p>
@@ -4433,7 +4336,21 @@
           <w:rFonts w:ascii="Times New Roman" w:eastAsia="Times New Roman" w:hAnsi="Times New Roman" w:cs="Times New Roman"/>
           <w:color w:val="333333"/>
         </w:rPr>
-        <w:t xml:space="preserve"> in Chpater3. We are </w:t>
+        <w:t xml:space="preserve"> in Chpater3</w:t>
+      </w:r>
+      <w:r>
+        <w:rPr>
+          <w:rFonts w:ascii="Times New Roman" w:eastAsia="Times New Roman" w:hAnsi="Times New Roman" w:cs="Times New Roman"/>
+          <w:color w:val="333333"/>
+        </w:rPr>
+        <w:t xml:space="preserve"> for JunOS devices</w:t>
+      </w:r>
+      <w:r>
+        <w:rPr>
+          <w:rFonts w:ascii="Times New Roman" w:eastAsia="Times New Roman" w:hAnsi="Times New Roman" w:cs="Times New Roman"/>
+          <w:color w:val="333333"/>
+        </w:rPr>
+        <w:t xml:space="preserve">. We are </w:t>
       </w:r>
       <w:r>
         <w:rPr>
@@ -4469,15 +4386,21 @@
         <w:spacing w:before="100" w:beforeAutospacing="1" w:after="100" w:afterAutospacing="1" w:line="276" w:lineRule="auto"/>
         <w:rPr>
           <w:rFonts w:ascii="Times New Roman" w:eastAsia="Times New Roman" w:hAnsi="Times New Roman" w:cs="Times New Roman"/>
-          <w:color w:val="333333"/>
-        </w:rPr>
-      </w:pPr>
-      <w:r>
-        <w:rPr>
-          <w:rFonts w:ascii="Times New Roman" w:eastAsia="Times New Roman" w:hAnsi="Times New Roman" w:cs="Times New Roman"/>
-          <w:color w:val="333333"/>
-        </w:rPr>
-        <w:t>Building the JINJA2 templates</w:t>
+          <w:b/>
+          <w:bCs/>
+          <w:color w:val="333333"/>
+          <w:u w:val="single"/>
+        </w:rPr>
+      </w:pPr>
+      <w:r>
+        <w:rPr>
+          <w:rFonts w:ascii="Times New Roman" w:eastAsia="Times New Roman" w:hAnsi="Times New Roman" w:cs="Times New Roman"/>
+          <w:b/>
+          <w:bCs/>
+          <w:color w:val="333333"/>
+          <w:u w:val="single"/>
+        </w:rPr>
+        <w:t>Modelling the Network via Ansible Variables</w:t>
       </w:r>
     </w:p>
     <w:p>
@@ -4493,146 +4416,87 @@
           <w:rFonts w:ascii="Times New Roman" w:eastAsia="Times New Roman" w:hAnsi="Times New Roman" w:cs="Times New Roman"/>
           <w:color w:val="333333"/>
         </w:rPr>
-        <w:t xml:space="preserve">We create </w:t>
-      </w:r>
-    </w:p>
-    <w:p>
-      <w:pPr>
-        <w:spacing w:before="100" w:beforeAutospacing="1" w:after="100" w:afterAutospacing="1" w:line="276" w:lineRule="auto"/>
-        <w:rPr>
-          <w:rFonts w:ascii="Times New Roman" w:eastAsia="Times New Roman" w:hAnsi="Times New Roman" w:cs="Times New Roman"/>
-          <w:color w:val="333333"/>
-        </w:rPr>
-      </w:pPr>
-    </w:p>
-    <w:p>
-      <w:pPr>
-        <w:pStyle w:val="Quote"/>
-      </w:pPr>
-      <w:r>
-        <w:t>templates/</w:t>
-      </w:r>
-    </w:p>
-    <w:p>
-      <w:pPr>
-        <w:pStyle w:val="Quote"/>
-      </w:pPr>
-      <w:r>
-        <w:t>├── iosxr</w:t>
-      </w:r>
-    </w:p>
-    <w:p>
-      <w:pPr>
-        <w:pStyle w:val="Quote"/>
-      </w:pPr>
-      <w:r>
-        <w:t>│   ├── bgp.j2</w:t>
-      </w:r>
-    </w:p>
-    <w:p>
-      <w:pPr>
-        <w:pStyle w:val="Quote"/>
-      </w:pPr>
-      <w:r>
-        <w:t>│   ├── intf.j2</w:t>
-      </w:r>
-    </w:p>
-    <w:p>
-      <w:pPr>
-        <w:pStyle w:val="Quote"/>
-      </w:pPr>
-      <w:r>
-        <w:t>│   ├── l3vpn.j2</w:t>
-      </w:r>
-    </w:p>
-    <w:p>
-      <w:pPr>
-        <w:pStyle w:val="Quote"/>
-      </w:pPr>
-      <w:r>
-        <w:t>│   ├── mgmt.j2</w:t>
-      </w:r>
-    </w:p>
-    <w:p>
-      <w:pPr>
-        <w:pStyle w:val="Quote"/>
-      </w:pPr>
-      <w:r>
-        <w:t>│   ├── mpls.j2</w:t>
-      </w:r>
-    </w:p>
-    <w:p>
-      <w:pPr>
-        <w:pStyle w:val="Quote"/>
-      </w:pPr>
-      <w:r>
-        <w:t>│   └── ospf.j2</w:t>
-      </w:r>
-    </w:p>
-    <w:p>
-      <w:pPr>
-        <w:pStyle w:val="Quote"/>
-      </w:pPr>
-      <w:r>
-        <w:t>└── junos</w:t>
-      </w:r>
-    </w:p>
-    <w:p>
-      <w:pPr>
-        <w:pStyle w:val="Quote"/>
-      </w:pPr>
-      <w:r>
-        <w:t xml:space="preserve">    ├── bgp.j2</w:t>
-      </w:r>
-    </w:p>
-    <w:p>
-      <w:pPr>
-        <w:pStyle w:val="Quote"/>
-      </w:pPr>
-      <w:r>
-        <w:t xml:space="preserve">    ├── intf.j2</w:t>
-      </w:r>
-    </w:p>
-    <w:p>
-      <w:pPr>
-        <w:pStyle w:val="Quote"/>
-      </w:pPr>
-      <w:r>
-        <w:t xml:space="preserve">    ├── l3vpn.j2</w:t>
-      </w:r>
-    </w:p>
-    <w:p>
-      <w:pPr>
-        <w:pStyle w:val="Quote"/>
-      </w:pPr>
-      <w:r>
-        <w:t xml:space="preserve">    ├── mgmt.j2</w:t>
-      </w:r>
-    </w:p>
-    <w:p>
-      <w:pPr>
-        <w:pStyle w:val="Quote"/>
-      </w:pPr>
-      <w:r>
-        <w:t xml:space="preserve">    └── mpls.j2</w:t>
-      </w:r>
-      <w:r>
-        <w:br/>
-      </w:r>
-      <w:bookmarkStart w:id="0" w:name="_GoBack"/>
-      <w:bookmarkEnd w:id="0"/>
-      <w:r>
-        <w:t xml:space="preserve">   </w:t>
-      </w:r>
-    </w:p>
-    <w:p>
-      <w:pPr>
-        <w:spacing w:before="100" w:beforeAutospacing="1" w:after="100" w:afterAutospacing="1" w:line="276" w:lineRule="auto"/>
-        <w:rPr>
-          <w:rFonts w:ascii="Times New Roman" w:eastAsia="Times New Roman" w:hAnsi="Times New Roman" w:cs="Times New Roman"/>
-          <w:color w:val="333333"/>
-        </w:rPr>
-      </w:pPr>
+        <w:t xml:space="preserve">We describe the different aspects of our Network topology like P2P </w:t>
+      </w:r>
+      <w:r>
+        <w:rPr>
+          <w:rFonts w:ascii="Times New Roman" w:eastAsia="Times New Roman" w:hAnsi="Times New Roman" w:cs="Times New Roman"/>
+          <w:color w:val="333333"/>
+        </w:rPr>
+        <w:t>interface,</w:t>
+      </w:r>
+      <w:r>
+        <w:rPr>
+          <w:rFonts w:ascii="Times New Roman" w:eastAsia="Times New Roman" w:hAnsi="Times New Roman" w:cs="Times New Roman"/>
+          <w:color w:val="333333"/>
+        </w:rPr>
+        <w:t xml:space="preserve"> Loopback Interfaces and OSPF parameters under different data structures in the </w:t>
+      </w:r>
+      <w:r>
+        <w:rPr>
+          <w:rFonts w:ascii="Times New Roman" w:eastAsia="Times New Roman" w:hAnsi="Times New Roman" w:cs="Times New Roman"/>
+          <w:b/>
+          <w:bCs/>
+          <w:color w:val="333333"/>
+        </w:rPr>
+        <w:t xml:space="preserve">all.,yml </w:t>
+      </w:r>
+      <w:r>
+        <w:rPr>
+          <w:rFonts w:ascii="Times New Roman" w:eastAsia="Times New Roman" w:hAnsi="Times New Roman" w:cs="Times New Roman"/>
+          <w:color w:val="333333"/>
+        </w:rPr>
+        <w:t xml:space="preserve">file under the group_vars. </w:t>
+      </w:r>
+      <w:r>
+        <w:rPr>
+          <w:rFonts w:ascii="Times New Roman" w:eastAsia="Times New Roman" w:hAnsi="Times New Roman" w:cs="Times New Roman"/>
+          <w:color w:val="333333"/>
+        </w:rPr>
+        <w:t>For any host specific data we use the host_vars directory to populate all varaibles/paramters which are specific to a specific node and in our case we use this approach for bgp data to outline the bgp_peers for each node. This expose all  these variables (like p2p_ip and lo_ip) to</w:t>
+      </w:r>
+      <w:r>
+        <w:rPr>
+          <w:rFonts w:ascii="Times New Roman" w:eastAsia="Times New Roman" w:hAnsi="Times New Roman" w:cs="Times New Roman"/>
+          <w:color w:val="333333"/>
+        </w:rPr>
+        <w:t xml:space="preserve"> </w:t>
+      </w:r>
+      <w:r>
+        <w:rPr>
+          <w:rFonts w:ascii="Times New Roman" w:eastAsia="Times New Roman" w:hAnsi="Times New Roman" w:cs="Times New Roman"/>
+          <w:color w:val="333333"/>
+        </w:rPr>
+        <w:t xml:space="preserve">the devices in our Ansible Inventory and help us to </w:t>
+      </w:r>
+      <w:r>
+        <w:rPr>
+          <w:rFonts w:ascii="Times New Roman" w:eastAsia="Times New Roman" w:hAnsi="Times New Roman" w:cs="Times New Roman"/>
+          <w:color w:val="333333"/>
+        </w:rPr>
+        <w:t xml:space="preserve">populate the JINJA2 </w:t>
+      </w:r>
+      <w:r>
+        <w:rPr>
+          <w:rFonts w:ascii="Times New Roman" w:eastAsia="Times New Roman" w:hAnsi="Times New Roman" w:cs="Times New Roman"/>
+          <w:color w:val="333333"/>
+        </w:rPr>
+        <w:t>templates</w:t>
+      </w:r>
+      <w:r>
+        <w:rPr>
+          <w:rFonts w:ascii="Times New Roman" w:eastAsia="Times New Roman" w:hAnsi="Times New Roman" w:cs="Times New Roman"/>
+          <w:color w:val="333333"/>
+        </w:rPr>
+        <w:t xml:space="preserve"> with this data in order to </w:t>
+      </w:r>
+      <w:r>
+        <w:rPr>
+          <w:rFonts w:ascii="Times New Roman" w:eastAsia="Times New Roman" w:hAnsi="Times New Roman" w:cs="Times New Roman"/>
+          <w:color w:val="333333"/>
+        </w:rPr>
+        <w:t>generate the final configuration for our each device in our sample Network.</w:t>
+      </w:r>
     </w:p>
     <w:p>
       <w:pPr>
@@ -4644,9 +4508,22 @@
         <w:spacing w:before="100" w:beforeAutospacing="1" w:after="100" w:afterAutospacing="1" w:line="276" w:lineRule="auto"/>
         <w:rPr>
           <w:rFonts w:ascii="Times New Roman" w:eastAsia="Times New Roman" w:hAnsi="Times New Roman" w:cs="Times New Roman"/>
-          <w:color w:val="333333"/>
-        </w:rPr>
-      </w:pPr>
+          <w:b/>
+          <w:bCs/>
+          <w:color w:val="333333"/>
+          <w:u w:val="single"/>
+        </w:rPr>
+      </w:pPr>
+      <w:r>
+        <w:rPr>
+          <w:rFonts w:ascii="Times New Roman" w:eastAsia="Times New Roman" w:hAnsi="Times New Roman" w:cs="Times New Roman"/>
+          <w:b/>
+          <w:bCs/>
+          <w:color w:val="333333"/>
+          <w:u w:val="single"/>
+        </w:rPr>
+        <w:t>Building the JINJA2 templates</w:t>
+      </w:r>
     </w:p>
     <w:p>
       <w:pPr>
@@ -4661,154 +4538,528 @@
           <w:rFonts w:ascii="Times New Roman" w:eastAsia="Times New Roman" w:hAnsi="Times New Roman" w:cs="Times New Roman"/>
           <w:color w:val="333333"/>
         </w:rPr>
+        <w:t xml:space="preserve">We place all our JINJA2 templates under the </w:t>
+      </w:r>
+      <w:r>
+        <w:rPr>
+          <w:rFonts w:ascii="Times New Roman" w:eastAsia="Times New Roman" w:hAnsi="Times New Roman" w:cs="Times New Roman"/>
+          <w:b/>
+          <w:bCs/>
+          <w:color w:val="333333"/>
+        </w:rPr>
+        <w:t>templates</w:t>
+      </w:r>
+      <w:r>
+        <w:rPr>
+          <w:rFonts w:ascii="Times New Roman" w:eastAsia="Times New Roman" w:hAnsi="Times New Roman" w:cs="Times New Roman"/>
+          <w:color w:val="333333"/>
+        </w:rPr>
+        <w:t xml:space="preserve"> folder and w</w:t>
+      </w:r>
+      <w:r>
+        <w:rPr>
+          <w:rFonts w:ascii="Times New Roman" w:eastAsia="Times New Roman" w:hAnsi="Times New Roman" w:cs="Times New Roman"/>
+          <w:color w:val="333333"/>
+        </w:rPr>
+        <w:t xml:space="preserve">e </w:t>
+      </w:r>
+      <w:r>
+        <w:rPr>
+          <w:rFonts w:ascii="Times New Roman" w:eastAsia="Times New Roman" w:hAnsi="Times New Roman" w:cs="Times New Roman"/>
+          <w:color w:val="333333"/>
+        </w:rPr>
+        <w:t xml:space="preserve">segment our JINJA2 templates per the vendor OS in a separate folder and we create a JINJA2 template for each section of the configuration the below snippet outline the directory structure for the </w:t>
+      </w:r>
+      <w:r>
+        <w:rPr>
+          <w:rFonts w:ascii="Times New Roman" w:eastAsia="Times New Roman" w:hAnsi="Times New Roman" w:cs="Times New Roman"/>
+          <w:color w:val="333333"/>
+        </w:rPr>
+        <w:t>templates</w:t>
+      </w:r>
+    </w:p>
+    <w:p>
+      <w:pPr>
+        <w:pStyle w:val="Quote"/>
+        <w:rPr>
+          <w:lang w:val="en-US"/>
+        </w:rPr>
+      </w:pPr>
+      <w:r>
         <w:br/>
       </w:r>
       <w:r>
         <w:rPr>
-          <w:rFonts w:ascii="Times New Roman" w:eastAsia="Times New Roman" w:hAnsi="Times New Roman" w:cs="Times New Roman"/>
-          <w:color w:val="333333"/>
-        </w:rPr>
-        <w:t xml:space="preserve">In order to start interacting with the JunOS Devices via NETCONF we need to enable it first, thus we need to SSH into the device initially and enable NETCONF. That is why in this </w:t>
-      </w:r>
-      <w:r>
-        <w:rPr>
-          <w:rFonts w:ascii="Times New Roman" w:eastAsia="Times New Roman" w:hAnsi="Times New Roman" w:cs="Times New Roman"/>
-          <w:color w:val="333333"/>
-        </w:rPr>
-        <w:t>recipe</w:t>
-      </w:r>
-      <w:r>
-        <w:rPr>
-          <w:rFonts w:ascii="Times New Roman" w:eastAsia="Times New Roman" w:hAnsi="Times New Roman" w:cs="Times New Roman"/>
-          <w:color w:val="333333"/>
-        </w:rPr>
-        <w:t xml:space="preserve"> we are using the network_cli ansible connection in order to connect with the JunOS Devices via traditional SSH and we need to set the ansible_network_os as junos. </w:t>
-      </w:r>
-      <w:r>
-        <w:rPr>
-          <w:rFonts w:ascii="Times New Roman" w:eastAsia="Times New Roman" w:hAnsi="Times New Roman" w:cs="Times New Roman"/>
-          <w:color w:val="333333"/>
-        </w:rPr>
-        <w:t xml:space="preserve">Since we are going to use the netconf API in all interactions with Juniper Devices in all coming recipes , we enabled the network_cli only for the junos_netconf task in this playbook via the </w:t>
-      </w:r>
-      <w:r>
-        <w:rPr>
-          <w:rFonts w:ascii="Times New Roman" w:eastAsia="Times New Roman" w:hAnsi="Times New Roman" w:cs="Times New Roman"/>
-          <w:b/>
-          <w:bCs/>
-          <w:color w:val="333333"/>
-        </w:rPr>
-        <w:t>vars</w:t>
-      </w:r>
-      <w:r>
-        <w:rPr>
-          <w:rFonts w:ascii="Times New Roman" w:eastAsia="Times New Roman" w:hAnsi="Times New Roman" w:cs="Times New Roman"/>
-          <w:color w:val="333333"/>
-        </w:rPr>
-        <w:t xml:space="preserve"> attribute. However for all future tasks that we will add in this playbook we will use the netconf connection specified in the ansible_connection attribute in the group_vars/junos.yml file .</w:t>
-      </w:r>
-    </w:p>
-    <w:p>
-      <w:pPr>
+          <w:lang w:val="en-US"/>
+        </w:rPr>
+        <w:t>templates/</w:t>
+      </w:r>
+    </w:p>
+    <w:p>
+      <w:pPr>
+        <w:pStyle w:val="Quote"/>
+        <w:rPr>
+          <w:lang w:val="en-US"/>
+        </w:rPr>
+      </w:pPr>
+      <w:r>
+        <w:rPr>
+          <w:lang w:val="en-US"/>
+        </w:rPr>
+        <w:t>├── iosxr</w:t>
+      </w:r>
+    </w:p>
+    <w:p>
+      <w:pPr>
+        <w:pStyle w:val="Quote"/>
+        <w:rPr>
+          <w:lang w:val="en-US"/>
+        </w:rPr>
+      </w:pPr>
+      <w:r>
+        <w:rPr>
+          <w:lang w:val="en-US"/>
+        </w:rPr>
+        <w:t>│   ├── bgp.j2</w:t>
+      </w:r>
+    </w:p>
+    <w:p>
+      <w:pPr>
+        <w:pStyle w:val="Quote"/>
+        <w:rPr>
+          <w:lang w:val="en-US"/>
+        </w:rPr>
+      </w:pPr>
+      <w:r>
+        <w:rPr>
+          <w:lang w:val="en-US"/>
+        </w:rPr>
+        <w:t>│   ├── intf.j2</w:t>
+      </w:r>
+    </w:p>
+    <w:p>
+      <w:pPr>
+        <w:pStyle w:val="Quote"/>
+        <w:rPr>
+          <w:lang w:val="en-US"/>
+        </w:rPr>
+      </w:pPr>
+      <w:r>
+        <w:rPr>
+          <w:lang w:val="en-US"/>
+        </w:rPr>
+        <w:t>│   ├── l3vpn.j2</w:t>
+      </w:r>
+    </w:p>
+    <w:p>
+      <w:pPr>
+        <w:pStyle w:val="Quote"/>
+        <w:rPr>
+          <w:lang w:val="en-US"/>
+        </w:rPr>
+      </w:pPr>
+      <w:r>
+        <w:rPr>
+          <w:lang w:val="en-US"/>
+        </w:rPr>
+        <w:t>│   ├── mgmt.j2</w:t>
+      </w:r>
+    </w:p>
+    <w:p>
+      <w:pPr>
+        <w:pStyle w:val="Quote"/>
+        <w:rPr>
+          <w:lang w:val="en-US"/>
+        </w:rPr>
+      </w:pPr>
+      <w:r>
+        <w:rPr>
+          <w:lang w:val="en-US"/>
+        </w:rPr>
+        <w:t>│   ├── mpls.j2</w:t>
+      </w:r>
+    </w:p>
+    <w:p>
+      <w:pPr>
+        <w:pStyle w:val="Quote"/>
+        <w:rPr>
+          <w:lang w:val="en-US"/>
+        </w:rPr>
+      </w:pPr>
+      <w:r>
+        <w:rPr>
+          <w:lang w:val="en-US"/>
+        </w:rPr>
+        <w:t>│   └── ospf.j2</w:t>
+      </w:r>
+    </w:p>
+    <w:p>
+      <w:pPr>
+        <w:pStyle w:val="Quote"/>
+        <w:rPr>
+          <w:lang w:val="en-US"/>
+        </w:rPr>
+      </w:pPr>
+      <w:r>
+        <w:rPr>
+          <w:lang w:val="en-US"/>
+        </w:rPr>
+        <w:t>└── junos</w:t>
+      </w:r>
+    </w:p>
+    <w:p>
+      <w:pPr>
+        <w:pStyle w:val="Quote"/>
+        <w:rPr>
+          <w:lang w:val="en-US"/>
+        </w:rPr>
+      </w:pPr>
+      <w:r>
+        <w:rPr>
+          <w:lang w:val="en-US"/>
+        </w:rPr>
+        <w:t xml:space="preserve">    ├── bgp.j2</w:t>
+      </w:r>
+    </w:p>
+    <w:p>
+      <w:pPr>
+        <w:pStyle w:val="Quote"/>
+        <w:rPr>
+          <w:lang w:val="en-US"/>
+        </w:rPr>
+      </w:pPr>
+      <w:r>
+        <w:rPr>
+          <w:lang w:val="en-US"/>
+        </w:rPr>
+        <w:t xml:space="preserve">    ├── intf.j2</w:t>
+      </w:r>
+    </w:p>
+    <w:p>
+      <w:pPr>
+        <w:pStyle w:val="Quote"/>
+        <w:rPr>
+          <w:lang w:val="en-US"/>
+        </w:rPr>
+      </w:pPr>
+      <w:r>
+        <w:rPr>
+          <w:lang w:val="en-US"/>
+        </w:rPr>
+        <w:t xml:space="preserve">    ├── l3vpn.j2</w:t>
+      </w:r>
+    </w:p>
+    <w:p>
+      <w:pPr>
+        <w:pStyle w:val="Quote"/>
+        <w:rPr>
+          <w:lang w:val="en-US"/>
+        </w:rPr>
+      </w:pPr>
+      <w:r>
+        <w:rPr>
+          <w:lang w:val="en-US"/>
+        </w:rPr>
+        <w:t xml:space="preserve">    ├── mgmt.j2</w:t>
+      </w:r>
+    </w:p>
+    <w:p>
+      <w:pPr>
+        <w:pStyle w:val="Quote"/>
+        <w:rPr>
+          <w:lang w:val="en-US"/>
+        </w:rPr>
+      </w:pPr>
+      <w:r>
+        <w:rPr>
+          <w:lang w:val="en-US"/>
+        </w:rPr>
+        <w:t xml:space="preserve">    ├── mpls.j2</w:t>
+      </w:r>
+    </w:p>
+    <w:p>
+      <w:pPr>
+        <w:pStyle w:val="Quote"/>
+        <w:rPr>
+          <w:lang w:val="en-US"/>
+        </w:rPr>
+      </w:pPr>
+      <w:r>
+        <w:rPr>
+          <w:lang w:val="en-US"/>
+        </w:rPr>
+        <w:t xml:space="preserve">    └── ospf.j2</w:t>
+      </w:r>
+    </w:p>
+    <w:p>
+      <w:pPr>
+        <w:pStyle w:val="ListParagraph"/>
+        <w:numPr>
+          <w:ilvl w:val="0"/>
+          <w:numId w:val="5"/>
+        </w:numPr>
         <w:spacing w:before="100" w:beforeAutospacing="1" w:after="100" w:afterAutospacing="1" w:line="276" w:lineRule="auto"/>
         <w:rPr>
           <w:rFonts w:ascii="Times New Roman" w:eastAsia="Times New Roman" w:hAnsi="Times New Roman" w:cs="Times New Roman"/>
-          <w:color w:val="333333"/>
-        </w:rPr>
-      </w:pPr>
-      <w:r>
-        <w:rPr>
-          <w:rFonts w:ascii="Times New Roman" w:eastAsia="Times New Roman" w:hAnsi="Times New Roman" w:cs="Times New Roman"/>
-          <w:color w:val="333333"/>
-        </w:rPr>
-        <w:lastRenderedPageBreak/>
-        <w:t>We create a new Playbook called pb_</w:t>
-      </w:r>
-      <w:r>
-        <w:rPr>
-          <w:rFonts w:ascii="Times New Roman" w:eastAsia="Times New Roman" w:hAnsi="Times New Roman" w:cs="Times New Roman"/>
-          <w:color w:val="333333"/>
-        </w:rPr>
-        <w:t>junos_net_build</w:t>
-      </w:r>
-      <w:r>
-        <w:rPr>
-          <w:rFonts w:ascii="Times New Roman" w:eastAsia="Times New Roman" w:hAnsi="Times New Roman" w:cs="Times New Roman"/>
-          <w:color w:val="333333"/>
-        </w:rPr>
-        <w:t>.yml and in the first task we use the junos_netconf module to enable the NETCONF protocol on the remote JunOS Devices. We state the NETCONF port that will be used (by default it is 830) and we outline that this configuration must be present on the remote devices via state: present directive.</w:t>
-      </w:r>
-    </w:p>
-    <w:p>
-      <w:pPr>
-        <w:spacing w:before="100" w:beforeAutospacing="1" w:after="100" w:afterAutospacing="1" w:line="480" w:lineRule="atLeast"/>
-        <w:rPr>
-          <w:rFonts w:ascii="Times New Roman" w:eastAsia="Times New Roman" w:hAnsi="Times New Roman" w:cs="Times New Roman"/>
-          <w:color w:val="333333"/>
-        </w:rPr>
-      </w:pPr>
-      <w:r>
-        <w:rPr>
-          <w:rFonts w:ascii="Times New Roman" w:eastAsia="Times New Roman" w:hAnsi="Times New Roman" w:cs="Times New Roman"/>
-          <w:color w:val="333333"/>
-        </w:rPr>
-        <w:t>Once we run the playbook we will see that all the JunOS Devices are configured with NETCONF as shown below</w:t>
-      </w:r>
-    </w:p>
-    <w:p>
-      <w:pPr>
-        <w:pStyle w:val="Quote"/>
-      </w:pPr>
-      <w:r>
-        <w:t>vagrant@mxpe01# show system services</w:t>
-      </w:r>
-    </w:p>
-    <w:p>
-      <w:pPr>
-        <w:pStyle w:val="Quote"/>
-      </w:pPr>
-      <w:r>
-        <w:t>ssh;</w:t>
-      </w:r>
-    </w:p>
-    <w:p>
-      <w:pPr>
-        <w:pStyle w:val="Quote"/>
-      </w:pPr>
-      <w:r>
-        <w:t>netconf {</w:t>
-      </w:r>
-    </w:p>
-    <w:p>
-      <w:pPr>
-        <w:pStyle w:val="Quote"/>
-      </w:pPr>
-      <w:r>
-        <w:t xml:space="preserve">    ssh {</w:t>
-      </w:r>
-    </w:p>
-    <w:p>
-      <w:pPr>
-        <w:pStyle w:val="Quote"/>
-      </w:pPr>
-      <w:r>
-        <w:t xml:space="preserve">        port 830;</w:t>
-      </w:r>
-    </w:p>
-    <w:p>
-      <w:pPr>
-        <w:pStyle w:val="Quote"/>
-      </w:pPr>
-      <w:r>
-        <w:t xml:space="preserve">    }</w:t>
-      </w:r>
-    </w:p>
-    <w:p>
-      <w:pPr>
-        <w:pStyle w:val="Quote"/>
-      </w:pPr>
-      <w:r>
-        <w:t>}</w:t>
+          <w:b/>
+          <w:bCs/>
+          <w:color w:val="333333"/>
+          <w:u w:val="single"/>
+        </w:rPr>
+      </w:pPr>
+      <w:r>
+        <w:rPr>
+          <w:rFonts w:ascii="Times New Roman" w:eastAsia="Times New Roman" w:hAnsi="Times New Roman" w:cs="Times New Roman"/>
+          <w:b/>
+          <w:bCs/>
+          <w:color w:val="333333"/>
+          <w:u w:val="single"/>
+        </w:rPr>
+        <w:t>Building the Ansible Playbook</w:t>
+      </w:r>
+    </w:p>
+    <w:p>
+      <w:pPr>
+        <w:spacing w:before="100" w:beforeAutospacing="1" w:after="100" w:afterAutospacing="1" w:line="276" w:lineRule="auto"/>
+        <w:rPr>
+          <w:rFonts w:ascii="Times New Roman" w:eastAsia="Times New Roman" w:hAnsi="Times New Roman" w:cs="Times New Roman"/>
+          <w:color w:val="333333"/>
+        </w:rPr>
+      </w:pPr>
+      <w:r>
+        <w:rPr>
+          <w:rFonts w:ascii="Times New Roman" w:eastAsia="Times New Roman" w:hAnsi="Times New Roman" w:cs="Times New Roman"/>
+          <w:color w:val="333333"/>
+        </w:rPr>
+        <w:t xml:space="preserve">We Create the Ansible playbook which include tasks for </w:t>
+      </w:r>
+    </w:p>
+    <w:p>
+      <w:pPr>
+        <w:pStyle w:val="ListParagraph"/>
+        <w:numPr>
+          <w:ilvl w:val="1"/>
+          <w:numId w:val="5"/>
+        </w:numPr>
+        <w:spacing w:before="100" w:beforeAutospacing="1" w:after="100" w:afterAutospacing="1" w:line="276" w:lineRule="auto"/>
+        <w:rPr>
+          <w:rFonts w:ascii="Times New Roman" w:eastAsia="Times New Roman" w:hAnsi="Times New Roman" w:cs="Times New Roman"/>
+          <w:color w:val="333333"/>
+        </w:rPr>
+      </w:pPr>
+      <w:r>
+        <w:rPr>
+          <w:rFonts w:ascii="Times New Roman" w:eastAsia="Times New Roman" w:hAnsi="Times New Roman" w:cs="Times New Roman"/>
+          <w:color w:val="333333"/>
+        </w:rPr>
+        <w:t xml:space="preserve">Creating the folder structure required to save the output of template module to save the different configuration snippet for each device. </w:t>
+      </w:r>
+    </w:p>
+    <w:p>
+      <w:pPr>
+        <w:pStyle w:val="ListParagraph"/>
+        <w:numPr>
+          <w:ilvl w:val="1"/>
+          <w:numId w:val="5"/>
+        </w:numPr>
+        <w:spacing w:before="100" w:beforeAutospacing="1" w:after="100" w:afterAutospacing="1" w:line="276" w:lineRule="auto"/>
+        <w:rPr>
+          <w:rFonts w:ascii="Times New Roman" w:eastAsia="Times New Roman" w:hAnsi="Times New Roman" w:cs="Times New Roman"/>
+          <w:color w:val="333333"/>
+        </w:rPr>
+      </w:pPr>
+      <w:r>
+        <w:rPr>
+          <w:rFonts w:ascii="Times New Roman" w:eastAsia="Times New Roman" w:hAnsi="Times New Roman" w:cs="Times New Roman"/>
+          <w:color w:val="333333"/>
+        </w:rPr>
+        <w:t>Generating the required configuration snippet for each section using the template module.</w:t>
+      </w:r>
+    </w:p>
+    <w:p>
+      <w:pPr>
+        <w:pStyle w:val="ListParagraph"/>
+        <w:numPr>
+          <w:ilvl w:val="1"/>
+          <w:numId w:val="5"/>
+        </w:numPr>
+        <w:spacing w:before="100" w:beforeAutospacing="1" w:after="100" w:afterAutospacing="1" w:line="276" w:lineRule="auto"/>
+        <w:rPr>
+          <w:rFonts w:ascii="Times New Roman" w:eastAsia="Times New Roman" w:hAnsi="Times New Roman" w:cs="Times New Roman"/>
+          <w:color w:val="333333"/>
+        </w:rPr>
+      </w:pPr>
+      <w:r>
+        <w:rPr>
+          <w:rFonts w:ascii="Times New Roman" w:eastAsia="Times New Roman" w:hAnsi="Times New Roman" w:cs="Times New Roman"/>
+          <w:color w:val="333333"/>
+        </w:rPr>
+        <w:t xml:space="preserve">Generating the final configuration for the device using the assemble module. </w:t>
+      </w:r>
+    </w:p>
+    <w:p>
+      <w:pPr>
+        <w:pBdr>
+          <w:top w:val="single" w:sz="4" w:space="1" w:color="auto"/>
+          <w:bottom w:val="single" w:sz="4" w:space="1" w:color="auto"/>
+        </w:pBdr>
+        <w:spacing w:before="100" w:beforeAutospacing="1" w:after="100" w:afterAutospacing="1" w:line="276" w:lineRule="auto"/>
+        <w:rPr>
+          <w:rFonts w:ascii="Times New Roman" w:eastAsia="Times New Roman" w:hAnsi="Times New Roman" w:cs="Times New Roman"/>
+          <w:color w:val="333333"/>
+        </w:rPr>
+      </w:pPr>
+      <w:r>
+        <w:rPr>
+          <w:rFonts w:ascii="Times New Roman" w:eastAsia="Times New Roman" w:hAnsi="Times New Roman" w:cs="Times New Roman"/>
+          <w:b/>
+          <w:bCs/>
+          <w:color w:val="333333"/>
+        </w:rPr>
+        <w:t>Note</w:t>
+      </w:r>
+      <w:r>
+        <w:rPr>
+          <w:rFonts w:ascii="Times New Roman" w:eastAsia="Times New Roman" w:hAnsi="Times New Roman" w:cs="Times New Roman"/>
+          <w:color w:val="333333"/>
+        </w:rPr>
+        <w:br/>
+        <w:t>For a Detailed explanation for the different JINJA2 templates used in this recipe and how the integrate with the Ansible variables defined to generate the final configuration please check the contents of Chapter03 since we are using the exact same Network Topology and the Same Data Structures are used for both JunOS and IOS-XR devices.</w:t>
+      </w:r>
+    </w:p>
+    <w:p>
+      <w:pPr>
+        <w:spacing w:before="100" w:beforeAutospacing="1" w:after="100" w:afterAutospacing="1" w:line="276" w:lineRule="auto"/>
+        <w:rPr>
+          <w:rFonts w:ascii="Times New Roman" w:eastAsia="Times New Roman" w:hAnsi="Times New Roman" w:cs="Times New Roman"/>
+          <w:color w:val="333333"/>
+        </w:rPr>
+      </w:pPr>
+      <w:r>
+        <w:rPr>
+          <w:rFonts w:ascii="Times New Roman" w:eastAsia="Times New Roman" w:hAnsi="Times New Roman" w:cs="Times New Roman"/>
+          <w:color w:val="333333"/>
+        </w:rPr>
+        <w:t>Running this playbook will generate the configuration for all the devices in our Ansible Inventory on the configs folder as shown below</w:t>
+      </w:r>
+    </w:p>
+    <w:p>
+      <w:pPr>
+        <w:pStyle w:val="Quote"/>
+        <w:rPr>
+          <w:lang w:val="en-US"/>
+        </w:rPr>
+      </w:pPr>
+      <w:r>
+        <w:br/>
+      </w:r>
+      <w:r>
+        <w:rPr>
+          <w:lang w:val="en-US"/>
+        </w:rPr>
+        <w:t>lab@NMS:~/net_automation_cookbook/ch6_napalm$ tree configs/</w:t>
+      </w:r>
+      <w:r>
+        <w:rPr>
+          <w:lang w:val="en-US"/>
+        </w:rPr>
+        <w:br/>
+      </w:r>
+    </w:p>
+    <w:p>
+      <w:pPr>
+        <w:pStyle w:val="Quote"/>
+        <w:rPr>
+          <w:lang w:val="en-US"/>
+        </w:rPr>
+      </w:pPr>
+      <w:r>
+        <w:rPr>
+          <w:lang w:val="en-US"/>
+        </w:rPr>
+        <w:t>configs/</w:t>
+      </w:r>
+    </w:p>
+    <w:p>
+      <w:pPr>
+        <w:pStyle w:val="Quote"/>
+        <w:rPr>
+          <w:lang w:val="en-US"/>
+        </w:rPr>
+      </w:pPr>
+      <w:r>
+        <w:rPr>
+          <w:lang w:val="en-US"/>
+        </w:rPr>
+        <w:t>├── mxp01.cfg</w:t>
+      </w:r>
+    </w:p>
+    <w:p>
+      <w:pPr>
+        <w:pStyle w:val="Quote"/>
+        <w:rPr>
+          <w:lang w:val="en-US"/>
+        </w:rPr>
+      </w:pPr>
+      <w:r>
+        <w:rPr>
+          <w:lang w:val="en-US"/>
+        </w:rPr>
+        <w:t>├── mxp02.cfg</w:t>
+      </w:r>
+    </w:p>
+    <w:p>
+      <w:pPr>
+        <w:pStyle w:val="Quote"/>
+        <w:rPr>
+          <w:lang w:val="en-US"/>
+        </w:rPr>
+      </w:pPr>
+      <w:r>
+        <w:rPr>
+          <w:lang w:val="en-US"/>
+        </w:rPr>
+        <w:t>├── mxpe01.cfg</w:t>
+      </w:r>
+    </w:p>
+    <w:p>
+      <w:pPr>
+        <w:pStyle w:val="Quote"/>
+        <w:rPr>
+          <w:lang w:val="en-US"/>
+        </w:rPr>
+      </w:pPr>
+      <w:r>
+        <w:rPr>
+          <w:lang w:val="en-US"/>
+        </w:rPr>
+        <w:t>├── mxpe02.cfg</w:t>
+      </w:r>
+    </w:p>
+    <w:p>
+      <w:pPr>
+        <w:pStyle w:val="Quote"/>
+        <w:rPr>
+          <w:lang w:val="en-US"/>
+        </w:rPr>
+      </w:pPr>
+      <w:r>
+        <w:rPr>
+          <w:lang w:val="en-US"/>
+        </w:rPr>
+        <w:t>└── xrpe03.cfg</w:t>
+      </w:r>
+    </w:p>
+    <w:p>
+      <w:pPr>
+        <w:spacing w:before="100" w:beforeAutospacing="1" w:after="100" w:afterAutospacing="1" w:line="276" w:lineRule="auto"/>
+      </w:pPr>
+      <w:r>
+        <w:rPr>
+          <w:rFonts w:ascii="Times New Roman" w:eastAsia="Times New Roman" w:hAnsi="Times New Roman" w:cs="Times New Roman"/>
+          <w:color w:val="333333"/>
+        </w:rPr>
+        <w:br/>
       </w:r>
     </w:p>
     <w:p>
@@ -4839,20 +5090,10 @@
           <w:sz w:val="48"/>
           <w:szCs w:val="48"/>
         </w:rPr>
-        <w:t xml:space="preserve">Configuring </w:t>
-      </w:r>
-      <w:r>
-        <w:rPr>
-          <w:rFonts w:ascii="Arial" w:eastAsia="Times New Roman" w:hAnsi="Arial" w:cs="Arial"/>
-          <w:b/>
-          <w:bCs/>
-          <w:color w:val="333333"/>
-          <w:kern w:val="36"/>
-          <w:sz w:val="48"/>
-          <w:szCs w:val="48"/>
-        </w:rPr>
-        <w:t>Generic System Options on Juniper Devices</w:t>
-      </w:r>
+        <w:t>Configuring Network Devices using NAPALM</w:t>
+      </w:r>
+      <w:bookmarkStart w:id="0" w:name="_GoBack"/>
+      <w:bookmarkEnd w:id="0"/>
     </w:p>
     <w:p>
       <w:pPr>
@@ -5023,7 +5264,6 @@
         <w:pStyle w:val="Quote"/>
       </w:pPr>
       <w:r>
-        <w:lastRenderedPageBreak/>
         <w:t xml:space="preserve">$ </w:t>
       </w:r>
       <w:r>
@@ -5471,7 +5711,6 @@
           <w:rFonts w:ascii="Times New Roman" w:eastAsia="Times New Roman" w:hAnsi="Times New Roman" w:cs="Times New Roman"/>
           <w:color w:val="000000"/>
         </w:rPr>
-        <w:lastRenderedPageBreak/>
         <w:t xml:space="preserve">Create a new jinja2 file </w:t>
       </w:r>
       <w:r>
@@ -5896,7 +6135,6 @@
         <w:pStyle w:val="Quote"/>
       </w:pPr>
       <w:r>
-        <w:lastRenderedPageBreak/>
         <w:t xml:space="preserve">        }</w:t>
       </w:r>
     </w:p>
@@ -6124,11 +6362,7 @@
     </w:p>
     <w:p>
       <w:r>
-        <w:t xml:space="preserve">All the variables in the jina2 template are retrieved from the variables declared and defined in the all.yml file which applies to all the devices in our ansible inventory. The choice of decalring all these </w:t>
-      </w:r>
-      <w:r>
-        <w:lastRenderedPageBreak/>
-        <w:t>variables in the all.yml file since all the system parameters and common across all the devices in our network.</w:t>
+        <w:t>All the variables in the jina2 template are retrieved from the variables declared and defined in the all.yml file which applies to all the devices in our ansible inventory. The choice of decalring all these variables in the all.yml file since all the system parameters and common across all the devices in our network.</w:t>
       </w:r>
     </w:p>
     <w:p>
@@ -6430,7 +6664,6 @@
         <w:pStyle w:val="Quote"/>
       </w:pPr>
       <w:r>
-        <w:lastRenderedPageBreak/>
         <w:t xml:space="preserve">    }</w:t>
       </w:r>
     </w:p>
@@ -6699,7 +6932,6 @@
     <w:p/>
     <w:p>
       <w:r>
-        <w:lastRenderedPageBreak/>
         <w:t>The downside of these modules are they only cover very specific parts in the system configuration parts, thus in order to have more control on the configuration of the juniper device the jinja2 template approach is more advices.</w:t>
       </w:r>
     </w:p>
@@ -6756,7 +6988,6 @@
           <w:sz w:val="48"/>
           <w:szCs w:val="48"/>
         </w:rPr>
-        <w:lastRenderedPageBreak/>
         <w:t xml:space="preserve">Configuring </w:t>
       </w:r>
       <w:r>
@@ -7076,7 +7307,6 @@
         <w:pStyle w:val="Quote"/>
       </w:pPr>
       <w:r>
-        <w:lastRenderedPageBreak/>
         <w:t xml:space="preserve">    - {port: ge-0/0/3, ip: 10.1.1.0 , peer: mxp02, pport: ge-0/0/3, peer_ip: 10.1.1.1}</w:t>
       </w:r>
     </w:p>
@@ -7382,7 +7612,6 @@
         <w:pStyle w:val="Quote"/>
       </w:pPr>
       <w:r>
-        <w:lastRenderedPageBreak/>
         <w:t xml:space="preserve">        unit {{intf.vlan}} {</w:t>
       </w:r>
     </w:p>
@@ -7681,7 +7910,6 @@
         <w:pStyle w:val="Quote"/>
       </w:pPr>
       <w:r>
-        <w:lastRenderedPageBreak/>
         <w:t xml:space="preserve">    ge-0/0/0 {</w:t>
       </w:r>
     </w:p>
@@ -8056,7 +8284,6 @@
           <w:sz w:val="36"/>
           <w:szCs w:val="36"/>
         </w:rPr>
-        <w:lastRenderedPageBreak/>
         <w:t>How it works..</w:t>
       </w:r>
     </w:p>
@@ -8241,7 +8468,6 @@
           <w:sz w:val="48"/>
           <w:szCs w:val="48"/>
         </w:rPr>
-        <w:lastRenderedPageBreak/>
         <w:t>Configuring OSPF On Juniper Devices</w:t>
       </w:r>
     </w:p>
@@ -8606,7 +8832,6 @@
         <w:pStyle w:val="Quote"/>
       </w:pPr>
       <w:r>
-        <w:lastRenderedPageBreak/>
         <w:t xml:space="preserve">            }</w:t>
       </w:r>
     </w:p>
@@ -8893,7 +9118,6 @@
         <w:pStyle w:val="Quote"/>
       </w:pPr>
       <w:r>
-        <w:lastRenderedPageBreak/>
         <w:t xml:space="preserve">            interface lo0.0 {</w:t>
       </w:r>
     </w:p>
@@ -8995,7 +9219,6 @@
           <w:sz w:val="48"/>
           <w:szCs w:val="48"/>
         </w:rPr>
-        <w:lastRenderedPageBreak/>
         <w:t xml:space="preserve">Configuring </w:t>
       </w:r>
       <w:r>
@@ -9355,7 +9578,6 @@
         <w:pStyle w:val="Quote"/>
       </w:pPr>
       <w:r>
-        <w:lastRenderedPageBreak/>
         <w:t>$ cat host_vars/core01.yml</w:t>
       </w:r>
       <w:r>
@@ -9712,7 +9934,6 @@
           <w:sz w:val="48"/>
           <w:szCs w:val="48"/>
         </w:rPr>
-        <w:lastRenderedPageBreak/>
         <w:t xml:space="preserve">Configuring </w:t>
       </w:r>
       <w:r>
@@ -10452,7 +10673,6 @@
         <w:ind w:left="720"/>
       </w:pPr>
       <w:r>
-        <w:lastRenderedPageBreak/>
         <w:t xml:space="preserve">      - mxpe01</w:t>
       </w:r>
     </w:p>
@@ -10770,7 +10990,6 @@
           <w:sz w:val="48"/>
           <w:szCs w:val="48"/>
         </w:rPr>
-        <w:lastRenderedPageBreak/>
         <w:t>Deploying Configuration on Juniper Devices</w:t>
       </w:r>
     </w:p>
@@ -11193,7 +11412,6 @@
           <w:b/>
           <w:bCs/>
         </w:rPr>
-        <w:lastRenderedPageBreak/>
         <w:t xml:space="preserve">    - name: "Assemble config"</w:t>
       </w:r>
     </w:p>
@@ -11556,7 +11774,6 @@
         <w:pStyle w:val="Quote"/>
       </w:pPr>
       <w:r>
-        <w:lastRenderedPageBreak/>
         <w:t xml:space="preserve">      junos_config:</w:t>
       </w:r>
     </w:p>
@@ -11643,7 +11860,6 @@
           <w:sz w:val="48"/>
           <w:szCs w:val="48"/>
         </w:rPr>
-        <w:lastRenderedPageBreak/>
         <w:t>Configuring L3VPN on Juniper Devices</w:t>
       </w:r>
     </w:p>
@@ -11943,7 +12159,6 @@
         </w:numPr>
       </w:pPr>
       <w:r>
-        <w:lastRenderedPageBreak/>
         <w:t xml:space="preserve">Create a new playbook called </w:t>
       </w:r>
       <w:r>
@@ -12309,7 +12524,6 @@
           <w:sz w:val="36"/>
           <w:szCs w:val="36"/>
         </w:rPr>
-        <w:lastRenderedPageBreak/>
         <w:t>How it works..</w:t>
       </w:r>
     </w:p>
@@ -12585,7 +12799,6 @@
           <w:sz w:val="48"/>
           <w:szCs w:val="48"/>
         </w:rPr>
-        <w:lastRenderedPageBreak/>
         <w:t>Validate Network Reachability on</w:t>
       </w:r>
       <w:r>
@@ -12896,7 +13109,6 @@
           <w:sz w:val="48"/>
           <w:szCs w:val="48"/>
         </w:rPr>
-        <w:lastRenderedPageBreak/>
         <w:t xml:space="preserve">Retrieving Operational data from </w:t>
       </w:r>
       <w:r>
@@ -13175,7 +13387,6 @@
         <w:pStyle w:val="Quote"/>
       </w:pPr>
       <w:r>
-        <w:lastRenderedPageBreak/>
         <w:t xml:space="preserve">        success_msg: "Peer on Interface {{item['interface-name']}} is UP"</w:t>
       </w:r>
     </w:p>
@@ -13435,7 +13646,6 @@
         <w:pStyle w:val="Quote"/>
       </w:pPr>
       <w:r>
-        <w:lastRenderedPageBreak/>
         <w:t xml:space="preserve">    ]</w:t>
       </w:r>
     </w:p>
@@ -13727,7 +13937,7 @@
 </file>
 
 <file path=word/numbering.xml><?xml version="1.0" encoding="utf-8"?>
-<w:numbering xmlns:wpc="http://schemas.microsoft.com/office/word/2010/wordprocessingCanvas" xmlns:cx="http://schemas.microsoft.com/office/drawing/2014/chartex" xmlns:cx1="http://schemas.microsoft.com/office/drawing/2015/9/8/chartex" xmlns:cx2="http://schemas.microsoft.com/office/drawing/2015/10/21/chartex" xmlns:cx3="http://schemas.microsoft.com/office/drawing/2016/5/9/chartex" xmlns:cx4="http://schemas.microsoft.com/office/drawing/2016/5/10/chartex" xmlns:cx5="http://schemas.microsoft.com/office/drawing/2016/5/11/chartex" xmlns:cx6="http://schemas.microsoft.com/office/drawing/2016/5/12/chartex" xmlns:cx7="http://schemas.microsoft.com/office/drawing/2016/5/13/chartex" xmlns:cx8="http://schemas.microsoft.com/office/drawing/2016/5/14/chartex" xmlns:mc="http://schemas.openxmlformats.org/markup-compatibility/2006" xmlns:aink="http://schemas.microsoft.com/office/drawing/2016/ink" xmlns:am3d="http://schemas.microsoft.com/office/drawing/2017/model3d" xmlns:o="urn:schemas-microsoft-com:office:office" xmlns:r="http://schemas.openxmlformats.org/officeDocument/2006/relationships" xmlns:m="http://schemas.openxmlformats.org/officeDocument/2006/math" xmlns:v="urn:schemas-microsoft-com:vml" xmlns:wp14="http://schemas.microsoft.com/office/word/2010/wordprocessingDrawing" xmlns:wp="http://schemas.openxmlformats.org/drawingml/2006/wordprocessingDrawing" xmlns:w10="urn:schemas-microsoft-com:office:word" xmlns:w="http://schemas.openxmlformats.org/wordprocessingml/2006/main" xmlns:w14="http://schemas.microsoft.com/office/word/2010/wordml" xmlns:w15="http://schemas.microsoft.com/office/word/2012/wordml" xmlns:w16cid="http://schemas.microsoft.com/office/word/2016/wordml/cid" xmlns:w16se="http://schemas.microsoft.com/office/word/2015/wordml/symex" xmlns:wpg="http://schemas.microsoft.com/office/word/2010/wordprocessingGroup" xmlns:wpi="http://schemas.microsoft.com/office/word/2010/wordprocessingInk" xmlns:wne="http://schemas.microsoft.com/office/word/2006/wordml" xmlns:wps="http://schemas.microsoft.com/office/word/2010/wordprocessingShape" mc:Ignorable="w14 w15 w16se w16cid wp14">
+<w:numbering xmlns:wpc="http://schemas.microsoft.com/office/word/2010/wordprocessingCanvas" xmlns:cx="http://schemas.microsoft.com/office/drawing/2014/chartex" xmlns:cx1="http://schemas.microsoft.com/office/drawing/2015/9/8/chartex" xmlns:mc="http://schemas.openxmlformats.org/markup-compatibility/2006" xmlns:o="urn:schemas-microsoft-com:office:office" xmlns:r="http://schemas.openxmlformats.org/officeDocument/2006/relationships" xmlns:m="http://schemas.openxmlformats.org/officeDocument/2006/math" xmlns:v="urn:schemas-microsoft-com:vml" xmlns:wp14="http://schemas.microsoft.com/office/word/2010/wordprocessingDrawing" xmlns:wp="http://schemas.openxmlformats.org/drawingml/2006/wordprocessingDrawing" xmlns:w10="urn:schemas-microsoft-com:office:word" xmlns:w="http://schemas.openxmlformats.org/wordprocessingml/2006/main" xmlns:w14="http://schemas.microsoft.com/office/word/2010/wordml" xmlns:w15="http://schemas.microsoft.com/office/word/2012/wordml" xmlns:w16se="http://schemas.microsoft.com/office/word/2015/wordml/symex" xmlns:wpg="http://schemas.microsoft.com/office/word/2010/wordprocessingGroup" xmlns:wpi="http://schemas.microsoft.com/office/word/2010/wordprocessingInk" xmlns:wne="http://schemas.microsoft.com/office/word/2006/wordml" xmlns:wps="http://schemas.microsoft.com/office/word/2010/wordprocessingShape" mc:Ignorable="w14 w15 w16se wp14">
   <w:abstractNum w:abstractNumId="0" w15:restartNumberingAfterBreak="0">
     <w:nsid w:val="0086318D"/>
     <w:multiLevelType w:val="multilevel"/>
@@ -16818,7 +17028,7 @@
 </file>
 
 <file path=word/styles.xml><?xml version="1.0" encoding="utf-8"?>
-<w:styles xmlns:mc="http://schemas.openxmlformats.org/markup-compatibility/2006" xmlns:r="http://schemas.openxmlformats.org/officeDocument/2006/relationships" xmlns:w="http://schemas.openxmlformats.org/wordprocessingml/2006/main" xmlns:w14="http://schemas.microsoft.com/office/word/2010/wordml" xmlns:w15="http://schemas.microsoft.com/office/word/2012/wordml" xmlns:w16cid="http://schemas.microsoft.com/office/word/2016/wordml/cid" xmlns:w16se="http://schemas.microsoft.com/office/word/2015/wordml/symex" mc:Ignorable="w14 w15 w16se w16cid">
+<w:styles xmlns:mc="http://schemas.openxmlformats.org/markup-compatibility/2006" xmlns:r="http://schemas.openxmlformats.org/officeDocument/2006/relationships" xmlns:w="http://schemas.openxmlformats.org/wordprocessingml/2006/main" xmlns:w14="http://schemas.microsoft.com/office/word/2010/wordml" xmlns:w15="http://schemas.microsoft.com/office/word/2012/wordml" xmlns:w16se="http://schemas.microsoft.com/office/word/2015/wordml/symex" mc:Ignorable="w14 w15 w16se">
   <w:docDefaults>
     <w:rPrDefault>
       <w:rPr>
@@ -16834,7 +17044,7 @@
       </w:pPr>
     </w:pPrDefault>
   </w:docDefaults>
-  <w:latentStyles w:defLockedState="0" w:defUIPriority="99" w:defSemiHidden="0" w:defUnhideWhenUsed="0" w:defQFormat="0" w:count="375">
+  <w:latentStyles w:defLockedState="0" w:defUIPriority="99" w:defSemiHidden="0" w:defUnhideWhenUsed="0" w:defQFormat="0" w:count="371">
     <w:lsdException w:name="Normal" w:uiPriority="0" w:qFormat="1"/>
     <w:lsdException w:name="heading 1" w:uiPriority="9" w:qFormat="1"/>
     <w:lsdException w:name="heading 2" w:semiHidden="1" w:uiPriority="9" w:unhideWhenUsed="1" w:qFormat="1"/>
@@ -17206,10 +17416,6 @@
     <w:lsdException w:name="List Table 5 Dark Accent 6" w:uiPriority="50"/>
     <w:lsdException w:name="List Table 6 Colorful Accent 6" w:uiPriority="51"/>
     <w:lsdException w:name="List Table 7 Colorful Accent 6" w:uiPriority="52"/>
-    <w:lsdException w:name="Mention" w:semiHidden="1" w:unhideWhenUsed="1"/>
-    <w:lsdException w:name="Smart Hyperlink" w:semiHidden="1" w:unhideWhenUsed="1"/>
-    <w:lsdException w:name="Hashtag" w:semiHidden="1" w:unhideWhenUsed="1"/>
-    <w:lsdException w:name="Unresolved Mention" w:semiHidden="1" w:unhideWhenUsed="1"/>
   </w:latentStyles>
   <w:style w:type="paragraph" w:default="1" w:styleId="Normal">
     <w:name w:val="Normal"/>
@@ -17454,7 +17660,6 @@
   <w:style w:type="character" w:default="1" w:styleId="DefaultParagraphFont">
     <w:name w:val="Default Paragraph Font"/>
     <w:uiPriority w:val="1"/>
-    <w:semiHidden/>
     <w:unhideWhenUsed/>
   </w:style>
   <w:style w:type="table" w:default="1" w:styleId="TableNormal">

--- a/Net_Automation_cookbook_ch6_NAPALM.docx
+++ b/Net_Automation_cookbook_ch6_NAPALM.docx
@@ -278,6 +278,7 @@
           <w:rFonts w:ascii="Times New Roman" w:eastAsia="Times New Roman" w:hAnsi="Times New Roman" w:cs="Times New Roman"/>
           <w:color w:val="333333"/>
         </w:rPr>
+        <w:lastRenderedPageBreak/>
         <w:t>The main recipes covered in this chapter is shown below</w:t>
       </w:r>
     </w:p>
@@ -604,6 +605,7 @@
           <w:sz w:val="48"/>
           <w:szCs w:val="48"/>
         </w:rPr>
+        <w:lastRenderedPageBreak/>
         <w:t>Install NAPALM</w:t>
       </w:r>
     </w:p>
@@ -866,6 +868,7 @@
         <w:pStyle w:val="Quote"/>
       </w:pPr>
       <w:r>
+        <w:lastRenderedPageBreak/>
         <w:t>https://docs.ansible.com/ansible/latest/intro_configuration.html</w:t>
       </w:r>
     </w:p>
@@ -1081,6 +1084,7 @@
           <w:rFonts w:ascii="Times New Roman" w:eastAsia="Times New Roman" w:hAnsi="Times New Roman" w:cs="Times New Roman"/>
           <w:color w:val="333333"/>
         </w:rPr>
+        <w:lastRenderedPageBreak/>
         <w:t>We update the ansible.cfg file the the output that we obtained from the napalm-ansible command output mainly for the library and action_plugins options which tell ansible to include these folder in its path when it is searching for modules or action plugins. In the ansible.cfg file we include the normal configuration that we used before in the previous chapters.</w:t>
       </w:r>
       <w:r>
@@ -1124,6 +1128,7 @@
           <w:sz w:val="48"/>
           <w:szCs w:val="48"/>
         </w:rPr>
+        <w:lastRenderedPageBreak/>
         <w:t>Building Network Inventory</w:t>
       </w:r>
     </w:p>
@@ -1573,6 +1578,7 @@
         <w:pStyle w:val="Quote"/>
       </w:pPr>
       <w:r>
+        <w:lastRenderedPageBreak/>
         <w:t>pe</w:t>
       </w:r>
     </w:p>
@@ -1948,6 +1954,7 @@
           <w:sz w:val="48"/>
           <w:szCs w:val="48"/>
         </w:rPr>
+        <w:lastRenderedPageBreak/>
         <w:t xml:space="preserve">Connecting </w:t>
       </w:r>
       <w:r>
@@ -2217,6 +2224,7 @@
         <w:pStyle w:val="Quote"/>
       </w:pPr>
       <w:r>
+        <w:lastRenderedPageBreak/>
         <w:t xml:space="preserve"> password 7 14161C180506262E757A60</w:t>
       </w:r>
       <w:r>
@@ -2509,6 +2517,7 @@
         <w:pStyle w:val="Quote"/>
       </w:pPr>
       <w:r>
+        <w:lastRenderedPageBreak/>
         <w:t xml:space="preserve">ansible_connection: </w:t>
       </w:r>
       <w:r>
@@ -2864,6 +2873,7 @@
           <w:sz w:val="48"/>
           <w:szCs w:val="48"/>
         </w:rPr>
+        <w:lastRenderedPageBreak/>
         <w:t>Building Device Configuration</w:t>
       </w:r>
     </w:p>
@@ -3243,6 +3253,7 @@
           <w:rFonts w:ascii="Times New Roman" w:eastAsia="Times New Roman" w:hAnsi="Times New Roman" w:cs="Times New Roman"/>
           <w:color w:val="000000"/>
         </w:rPr>
+        <w:lastRenderedPageBreak/>
         <w:t>Create the tasks folder and create the build_req_dir.yml file with the below contents</w:t>
       </w:r>
     </w:p>
@@ -3570,6 +3581,7 @@
         <w:pStyle w:val="Quote"/>
       </w:pPr>
       <w:r>
+        <w:lastRenderedPageBreak/>
         <w:t xml:space="preserve">$ cat </w:t>
       </w:r>
       <w:r>
@@ -3928,6 +3940,7 @@
         <w:pStyle w:val="Quote"/>
       </w:pPr>
       <w:r>
+        <w:lastRenderedPageBreak/>
         <w:t xml:space="preserve">$ </w:t>
       </w:r>
       <w:r>
@@ -4278,6 +4291,7 @@
           <w:sz w:val="36"/>
           <w:szCs w:val="36"/>
         </w:rPr>
+        <w:lastRenderedPageBreak/>
         <w:t>How it works..</w:t>
       </w:r>
     </w:p>
@@ -4831,6 +4845,7 @@
           <w:rFonts w:ascii="Times New Roman" w:eastAsia="Times New Roman" w:hAnsi="Times New Roman" w:cs="Times New Roman"/>
           <w:color w:val="333333"/>
         </w:rPr>
+        <w:lastRenderedPageBreak/>
         <w:t xml:space="preserve">We Create the Ansible playbook which include tasks for </w:t>
       </w:r>
     </w:p>
@@ -5064,6 +5079,31 @@
     </w:p>
     <w:p>
       <w:pPr>
+        <w:rPr>
+          <w:rFonts w:ascii="Arial" w:eastAsia="Times New Roman" w:hAnsi="Arial" w:cs="Arial"/>
+          <w:b/>
+          <w:bCs/>
+          <w:color w:val="333333"/>
+          <w:kern w:val="36"/>
+          <w:sz w:val="48"/>
+          <w:szCs w:val="48"/>
+        </w:rPr>
+      </w:pPr>
+      <w:r>
+        <w:rPr>
+          <w:rFonts w:ascii="Arial" w:eastAsia="Times New Roman" w:hAnsi="Arial" w:cs="Arial"/>
+          <w:b/>
+          <w:bCs/>
+          <w:color w:val="333333"/>
+          <w:kern w:val="36"/>
+          <w:sz w:val="48"/>
+          <w:szCs w:val="48"/>
+        </w:rPr>
+        <w:br w:type="page"/>
+      </w:r>
+    </w:p>
+    <w:p>
+      <w:pPr>
         <w:pBdr>
           <w:bottom w:val="single" w:sz="48" w:space="8" w:color="F93535"/>
         </w:pBdr>
@@ -5090,32 +5130,31 @@
           <w:sz w:val="48"/>
           <w:szCs w:val="48"/>
         </w:rPr>
+        <w:lastRenderedPageBreak/>
         <w:t>Configuring Network Devices using NAPALM</w:t>
       </w:r>
-      <w:bookmarkStart w:id="0" w:name="_GoBack"/>
-      <w:bookmarkEnd w:id="0"/>
-    </w:p>
-    <w:p>
-      <w:pPr>
-        <w:spacing w:before="100" w:beforeAutospacing="1" w:after="100" w:afterAutospacing="1" w:line="480" w:lineRule="atLeast"/>
-        <w:rPr>
-          <w:rFonts w:ascii="Times New Roman" w:eastAsia="Times New Roman" w:hAnsi="Times New Roman" w:cs="Times New Roman"/>
-          <w:color w:val="333333"/>
-        </w:rPr>
-      </w:pPr>
-      <w:r>
-        <w:rPr>
-          <w:rFonts w:ascii="Times New Roman" w:eastAsia="Times New Roman" w:hAnsi="Times New Roman" w:cs="Times New Roman"/>
-          <w:color w:val="333333"/>
-        </w:rPr>
-        <w:t xml:space="preserve">In this recipe, we will outline how to configure </w:t>
-      </w:r>
-      <w:r>
-        <w:rPr>
-          <w:rFonts w:ascii="Times New Roman" w:eastAsia="Times New Roman" w:hAnsi="Times New Roman" w:cs="Times New Roman"/>
-          <w:color w:val="333333"/>
-        </w:rPr>
-        <w:t>some generic system options like hostname, DNS servers and provision users on Juniper devices</w:t>
+    </w:p>
+    <w:p>
+      <w:pPr>
+        <w:spacing w:before="100" w:beforeAutospacing="1" w:after="100" w:afterAutospacing="1" w:line="276" w:lineRule="auto"/>
+        <w:rPr>
+          <w:rFonts w:ascii="Times New Roman" w:eastAsia="Times New Roman" w:hAnsi="Times New Roman" w:cs="Times New Roman"/>
+          <w:color w:val="333333"/>
+        </w:rPr>
+      </w:pPr>
+      <w:r>
+        <w:rPr>
+          <w:rFonts w:ascii="Times New Roman" w:eastAsia="Times New Roman" w:hAnsi="Times New Roman" w:cs="Times New Roman"/>
+          <w:color w:val="333333"/>
+        </w:rPr>
+        <w:t xml:space="preserve">In this recipe, we will outline how to </w:t>
+      </w:r>
+      <w:r>
+        <w:rPr>
+          <w:rFonts w:ascii="Times New Roman" w:eastAsia="Times New Roman" w:hAnsi="Times New Roman" w:cs="Times New Roman"/>
+          <w:color w:val="333333"/>
+        </w:rPr>
+        <w:t>push configuration on different Vendor devices using NAPALM Ansible modules. This single Module allow us to have a single common method to push any configuration on any vendor equipment supported by NAPALM and this greatly simplify Ansible playbooks.</w:t>
       </w:r>
     </w:p>
     <w:p>
@@ -5149,25 +5188,67 @@
     </w:p>
     <w:p>
       <w:pPr>
-        <w:spacing w:before="100" w:beforeAutospacing="1" w:after="100" w:afterAutospacing="1" w:line="480" w:lineRule="atLeast"/>
-        <w:rPr>
-          <w:rFonts w:ascii="Times New Roman" w:eastAsia="Times New Roman" w:hAnsi="Times New Roman" w:cs="Times New Roman"/>
-          <w:color w:val="333333"/>
-        </w:rPr>
-      </w:pPr>
-      <w:r>
-        <w:rPr>
-          <w:rFonts w:ascii="Times New Roman" w:eastAsia="Times New Roman" w:hAnsi="Times New Roman" w:cs="Times New Roman"/>
-          <w:color w:val="333333"/>
-        </w:rPr>
-        <w:t xml:space="preserve">To follow along with this recipe, an ansible inventory is assumed to be already setup </w:t>
-      </w:r>
-      <w:r>
-        <w:rPr>
-          <w:rFonts w:ascii="Times New Roman" w:eastAsia="Times New Roman" w:hAnsi="Times New Roman" w:cs="Times New Roman"/>
-          <w:color w:val="333333"/>
-        </w:rPr>
-        <w:t>and NETCONF is enabled on all Juniper Devices as per the previous receipe.</w:t>
+        <w:spacing w:before="100" w:beforeAutospacing="1" w:after="100" w:afterAutospacing="1" w:line="276" w:lineRule="auto"/>
+        <w:rPr>
+          <w:rFonts w:ascii="Times New Roman" w:eastAsia="Times New Roman" w:hAnsi="Times New Roman" w:cs="Times New Roman"/>
+          <w:color w:val="333333"/>
+        </w:rPr>
+      </w:pPr>
+      <w:r>
+        <w:rPr>
+          <w:rFonts w:ascii="Times New Roman" w:eastAsia="Times New Roman" w:hAnsi="Times New Roman" w:cs="Times New Roman"/>
+          <w:color w:val="333333"/>
+        </w:rPr>
+        <w:t xml:space="preserve">To follow along with this recipe, an </w:t>
+      </w:r>
+      <w:r>
+        <w:rPr>
+          <w:rFonts w:ascii="Times New Roman" w:eastAsia="Times New Roman" w:hAnsi="Times New Roman" w:cs="Times New Roman"/>
+          <w:color w:val="333333"/>
+        </w:rPr>
+        <w:t>Ansible</w:t>
+      </w:r>
+      <w:r>
+        <w:rPr>
+          <w:rFonts w:ascii="Times New Roman" w:eastAsia="Times New Roman" w:hAnsi="Times New Roman" w:cs="Times New Roman"/>
+          <w:color w:val="333333"/>
+        </w:rPr>
+        <w:t xml:space="preserve"> inventory is assumed to be already </w:t>
+      </w:r>
+      <w:r>
+        <w:rPr>
+          <w:rFonts w:ascii="Times New Roman" w:eastAsia="Times New Roman" w:hAnsi="Times New Roman" w:cs="Times New Roman"/>
+          <w:color w:val="333333"/>
+        </w:rPr>
+        <w:t>in place and Network reachability between the Ansible controller and the Network is established</w:t>
+      </w:r>
+      <w:r>
+        <w:rPr>
+          <w:rFonts w:ascii="Times New Roman" w:eastAsia="Times New Roman" w:hAnsi="Times New Roman" w:cs="Times New Roman"/>
+          <w:color w:val="333333"/>
+        </w:rPr>
+        <w:t>.</w:t>
+      </w:r>
+      <w:r>
+        <w:rPr>
+          <w:rFonts w:ascii="Times New Roman" w:eastAsia="Times New Roman" w:hAnsi="Times New Roman" w:cs="Times New Roman"/>
+          <w:color w:val="333333"/>
+        </w:rPr>
+        <w:t xml:space="preserve"> Further, the configuration that will be pushed to the devices is already generated as outlined in the previous </w:t>
+      </w:r>
+      <w:r>
+        <w:rPr>
+          <w:rFonts w:ascii="Times New Roman" w:eastAsia="Times New Roman" w:hAnsi="Times New Roman" w:cs="Times New Roman"/>
+          <w:color w:val="333333"/>
+        </w:rPr>
+        <w:t>recipe</w:t>
+      </w:r>
+      <w:r>
+        <w:rPr>
+          <w:rFonts w:ascii="Times New Roman" w:eastAsia="Times New Roman" w:hAnsi="Times New Roman" w:cs="Times New Roman"/>
+          <w:color w:val="333333"/>
+        </w:rPr>
+        <w:t>.</w:t>
       </w:r>
     </w:p>
     <w:p>
@@ -5217,7 +5298,7 @@
           <w:rFonts w:ascii="Times New Roman" w:eastAsia="Times New Roman" w:hAnsi="Times New Roman" w:cs="Times New Roman"/>
           <w:color w:val="000000"/>
         </w:rPr>
-        <w:t>In the </w:t>
+        <w:t xml:space="preserve">Update the playbook </w:t>
       </w:r>
       <w:r>
         <w:rPr>
@@ -5228,13 +5309,35 @@
           <w:iCs/>
           <w:color w:val="000000"/>
         </w:rPr>
-        <w:t>pb_junos_net_build</w:t>
-      </w:r>
-      <w:r>
-        <w:rPr>
-          <w:rFonts w:ascii="Times New Roman" w:eastAsia="Times New Roman" w:hAnsi="Times New Roman" w:cs="Times New Roman"/>
+        <w:t>pb_napalm</w:t>
+      </w:r>
+      <w:r>
+        <w:rPr>
+          <w:rFonts w:ascii="Times New Roman" w:eastAsia="Times New Roman" w:hAnsi="Times New Roman" w:cs="Times New Roman"/>
+          <w:b/>
+          <w:bCs/>
+          <w:i/>
+          <w:iCs/>
           <w:color w:val="000000"/>
         </w:rPr>
+        <w:t>_net_build</w:t>
+      </w:r>
+      <w:r>
+        <w:rPr>
+          <w:rFonts w:ascii="Times New Roman" w:eastAsia="Times New Roman" w:hAnsi="Times New Roman" w:cs="Times New Roman"/>
+          <w:b/>
+          <w:bCs/>
+          <w:i/>
+          <w:iCs/>
+          <w:color w:val="000000"/>
+        </w:rPr>
+        <w:t>.yml</w:t>
+      </w:r>
+      <w:r>
+        <w:rPr>
+          <w:rFonts w:ascii="Times New Roman" w:eastAsia="Times New Roman" w:hAnsi="Times New Roman" w:cs="Times New Roman"/>
+          <w:color w:val="000000"/>
+        </w:rPr>
         <w:t xml:space="preserve"> file </w:t>
       </w:r>
       <w:r>
@@ -5242,21 +5345,7 @@
           <w:rFonts w:ascii="Times New Roman" w:eastAsia="Times New Roman" w:hAnsi="Times New Roman" w:cs="Times New Roman"/>
           <w:color w:val="000000"/>
         </w:rPr>
-        <w:t xml:space="preserve">, </w:t>
-      </w:r>
-      <w:r>
-        <w:rPr>
-          <w:rFonts w:ascii="Times New Roman" w:eastAsia="Times New Roman" w:hAnsi="Times New Roman" w:cs="Times New Roman"/>
-          <w:color w:val="000000"/>
-        </w:rPr>
-        <w:t xml:space="preserve">add the </w:t>
-      </w:r>
-      <w:r>
-        <w:rPr>
-          <w:rFonts w:ascii="Times New Roman" w:eastAsia="Times New Roman" w:hAnsi="Times New Roman" w:cs="Times New Roman"/>
-          <w:color w:val="000000"/>
-        </w:rPr>
-        <w:t>below highlighted tasks</w:t>
+        <w:t>as shown below</w:t>
       </w:r>
     </w:p>
     <w:p>
@@ -5308,288 +5397,13 @@
     <w:p>
       <w:pPr>
         <w:pStyle w:val="Quote"/>
+        <w:rPr>
+          <w:lang w:val="en-US"/>
+        </w:rPr>
       </w:pPr>
       <w:r>
         <w:t xml:space="preserve">  tasks:</w:t>
       </w:r>
-    </w:p>
-    <w:p>
-      <w:pPr>
-        <w:pStyle w:val="Quote"/>
-      </w:pPr>
-      <w:r>
-        <w:t xml:space="preserve">    - name: "P1T1: Enable NETCONF"</w:t>
-      </w:r>
-    </w:p>
-    <w:p>
-      <w:pPr>
-        <w:pStyle w:val="Quote"/>
-      </w:pPr>
-      <w:r>
-        <w:t xml:space="preserve">      junos_netconf:</w:t>
-      </w:r>
-    </w:p>
-    <w:p>
-      <w:pPr>
-        <w:pStyle w:val="Quote"/>
-      </w:pPr>
-      <w:r>
-        <w:t xml:space="preserve">        netconf_port: 830</w:t>
-      </w:r>
-    </w:p>
-    <w:p>
-      <w:pPr>
-        <w:pStyle w:val="Quote"/>
-      </w:pPr>
-      <w:r>
-        <w:t xml:space="preserve">        state: present</w:t>
-      </w:r>
-    </w:p>
-    <w:p>
-      <w:pPr>
-        <w:pStyle w:val="Quote"/>
-      </w:pPr>
-      <w:r>
-        <w:t xml:space="preserve">      vars:</w:t>
-      </w:r>
-    </w:p>
-    <w:p>
-      <w:pPr>
-        <w:pStyle w:val="Quote"/>
-      </w:pPr>
-      <w:r>
-        <w:t xml:space="preserve">        ansible_connection: network_cli</w:t>
-      </w:r>
-    </w:p>
-    <w:p>
-      <w:pPr>
-        <w:pStyle w:val="Quote"/>
-      </w:pPr>
-      <w:r>
-        <w:t xml:space="preserve">      tags: netconf</w:t>
-      </w:r>
-    </w:p>
-    <w:p>
-      <w:pPr>
-        <w:pStyle w:val="Quote"/>
-      </w:pPr>
-    </w:p>
-    <w:p>
-      <w:pPr>
-        <w:pStyle w:val="Quote"/>
-        <w:rPr>
-          <w:b/>
-        </w:rPr>
-      </w:pPr>
-      <w:r>
-        <w:rPr>
-          <w:b/>
-        </w:rPr>
-        <w:t xml:space="preserve">    - name: "P1T2: Build Config Directory Strcuture"</w:t>
-      </w:r>
-    </w:p>
-    <w:p>
-      <w:pPr>
-        <w:pStyle w:val="Quote"/>
-        <w:rPr>
-          <w:b/>
-        </w:rPr>
-      </w:pPr>
-      <w:r>
-        <w:rPr>
-          <w:b/>
-        </w:rPr>
-        <w:t xml:space="preserve">      import_tasks: "tasks/build_config_dir.yml"</w:t>
-      </w:r>
-    </w:p>
-    <w:p>
-      <w:pPr>
-        <w:pStyle w:val="Quote"/>
-        <w:rPr>
-          <w:b/>
-        </w:rPr>
-      </w:pPr>
-      <w:r>
-        <w:rPr>
-          <w:b/>
-        </w:rPr>
-        <w:t xml:space="preserve">      delegate_to: localhost</w:t>
-      </w:r>
-    </w:p>
-    <w:p>
-      <w:pPr>
-        <w:pStyle w:val="Quote"/>
-        <w:rPr>
-          <w:b/>
-        </w:rPr>
-      </w:pPr>
-      <w:r>
-        <w:rPr>
-          <w:b/>
-        </w:rPr>
-        <w:t xml:space="preserve">      tags: config</w:t>
-      </w:r>
-    </w:p>
-    <w:p>
-      <w:pPr>
-        <w:pStyle w:val="Quote"/>
-        <w:rPr>
-          <w:b/>
-        </w:rPr>
-      </w:pPr>
-    </w:p>
-    <w:p>
-      <w:pPr>
-        <w:pStyle w:val="Quote"/>
-        <w:rPr>
-          <w:b/>
-        </w:rPr>
-      </w:pPr>
-      <w:r>
-        <w:rPr>
-          <w:b/>
-        </w:rPr>
-        <w:t xml:space="preserve">    - name: "P1T3: Build Devices configuration"</w:t>
-      </w:r>
-    </w:p>
-    <w:p>
-      <w:pPr>
-        <w:pStyle w:val="Quote"/>
-        <w:rPr>
-          <w:b/>
-        </w:rPr>
-      </w:pPr>
-      <w:r>
-        <w:rPr>
-          <w:b/>
-        </w:rPr>
-        <w:t xml:space="preserve">      import_tasks: "tasks/junos_build_config.yml"</w:t>
-      </w:r>
-    </w:p>
-    <w:p>
-      <w:pPr>
-        <w:pStyle w:val="Quote"/>
-        <w:rPr>
-          <w:b/>
-        </w:rPr>
-      </w:pPr>
-      <w:r>
-        <w:rPr>
-          <w:b/>
-        </w:rPr>
-        <w:t xml:space="preserve">      delegate_to: localhost</w:t>
-      </w:r>
-    </w:p>
-    <w:p>
-      <w:pPr>
-        <w:pStyle w:val="Quote"/>
-        <w:rPr>
-          <w:b/>
-        </w:rPr>
-      </w:pPr>
-      <w:r>
-        <w:rPr>
-          <w:b/>
-        </w:rPr>
-        <w:t xml:space="preserve">      tags: config</w:t>
-      </w:r>
-    </w:p>
-    <w:p>
-      <w:pPr>
-        <w:pStyle w:val="Quote"/>
-      </w:pPr>
-    </w:p>
-    <w:p>
-      <w:pPr>
-        <w:numPr>
-          <w:ilvl w:val="0"/>
-          <w:numId w:val="20"/>
-        </w:numPr>
-        <w:spacing w:before="100" w:beforeAutospacing="1" w:after="100" w:afterAutospacing="1" w:line="240" w:lineRule="auto"/>
-        <w:ind w:left="480"/>
-        <w:rPr>
-          <w:rFonts w:ascii="Times New Roman" w:eastAsia="Times New Roman" w:hAnsi="Times New Roman" w:cs="Times New Roman"/>
-          <w:color w:val="000000"/>
-        </w:rPr>
-      </w:pPr>
-      <w:r>
-        <w:rPr>
-          <w:rFonts w:ascii="Times New Roman" w:eastAsia="Times New Roman" w:hAnsi="Times New Roman" w:cs="Times New Roman"/>
-          <w:color w:val="000000"/>
-        </w:rPr>
-        <w:t xml:space="preserve">Create a new folder called </w:t>
-      </w:r>
-      <w:r>
-        <w:rPr>
-          <w:rFonts w:ascii="Times New Roman" w:eastAsia="Times New Roman" w:hAnsi="Times New Roman" w:cs="Times New Roman"/>
-          <w:b/>
-          <w:color w:val="000000"/>
-        </w:rPr>
-        <w:t>tasks</w:t>
-      </w:r>
-      <w:r>
-        <w:rPr>
-          <w:rFonts w:ascii="Times New Roman" w:eastAsia="Times New Roman" w:hAnsi="Times New Roman" w:cs="Times New Roman"/>
-          <w:color w:val="000000"/>
-        </w:rPr>
-        <w:t xml:space="preserve"> and add the below files</w:t>
-      </w:r>
-    </w:p>
-    <w:p>
-      <w:pPr>
-        <w:pStyle w:val="Quote"/>
-      </w:pPr>
-      <w:r>
-        <w:t>$ cat tasks/build_config_dir.yml</w:t>
-      </w:r>
-    </w:p>
-    <w:p>
-      <w:pPr>
-        <w:pStyle w:val="Quote"/>
-      </w:pPr>
-      <w:r>
-        <w:t>---</w:t>
-      </w:r>
-    </w:p>
-    <w:p>
-      <w:pPr>
-        <w:pStyle w:val="Quote"/>
-      </w:pPr>
-      <w:r>
-        <w:t>- name: "Create Config Directory"</w:t>
-      </w:r>
-    </w:p>
-    <w:p>
-      <w:pPr>
-        <w:pStyle w:val="Quote"/>
-      </w:pPr>
-      <w:r>
-        <w:t xml:space="preserve">  file: path={{config_dir}}   state=directory</w:t>
-      </w:r>
-    </w:p>
-    <w:p>
-      <w:pPr>
-        <w:pStyle w:val="Quote"/>
-      </w:pPr>
-      <w:r>
-        <w:t xml:space="preserve">  run_once: yes</w:t>
-      </w:r>
-    </w:p>
-    <w:p>
-      <w:pPr>
-        <w:pStyle w:val="Quote"/>
-      </w:pPr>
-      <w:r>
-        <w:t>- name: "Create Per host directory"</w:t>
-      </w:r>
-    </w:p>
-    <w:p>
-      <w:pPr>
-        <w:pStyle w:val="Quote"/>
-      </w:pPr>
-      <w:r>
-        <w:t xml:space="preserve">  file: path={{config_dir}}/{{inventory_hostname}}  state=directory</w:t>
-      </w:r>
       <w:r>
         <w:br/>
       </w:r>
@@ -5597,725 +5411,158 @@
         <w:br/>
       </w:r>
       <w:r>
+        <w:rPr>
+          <w:rFonts w:ascii="Lucida Console" w:hAnsi="Lucida Console" w:cs="Lucida Console"/>
+          <w:sz w:val="20"/>
+          <w:szCs w:val="20"/>
+          <w:highlight w:val="yellow"/>
+        </w:rPr>
+        <w:t>&lt; --  Output Omitted for brevity --&gt;</w:t>
+      </w:r>
+      <w:r>
+        <w:rPr>
+          <w:rFonts w:ascii="Lucida Console" w:hAnsi="Lucida Console" w:cs="Lucida Console"/>
+          <w:sz w:val="20"/>
+          <w:szCs w:val="20"/>
+        </w:rPr>
         <w:br/>
-        <w:t>$ cat tasks/junos_build_config.yml</w:t>
-      </w:r>
-    </w:p>
-    <w:p>
-      <w:pPr>
-        <w:pStyle w:val="Quote"/>
-      </w:pPr>
-      <w:r>
-        <w:t>---</w:t>
-      </w:r>
-    </w:p>
-    <w:p>
-      <w:pPr>
-        <w:pStyle w:val="Quote"/>
-      </w:pPr>
-      <w:r>
-        <w:t>- name: "System Configuration"</w:t>
-      </w:r>
-    </w:p>
-    <w:p>
-      <w:pPr>
-        <w:pStyle w:val="Quote"/>
-      </w:pPr>
-      <w:r>
-        <w:t xml:space="preserve">  template:</w:t>
-      </w:r>
-    </w:p>
-    <w:p>
-      <w:pPr>
-        <w:pStyle w:val="Quote"/>
-      </w:pPr>
-      <w:r>
-        <w:t xml:space="preserve">    src: "{{ansible_network_os}}/mgmt.j2"</w:t>
-      </w:r>
-    </w:p>
-    <w:p>
-      <w:pPr>
-        <w:pStyle w:val="Quote"/>
-      </w:pPr>
-      <w:r>
-        <w:t xml:space="preserve">    dest: "{{config_dir}}/{{ inventory_hostname }}/00_mgmt.cfg"</w:t>
-      </w:r>
-    </w:p>
-    <w:p/>
-    <w:p>
-      <w:pPr>
-        <w:numPr>
-          <w:ilvl w:val="0"/>
-          <w:numId w:val="21"/>
-        </w:numPr>
-        <w:spacing w:before="100" w:beforeAutospacing="1" w:after="100" w:afterAutospacing="1" w:line="240" w:lineRule="auto"/>
-        <w:ind w:left="480"/>
-        <w:rPr>
-          <w:rFonts w:ascii="Times New Roman" w:eastAsia="Times New Roman" w:hAnsi="Times New Roman" w:cs="Times New Roman"/>
-          <w:color w:val="000000"/>
-        </w:rPr>
-      </w:pPr>
-      <w:r>
-        <w:rPr>
-          <w:rFonts w:ascii="Times New Roman" w:eastAsia="Times New Roman" w:hAnsi="Times New Roman" w:cs="Times New Roman"/>
-          <w:color w:val="000000"/>
-        </w:rPr>
-        <w:t xml:space="preserve">Create a new folder called </w:t>
-      </w:r>
-      <w:r>
-        <w:rPr>
-          <w:rFonts w:ascii="Times New Roman" w:eastAsia="Times New Roman" w:hAnsi="Times New Roman" w:cs="Times New Roman"/>
-          <w:b/>
-          <w:color w:val="000000"/>
-        </w:rPr>
-        <w:t>templates</w:t>
-      </w:r>
-      <w:r>
-        <w:rPr>
-          <w:rFonts w:ascii="Times New Roman" w:eastAsia="Times New Roman" w:hAnsi="Times New Roman" w:cs="Times New Roman"/>
-          <w:color w:val="000000"/>
-        </w:rPr>
-        <w:t xml:space="preserve"> and create a folder named </w:t>
-      </w:r>
-      <w:r>
-        <w:rPr>
-          <w:rFonts w:ascii="Times New Roman" w:eastAsia="Times New Roman" w:hAnsi="Times New Roman" w:cs="Times New Roman"/>
-          <w:b/>
-          <w:color w:val="000000"/>
-        </w:rPr>
-        <w:t>junos</w:t>
-      </w:r>
-      <w:r>
-        <w:rPr>
-          <w:rFonts w:ascii="Times New Roman" w:eastAsia="Times New Roman" w:hAnsi="Times New Roman" w:cs="Times New Roman"/>
-          <w:color w:val="000000"/>
-        </w:rPr>
-        <w:t xml:space="preserve"> inside this templates folder.</w:t>
-      </w:r>
-    </w:p>
-    <w:p>
-      <w:pPr>
-        <w:numPr>
-          <w:ilvl w:val="0"/>
-          <w:numId w:val="21"/>
-        </w:numPr>
-        <w:spacing w:before="100" w:beforeAutospacing="1" w:after="100" w:afterAutospacing="1" w:line="240" w:lineRule="auto"/>
-        <w:ind w:left="480"/>
-        <w:rPr>
-          <w:rFonts w:ascii="Times New Roman" w:eastAsia="Times New Roman" w:hAnsi="Times New Roman" w:cs="Times New Roman"/>
-          <w:color w:val="000000"/>
-        </w:rPr>
-      </w:pPr>
-      <w:r>
-        <w:rPr>
-          <w:rFonts w:ascii="Times New Roman" w:eastAsia="Times New Roman" w:hAnsi="Times New Roman" w:cs="Times New Roman"/>
-          <w:color w:val="000000"/>
-        </w:rPr>
-        <w:t xml:space="preserve">Create a new jinja2 file </w:t>
-      </w:r>
-      <w:r>
-        <w:rPr>
-          <w:rFonts w:ascii="Times New Roman" w:eastAsia="Times New Roman" w:hAnsi="Times New Roman" w:cs="Times New Roman"/>
-          <w:b/>
-          <w:color w:val="000000"/>
-        </w:rPr>
-        <w:t>mgmt..j2</w:t>
-      </w:r>
-      <w:r>
-        <w:rPr>
-          <w:rFonts w:ascii="Times New Roman" w:eastAsia="Times New Roman" w:hAnsi="Times New Roman" w:cs="Times New Roman"/>
-          <w:color w:val="000000"/>
-        </w:rPr>
-        <w:t xml:space="preserve"> inside the templates/junos directory as shown below</w:t>
-      </w:r>
-    </w:p>
-    <w:p>
-      <w:pPr>
-        <w:pStyle w:val="Quote"/>
-      </w:pPr>
-      <w:r>
-        <w:t xml:space="preserve"> </w:t>
-      </w:r>
-      <w:r>
-        <w:t xml:space="preserve">$ </w:t>
-      </w:r>
-      <w:r>
-        <w:t>cat templates/junos/mgmt.j2</w:t>
       </w:r>
       <w:r>
         <w:br/>
       </w:r>
-    </w:p>
-    <w:p>
-      <w:pPr>
-        <w:pStyle w:val="Quote"/>
-      </w:pPr>
-      <w:r>
-        <w:t>{#</w:t>
-      </w:r>
-    </w:p>
-    <w:p>
-      <w:pPr>
-        <w:pStyle w:val="Quote"/>
-      </w:pPr>
-      <w:r>
-        <w:t>**************************************************</w:t>
-      </w:r>
-    </w:p>
-    <w:p>
-      <w:pPr>
-        <w:pStyle w:val="Quote"/>
-      </w:pPr>
-      <w:r>
-        <w:t>###         System configuration            ######</w:t>
-      </w:r>
-    </w:p>
-    <w:p>
-      <w:pPr>
-        <w:pStyle w:val="Quote"/>
-      </w:pPr>
-      <w:r>
-        <w:t>**************************************************</w:t>
-      </w:r>
-    </w:p>
-    <w:p>
-      <w:pPr>
-        <w:pStyle w:val="Quote"/>
-      </w:pPr>
-      <w:r>
-        <w:t>#}</w:t>
-      </w:r>
-    </w:p>
-    <w:p>
-      <w:pPr>
-        <w:pStyle w:val="Quote"/>
-      </w:pPr>
-      <w:r>
-        <w:t>system {</w:t>
-      </w:r>
-    </w:p>
-    <w:p>
-      <w:pPr>
-        <w:pStyle w:val="Quote"/>
-      </w:pPr>
-      <w:r>
-        <w:t xml:space="preserve">    host-name {{inventory_hostname}};</w:t>
-      </w:r>
-    </w:p>
-    <w:p>
-      <w:pPr>
-        <w:pStyle w:val="Quote"/>
-      </w:pPr>
-      <w:r>
-        <w:t xml:space="preserve">    no-redirects;</w:t>
-      </w:r>
-    </w:p>
-    <w:p>
-      <w:pPr>
-        <w:pStyle w:val="Quote"/>
-      </w:pPr>
-      <w:r>
-        <w:t xml:space="preserve">    root-authentication {</w:t>
-      </w:r>
-    </w:p>
-    <w:p>
-      <w:pPr>
-        <w:pStyle w:val="Quote"/>
-      </w:pPr>
-      <w:r>
-        <w:t xml:space="preserve">        encrypted-password "{{ global.root_pwd}}"; ## SECRET-DATA</w:t>
-      </w:r>
-    </w:p>
-    <w:p>
-      <w:pPr>
-        <w:pStyle w:val="Quote"/>
-      </w:pPr>
-      <w:r>
-        <w:t xml:space="preserve">    }</w:t>
-      </w:r>
-    </w:p>
-    <w:p>
-      <w:pPr>
-        <w:pStyle w:val="Quote"/>
-      </w:pPr>
-      <w:r>
-        <w:t xml:space="preserve">    login {</w:t>
-      </w:r>
-    </w:p>
-    <w:p>
-      <w:pPr>
-        <w:pStyle w:val="Quote"/>
-      </w:pPr>
-      <w:r>
-        <w:t>{%      for user in global.users if user.hash is defined %}</w:t>
-      </w:r>
-    </w:p>
-    <w:p>
-      <w:pPr>
-        <w:pStyle w:val="Quote"/>
-      </w:pPr>
-      <w:r>
-        <w:t xml:space="preserve">        user {{ user.username }} {</w:t>
-      </w:r>
-    </w:p>
-    <w:p>
-      <w:pPr>
-        <w:pStyle w:val="Quote"/>
-      </w:pPr>
-      <w:r>
-        <w:t xml:space="preserve">            class super-user;</w:t>
-      </w:r>
-    </w:p>
-    <w:p>
-      <w:pPr>
-        <w:pStyle w:val="Quote"/>
-      </w:pPr>
-      <w:r>
-        <w:t xml:space="preserve">            authentication {</w:t>
-      </w:r>
-    </w:p>
-    <w:p>
-      <w:pPr>
-        <w:pStyle w:val="Quote"/>
-      </w:pPr>
-      <w:r>
-        <w:t xml:space="preserve">                encrypted-password "{{user.hash}}"; ## SECRET-DATA</w:t>
-      </w:r>
-    </w:p>
-    <w:p>
-      <w:pPr>
-        <w:pStyle w:val="Quote"/>
-      </w:pPr>
-      <w:r>
-        <w:t xml:space="preserve">            }</w:t>
-      </w:r>
-    </w:p>
-    <w:p>
-      <w:pPr>
-        <w:pStyle w:val="Quote"/>
-      </w:pPr>
-      <w:r>
-        <w:t xml:space="preserve">        }</w:t>
-      </w:r>
-    </w:p>
-    <w:p>
-      <w:pPr>
-        <w:pStyle w:val="Quote"/>
-      </w:pPr>
-      <w:r>
-        <w:t>{%      endfor %}</w:t>
-      </w:r>
-    </w:p>
-    <w:p>
-      <w:pPr>
-        <w:pStyle w:val="Quote"/>
-      </w:pPr>
-      <w:r>
-        <w:t>{%      for user in global.users if user.ssh_key is defined %}</w:t>
-      </w:r>
-    </w:p>
-    <w:p>
-      <w:pPr>
-        <w:pStyle w:val="Quote"/>
-      </w:pPr>
-      <w:r>
-        <w:t xml:space="preserve">        user {{ user.username }} {</w:t>
-      </w:r>
-    </w:p>
-    <w:p>
-      <w:pPr>
-        <w:pStyle w:val="Quote"/>
-      </w:pPr>
-      <w:r>
-        <w:t xml:space="preserve">            class {{ user.role }};</w:t>
-      </w:r>
-    </w:p>
-    <w:p>
-      <w:pPr>
-        <w:pStyle w:val="Quote"/>
-      </w:pPr>
-      <w:r>
-        <w:t xml:space="preserve">            authentication {</w:t>
-      </w:r>
-    </w:p>
-    <w:p>
-      <w:pPr>
-        <w:pStyle w:val="Quote"/>
-      </w:pPr>
-      <w:r>
-        <w:t xml:space="preserve">                ssh-rsa "{{lookup('file',user.ssh_key)}}"; ## SECRET-DATA</w:t>
-      </w:r>
-    </w:p>
-    <w:p>
-      <w:pPr>
-        <w:pStyle w:val="Quote"/>
-      </w:pPr>
-      <w:r>
-        <w:t xml:space="preserve">            }</w:t>
-      </w:r>
-    </w:p>
-    <w:p>
-      <w:pPr>
-        <w:pStyle w:val="Quote"/>
-      </w:pPr>
-      <w:r>
-        <w:t xml:space="preserve">        }</w:t>
-      </w:r>
-    </w:p>
-    <w:p>
-      <w:pPr>
-        <w:pStyle w:val="Quote"/>
-      </w:pPr>
-      <w:r>
-        <w:t>{%      endfor %}</w:t>
-      </w:r>
-    </w:p>
-    <w:p>
-      <w:pPr>
-        <w:pStyle w:val="Quote"/>
-      </w:pPr>
-      <w:r>
-        <w:t xml:space="preserve">    }</w:t>
-      </w:r>
-    </w:p>
-    <w:p>
-      <w:pPr>
-        <w:pStyle w:val="Quote"/>
-      </w:pPr>
-      <w:r>
-        <w:t xml:space="preserve">    services {</w:t>
-      </w:r>
-    </w:p>
-    <w:p>
-      <w:pPr>
-        <w:pStyle w:val="Quote"/>
-      </w:pPr>
-      <w:r>
-        <w:t xml:space="preserve">        ssh;</w:t>
-      </w:r>
-    </w:p>
-    <w:p>
-      <w:pPr>
-        <w:pStyle w:val="Quote"/>
-      </w:pPr>
-      <w:r>
-        <w:t xml:space="preserve">        netconf {</w:t>
-      </w:r>
-    </w:p>
-    <w:p>
-      <w:pPr>
-        <w:pStyle w:val="Quote"/>
-      </w:pPr>
-      <w:r>
-        <w:t xml:space="preserve">            ssh {</w:t>
-      </w:r>
-    </w:p>
-    <w:p>
-      <w:pPr>
-        <w:pStyle w:val="Quote"/>
-      </w:pPr>
-      <w:r>
-        <w:t xml:space="preserve">                {{ global.netconf_port }};</w:t>
-      </w:r>
-    </w:p>
-    <w:p>
-      <w:pPr>
-        <w:pStyle w:val="Quote"/>
-      </w:pPr>
-      <w:r>
-        <w:t xml:space="preserve">            }</w:t>
-      </w:r>
-    </w:p>
-    <w:p>
-      <w:pPr>
-        <w:pStyle w:val="Quote"/>
-      </w:pPr>
-      <w:r>
-        <w:t xml:space="preserve">            traceoptions {</w:t>
-      </w:r>
-    </w:p>
-    <w:p>
-      <w:pPr>
-        <w:pStyle w:val="Quote"/>
-      </w:pPr>
-      <w:r>
-        <w:t xml:space="preserve">                file nc.txt size 1m world-readable;</w:t>
-      </w:r>
-    </w:p>
-    <w:p>
-      <w:pPr>
-        <w:pStyle w:val="Quote"/>
-      </w:pPr>
-      <w:r>
-        <w:t xml:space="preserve">                flag incoming;</w:t>
-      </w:r>
-    </w:p>
-    <w:p>
-      <w:pPr>
-        <w:pStyle w:val="Quote"/>
-      </w:pPr>
-      <w:r>
-        <w:t xml:space="preserve">            }</w:t>
-      </w:r>
-    </w:p>
-    <w:p>
-      <w:pPr>
-        <w:pStyle w:val="Quote"/>
-      </w:pPr>
-      <w:r>
-        <w:t xml:space="preserve">        }</w:t>
-      </w:r>
-    </w:p>
-    <w:p>
-      <w:pPr>
-        <w:pStyle w:val="Quote"/>
-      </w:pPr>
-      <w:r>
-        <w:t xml:space="preserve">    }</w:t>
-      </w:r>
-    </w:p>
-    <w:p>
-      <w:pPr>
-        <w:pStyle w:val="Quote"/>
-      </w:pPr>
-      <w:r>
-        <w:t xml:space="preserve">    syslog {</w:t>
-      </w:r>
-    </w:p>
-    <w:p>
-      <w:pPr>
-        <w:pStyle w:val="Quote"/>
-      </w:pPr>
-      <w:r>
-        <w:t xml:space="preserve">        user * {</w:t>
-      </w:r>
-    </w:p>
-    <w:p>
-      <w:pPr>
-        <w:pStyle w:val="Quote"/>
-      </w:pPr>
-      <w:r>
-        <w:t xml:space="preserve">            any emergency;</w:t>
-      </w:r>
-    </w:p>
-    <w:p>
-      <w:pPr>
-        <w:pStyle w:val="Quote"/>
-      </w:pPr>
-      <w:r>
-        <w:t xml:space="preserve">        }</w:t>
-      </w:r>
-    </w:p>
-    <w:p>
-      <w:pPr>
-        <w:pStyle w:val="Quote"/>
-      </w:pPr>
-      <w:r>
-        <w:t xml:space="preserve">        file messages {</w:t>
-      </w:r>
-    </w:p>
-    <w:p>
-      <w:pPr>
-        <w:pStyle w:val="Quote"/>
-      </w:pPr>
-      <w:r>
-        <w:t xml:space="preserve">            any any;</w:t>
-      </w:r>
-    </w:p>
-    <w:p>
-      <w:pPr>
-        <w:pStyle w:val="Quote"/>
-      </w:pPr>
-      <w:r>
-        <w:t xml:space="preserve">            authorization info;</w:t>
-      </w:r>
-    </w:p>
-    <w:p>
-      <w:pPr>
-        <w:pStyle w:val="Quote"/>
-      </w:pPr>
-      <w:r>
-        <w:t xml:space="preserve">        }</w:t>
-      </w:r>
-    </w:p>
-    <w:p>
-      <w:pPr>
-        <w:pStyle w:val="Quote"/>
-      </w:pPr>
-      <w:r>
-        <w:t xml:space="preserve">        file interactive-commands {</w:t>
-      </w:r>
-    </w:p>
-    <w:p>
-      <w:pPr>
-        <w:pStyle w:val="Quote"/>
-      </w:pPr>
-      <w:r>
-        <w:t xml:space="preserve">            interactive-commands any;</w:t>
-      </w:r>
-    </w:p>
-    <w:p>
-      <w:pPr>
-        <w:pStyle w:val="Quote"/>
-      </w:pPr>
-      <w:r>
-        <w:t xml:space="preserve">        }</w:t>
-      </w:r>
-    </w:p>
-    <w:p>
-      <w:pPr>
-        <w:pStyle w:val="Quote"/>
-      </w:pPr>
-      <w:r>
-        <w:t xml:space="preserve">    }</w:t>
-      </w:r>
-    </w:p>
-    <w:p>
-      <w:pPr>
-        <w:pStyle w:val="Quote"/>
-      </w:pPr>
-      <w:r>
-        <w:t>}</w:t>
-      </w:r>
-    </w:p>
-    <w:p/>
-    <w:p>
-      <w:pPr>
-        <w:pStyle w:val="ListParagraph"/>
-        <w:numPr>
-          <w:ilvl w:val="0"/>
-          <w:numId w:val="5"/>
-        </w:numPr>
-      </w:pPr>
-      <w:r>
-        <w:t xml:space="preserve">Create the </w:t>
-      </w:r>
-      <w:r>
-        <w:rPr>
-          <w:b/>
-        </w:rPr>
-        <w:t>all.yml</w:t>
-      </w:r>
-      <w:r>
-        <w:t xml:space="preserve"> file under the group_vars directory with the below contents</w:t>
-      </w:r>
-    </w:p>
-    <w:p>
-      <w:pPr>
-        <w:pStyle w:val="Quote"/>
-      </w:pPr>
-      <w:r>
-        <w:t>global:</w:t>
-      </w:r>
-    </w:p>
-    <w:p>
-      <w:pPr>
-        <w:pStyle w:val="Quote"/>
-      </w:pPr>
-      <w:r>
-        <w:t xml:space="preserve">  dns:</w:t>
-      </w:r>
-    </w:p>
-    <w:p>
-      <w:pPr>
-        <w:pStyle w:val="Quote"/>
-      </w:pPr>
-      <w:r>
-        <w:t xml:space="preserve">  - 172.20.1.1</w:t>
-      </w:r>
-    </w:p>
-    <w:p>
-      <w:pPr>
-        <w:pStyle w:val="Quote"/>
-      </w:pPr>
-      <w:r>
-        <w:t xml:space="preserve">  - 172.20.1.15</w:t>
-      </w:r>
-    </w:p>
-    <w:p>
-      <w:pPr>
-        <w:pStyle w:val="Quote"/>
-      </w:pPr>
-      <w:r>
-        <w:t xml:space="preserve">  root_pwd: $1$ciI4raxU$XfCVzABJKdALim0aWVMql0</w:t>
-      </w:r>
-    </w:p>
-    <w:p>
-      <w:pPr>
-        <w:pStyle w:val="Quote"/>
-      </w:pPr>
-      <w:r>
-        <w:t xml:space="preserve">  </w:t>
-      </w:r>
-      <w:r>
-        <w:t>netconf_port: 830</w:t>
-      </w:r>
-    </w:p>
-    <w:p>
-      <w:pPr>
-        <w:pStyle w:val="Quote"/>
-      </w:pPr>
-      <w:r>
-        <w:t xml:space="preserve">  users:</w:t>
-      </w:r>
-    </w:p>
-    <w:p>
-      <w:pPr>
-        <w:pStyle w:val="Quote"/>
-      </w:pPr>
-      <w:r>
-        <w:t xml:space="preserve">  -   role: super-user</w:t>
-      </w:r>
-    </w:p>
-    <w:p>
-      <w:pPr>
-        <w:pStyle w:val="Quote"/>
-      </w:pPr>
-      <w:r>
-        <w:t xml:space="preserve">      ssh_key: ~/.ssh/id_rsa.pub</w:t>
-      </w:r>
-    </w:p>
-    <w:p>
-      <w:pPr>
-        <w:pStyle w:val="Quote"/>
-      </w:pPr>
-      <w:r>
-        <w:t xml:space="preserve">      username: vagrant</w:t>
-      </w:r>
-    </w:p>
-    <w:p>
-      <w:pPr>
-        <w:pStyle w:val="Quote"/>
-      </w:pPr>
-      <w:r>
-        <w:t xml:space="preserve">  -   hash: $1$mR940Z9C$ipX9sLKTRDeljQXvWFfJm1</w:t>
-      </w:r>
-    </w:p>
-    <w:p>
-      <w:pPr>
-        <w:pStyle w:val="Quote"/>
-      </w:pPr>
-      <w:r>
-        <w:t xml:space="preserve">      passwd: 14161C180506262E757A60</w:t>
-      </w:r>
-    </w:p>
-    <w:p>
-      <w:pPr>
-        <w:pStyle w:val="Quote"/>
-      </w:pPr>
-      <w:r>
-        <w:t xml:space="preserve">      role: super-user</w:t>
-      </w:r>
-    </w:p>
-    <w:p>
-      <w:pPr>
-        <w:pStyle w:val="Quote"/>
-      </w:pPr>
-      <w:r>
-        <w:t xml:space="preserve">      username: ansible</w:t>
-      </w:r>
-    </w:p>
-    <w:p/>
+      <w:r>
+        <w:rPr>
+          <w:lang w:val="en-US"/>
+        </w:rPr>
+        <w:t xml:space="preserve">    - name: "P1T5: Deploy Configuration"</w:t>
+      </w:r>
+    </w:p>
+    <w:p>
+      <w:pPr>
+        <w:pStyle w:val="Quote"/>
+        <w:rPr>
+          <w:lang w:val="en-US"/>
+        </w:rPr>
+      </w:pPr>
+      <w:r>
+        <w:rPr>
+          <w:lang w:val="en-US"/>
+        </w:rPr>
+        <w:t xml:space="preserve">      napalm_install_config:</w:t>
+      </w:r>
+    </w:p>
+    <w:p>
+      <w:pPr>
+        <w:pStyle w:val="Quote"/>
+        <w:rPr>
+          <w:lang w:val="en-US"/>
+        </w:rPr>
+      </w:pPr>
+      <w:r>
+        <w:rPr>
+          <w:lang w:val="en-US"/>
+        </w:rPr>
+        <w:t xml:space="preserve">        hostname: "{{ ansible_host }}"</w:t>
+      </w:r>
+    </w:p>
+    <w:p>
+      <w:pPr>
+        <w:pStyle w:val="Quote"/>
+        <w:rPr>
+          <w:lang w:val="en-US"/>
+        </w:rPr>
+      </w:pPr>
+      <w:r>
+        <w:rPr>
+          <w:lang w:val="en-US"/>
+        </w:rPr>
+        <w:t xml:space="preserve">        username: "{{ ansible_user }}"</w:t>
+      </w:r>
+    </w:p>
+    <w:p>
+      <w:pPr>
+        <w:pStyle w:val="Quote"/>
+        <w:rPr>
+          <w:lang w:val="en-US"/>
+        </w:rPr>
+      </w:pPr>
+      <w:r>
+        <w:rPr>
+          <w:lang w:val="en-US"/>
+        </w:rPr>
+        <w:t xml:space="preserve">        password: "{{ ansible_ssh_pass }}"</w:t>
+      </w:r>
+    </w:p>
+    <w:p>
+      <w:pPr>
+        <w:pStyle w:val="Quote"/>
+        <w:rPr>
+          <w:lang w:val="en-US"/>
+        </w:rPr>
+      </w:pPr>
+      <w:r>
+        <w:rPr>
+          <w:lang w:val="en-US"/>
+        </w:rPr>
+        <w:t xml:space="preserve">        dev_os: "{{ ansible_network_os }}"</w:t>
+      </w:r>
+    </w:p>
+    <w:p>
+      <w:pPr>
+        <w:pStyle w:val="Quote"/>
+        <w:rPr>
+          <w:lang w:val="en-US"/>
+        </w:rPr>
+      </w:pPr>
+      <w:r>
+        <w:rPr>
+          <w:lang w:val="en-US"/>
+        </w:rPr>
+        <w:t xml:space="preserve">        config_file: "{{config_dir}}/{{ inventory_hostname }}.cfg"</w:t>
+      </w:r>
+    </w:p>
+    <w:p>
+      <w:pPr>
+        <w:pStyle w:val="Quote"/>
+        <w:rPr>
+          <w:lang w:val="en-US"/>
+        </w:rPr>
+      </w:pPr>
+      <w:r>
+        <w:rPr>
+          <w:lang w:val="en-US"/>
+        </w:rPr>
+        <w:t xml:space="preserve">        commit_changes: "{{commit | default('no')}}"</w:t>
+      </w:r>
+    </w:p>
+    <w:p>
+      <w:pPr>
+        <w:pStyle w:val="Quote"/>
+        <w:rPr>
+          <w:lang w:val="en-US"/>
+        </w:rPr>
+      </w:pPr>
+      <w:r>
+        <w:rPr>
+          <w:lang w:val="en-US"/>
+        </w:rPr>
+        <w:t xml:space="preserve">        replace_config: yes</w:t>
+      </w:r>
+    </w:p>
+    <w:p>
+      <w:pPr>
+        <w:pStyle w:val="Quote"/>
+        <w:rPr>
+          <w:lang w:val="en-US"/>
+        </w:rPr>
+      </w:pPr>
+      <w:r>
+        <w:rPr>
+          <w:lang w:val="en-US"/>
+        </w:rPr>
+        <w:t xml:space="preserve">      tags: deploy, never</w:t>
+      </w:r>
+    </w:p>
     <w:p>
       <w:pPr>
         <w:pBdr>
@@ -6342,11 +5589,65 @@
           <w:sz w:val="36"/>
           <w:szCs w:val="36"/>
         </w:rPr>
+        <w:lastRenderedPageBreak/>
         <w:t>How it works..</w:t>
       </w:r>
     </w:p>
     <w:p>
       <w:r>
+        <w:t xml:space="preserve">As previously outlined, NAPALM provides a single Ansible module to push configuration to the Network devices, it requires the needed configuration to be present in a text file and it connect to the network device and push the configuration to the repsecitve device. </w:t>
+      </w:r>
+    </w:p>
+    <w:p>
+      <w:r>
+        <w:t>Since we are using a single configuration module that can be used across all the vendor OS devices supported by NAPALM and since NAPALM uses a different connection API to manage the device we need to tell the module the Vendor OS for the device along with other paramters like username/password to login and authenticate with the deivce.</w:t>
+      </w:r>
+    </w:p>
+    <w:p>
+      <w:r>
+        <w:t>The napalm_install_config module require the below paramters in order to correctly login to the managed device and push the configuration to it:</w:t>
+      </w:r>
+    </w:p>
+    <w:p>
+      <w:pPr>
+        <w:pStyle w:val="ListParagraph"/>
+        <w:numPr>
+          <w:ilvl w:val="1"/>
+          <w:numId w:val="5"/>
+        </w:numPr>
+      </w:pPr>
+      <w:r>
+        <w:t>Hostname: This IP the ip address through which we can reach the device, we supply the value of ansible_host for this parameter.</w:t>
+      </w:r>
+    </w:p>
+    <w:p>
+      <w:pPr>
+        <w:pStyle w:val="ListParagraph"/>
+        <w:numPr>
+          <w:ilvl w:val="1"/>
+          <w:numId w:val="5"/>
+        </w:numPr>
+      </w:pPr>
+      <w:r>
+        <w:t>Username/password: These are the username and password to connect to the device and we supply the ansible_user and ansible_ssh_pass attributes.</w:t>
+      </w:r>
+    </w:p>
+    <w:p>
+      <w:pPr>
+        <w:pStyle w:val="ListParagraph"/>
+        <w:numPr>
+          <w:ilvl w:val="1"/>
+          <w:numId w:val="5"/>
+        </w:numPr>
+      </w:pPr>
+      <w:r>
+        <w:t>dev_os: This paramter</w:t>
+      </w:r>
+      <w:bookmarkStart w:id="0" w:name="_GoBack"/>
+      <w:bookmarkEnd w:id="0"/>
+    </w:p>
+    <w:p>
+      <w:r>
         <w:t>In order to configure the various system parameters on Juniper devices like DNS, users and SNMP we will utilize a Jinja2 template to generate the required system configuration for each node defined in our ansible inventory.</w:t>
       </w:r>
     </w:p>
@@ -6424,6 +5725,7 @@
         <w:pStyle w:val="Quote"/>
       </w:pPr>
       <w:r>
+        <w:lastRenderedPageBreak/>
         <w:t xml:space="preserve">    }</w:t>
       </w:r>
     </w:p>
@@ -6760,6 +6062,7 @@
         <w:pStyle w:val="Quote"/>
       </w:pPr>
       <w:r>
+        <w:lastRenderedPageBreak/>
         <w:t xml:space="preserve">    }</w:t>
       </w:r>
     </w:p>
@@ -6988,6 +6291,7 @@
           <w:sz w:val="48"/>
           <w:szCs w:val="48"/>
         </w:rPr>
+        <w:lastRenderedPageBreak/>
         <w:t xml:space="preserve">Configuring </w:t>
       </w:r>
       <w:r>
@@ -7307,6 +6611,7 @@
         <w:pStyle w:val="Quote"/>
       </w:pPr>
       <w:r>
+        <w:lastRenderedPageBreak/>
         <w:t xml:space="preserve">    - {port: ge-0/0/3, ip: 10.1.1.0 , peer: mxp02, pport: ge-0/0/3, peer_ip: 10.1.1.1}</w:t>
       </w:r>
     </w:p>
@@ -7596,6 +6901,7 @@
         <w:pStyle w:val="Quote"/>
       </w:pPr>
       <w:r>
+        <w:lastRenderedPageBreak/>
         <w:t xml:space="preserve">        vlan-tagging;</w:t>
       </w:r>
     </w:p>
@@ -8284,6 +7590,7 @@
           <w:sz w:val="36"/>
           <w:szCs w:val="36"/>
         </w:rPr>
+        <w:lastRenderedPageBreak/>
         <w:t>How it works..</w:t>
       </w:r>
     </w:p>
@@ -8468,6 +7775,7 @@
           <w:sz w:val="48"/>
           <w:szCs w:val="48"/>
         </w:rPr>
+        <w:lastRenderedPageBreak/>
         <w:t>Configuring OSPF On Juniper Devices</w:t>
       </w:r>
     </w:p>
@@ -8832,6 +8140,7 @@
         <w:pStyle w:val="Quote"/>
       </w:pPr>
       <w:r>
+        <w:lastRenderedPageBreak/>
         <w:t xml:space="preserve">            }</w:t>
       </w:r>
     </w:p>
@@ -9102,6 +8411,7 @@
         <w:pStyle w:val="Quote"/>
       </w:pPr>
       <w:r>
+        <w:lastRenderedPageBreak/>
         <w:t xml:space="preserve">                metric 100;</w:t>
       </w:r>
     </w:p>
@@ -9219,6 +8529,7 @@
           <w:sz w:val="48"/>
           <w:szCs w:val="48"/>
         </w:rPr>
+        <w:lastRenderedPageBreak/>
         <w:t xml:space="preserve">Configuring </w:t>
       </w:r>
       <w:r>
@@ -9578,6 +8889,7 @@
         <w:pStyle w:val="Quote"/>
       </w:pPr>
       <w:r>
+        <w:lastRenderedPageBreak/>
         <w:t>$ cat host_vars/core01.yml</w:t>
       </w:r>
       <w:r>
@@ -9934,6 +9246,7 @@
           <w:sz w:val="48"/>
           <w:szCs w:val="48"/>
         </w:rPr>
+        <w:lastRenderedPageBreak/>
         <w:t xml:space="preserve">Configuring </w:t>
       </w:r>
       <w:r>
@@ -10673,6 +9986,7 @@
         <w:ind w:left="720"/>
       </w:pPr>
       <w:r>
+        <w:lastRenderedPageBreak/>
         <w:t xml:space="preserve">      - mxpe01</w:t>
       </w:r>
     </w:p>
@@ -11371,6 +10685,7 @@
           <w:b/>
           <w:bCs/>
         </w:rPr>
+        <w:lastRenderedPageBreak/>
         <w:t xml:space="preserve">      delegate_to: localhost</w:t>
       </w:r>
     </w:p>
@@ -11734,6 +11049,7 @@
         <w:pStyle w:val="Quote"/>
       </w:pPr>
       <w:r>
+        <w:lastRenderedPageBreak/>
         <w:t>---</w:t>
       </w:r>
     </w:p>
@@ -11860,6 +11176,7 @@
           <w:sz w:val="48"/>
           <w:szCs w:val="48"/>
         </w:rPr>
+        <w:lastRenderedPageBreak/>
         <w:t>Configuring L3VPN on Juniper Devices</w:t>
       </w:r>
     </w:p>
@@ -12159,6 +11476,7 @@
         </w:numPr>
       </w:pPr>
       <w:r>
+        <w:lastRenderedPageBreak/>
         <w:t xml:space="preserve">Create a new playbook called </w:t>
       </w:r>
       <w:r>
@@ -12524,6 +11842,7 @@
           <w:sz w:val="36"/>
           <w:szCs w:val="36"/>
         </w:rPr>
+        <w:lastRenderedPageBreak/>
         <w:t>How it works..</w:t>
       </w:r>
     </w:p>
@@ -12799,6 +12118,7 @@
           <w:sz w:val="48"/>
           <w:szCs w:val="48"/>
         </w:rPr>
+        <w:lastRenderedPageBreak/>
         <w:t>Validate Network Reachability on</w:t>
       </w:r>
       <w:r>
@@ -13109,6 +12429,7 @@
           <w:sz w:val="48"/>
           <w:szCs w:val="48"/>
         </w:rPr>
+        <w:lastRenderedPageBreak/>
         <w:t xml:space="preserve">Retrieving Operational data from </w:t>
       </w:r>
       <w:r>
@@ -13387,6 +12708,7 @@
         <w:pStyle w:val="Quote"/>
       </w:pPr>
       <w:r>
+        <w:lastRenderedPageBreak/>
         <w:t xml:space="preserve">        success_msg: "Peer on Interface {{item['interface-name']}} is UP"</w:t>
       </w:r>
     </w:p>
@@ -13646,6 +12968,7 @@
         <w:pStyle w:val="Quote"/>
       </w:pPr>
       <w:r>
+        <w:lastRenderedPageBreak/>
         <w:t xml:space="preserve">    ]</w:t>
       </w:r>
     </w:p>

--- a/Net_Automation_cookbook_ch6_NAPALM.docx
+++ b/Net_Automation_cookbook_ch6_NAPALM.docx
@@ -1,6 +1,6 @@
 
 <file path=word/document.xml><?xml version="1.0" encoding="utf-8"?>
-<w:document xmlns:wpc="http://schemas.microsoft.com/office/word/2010/wordprocessingCanvas" xmlns:cx="http://schemas.microsoft.com/office/drawing/2014/chartex" xmlns:cx1="http://schemas.microsoft.com/office/drawing/2015/9/8/chartex" xmlns:cx2="http://schemas.microsoft.com/office/drawing/2015/10/21/chartex" xmlns:cx3="http://schemas.microsoft.com/office/drawing/2016/5/9/chartex" xmlns:cx4="http://schemas.microsoft.com/office/drawing/2016/5/10/chartex" xmlns:cx5="http://schemas.microsoft.com/office/drawing/2016/5/11/chartex" xmlns:cx6="http://schemas.microsoft.com/office/drawing/2016/5/12/chartex" xmlns:cx7="http://schemas.microsoft.com/office/drawing/2016/5/13/chartex" xmlns:cx8="http://schemas.microsoft.com/office/drawing/2016/5/14/chartex" xmlns:mc="http://schemas.openxmlformats.org/markup-compatibility/2006" xmlns:aink="http://schemas.microsoft.com/office/drawing/2016/ink" xmlns:am3d="http://schemas.microsoft.com/office/drawing/2017/model3d" xmlns:o="urn:schemas-microsoft-com:office:office" xmlns:r="http://schemas.openxmlformats.org/officeDocument/2006/relationships" xmlns:m="http://schemas.openxmlformats.org/officeDocument/2006/math" xmlns:v="urn:schemas-microsoft-com:vml" xmlns:wp14="http://schemas.microsoft.com/office/word/2010/wordprocessingDrawing" xmlns:wp="http://schemas.openxmlformats.org/drawingml/2006/wordprocessingDrawing" xmlns:w10="urn:schemas-microsoft-com:office:word" xmlns:w="http://schemas.openxmlformats.org/wordprocessingml/2006/main" xmlns:w14="http://schemas.microsoft.com/office/word/2010/wordml" xmlns:w15="http://schemas.microsoft.com/office/word/2012/wordml" xmlns:w16cid="http://schemas.microsoft.com/office/word/2016/wordml/cid" xmlns:w16se="http://schemas.microsoft.com/office/word/2015/wordml/symex" xmlns:wpg="http://schemas.microsoft.com/office/word/2010/wordprocessingGroup" xmlns:wpi="http://schemas.microsoft.com/office/word/2010/wordprocessingInk" xmlns:wne="http://schemas.microsoft.com/office/word/2006/wordml" xmlns:wps="http://schemas.microsoft.com/office/word/2010/wordprocessingShape" mc:Ignorable="w14 w15 w16se w16cid wp14">
+<w:document xmlns:wpc="http://schemas.microsoft.com/office/word/2010/wordprocessingCanvas" xmlns:cx="http://schemas.microsoft.com/office/drawing/2014/chartex" xmlns:cx1="http://schemas.microsoft.com/office/drawing/2015/9/8/chartex" xmlns:mc="http://schemas.openxmlformats.org/markup-compatibility/2006" xmlns:o="urn:schemas-microsoft-com:office:office" xmlns:r="http://schemas.openxmlformats.org/officeDocument/2006/relationships" xmlns:m="http://schemas.openxmlformats.org/officeDocument/2006/math" xmlns:v="urn:schemas-microsoft-com:vml" xmlns:wp14="http://schemas.microsoft.com/office/word/2010/wordprocessingDrawing" xmlns:wp="http://schemas.openxmlformats.org/drawingml/2006/wordprocessingDrawing" xmlns:w10="urn:schemas-microsoft-com:office:word" xmlns:w="http://schemas.openxmlformats.org/wordprocessingml/2006/main" xmlns:w14="http://schemas.microsoft.com/office/word/2010/wordml" xmlns:w15="http://schemas.microsoft.com/office/word/2012/wordml" xmlns:w16se="http://schemas.microsoft.com/office/word/2015/wordml/symex" xmlns:wpg="http://schemas.microsoft.com/office/word/2010/wordprocessingGroup" xmlns:wpi="http://schemas.microsoft.com/office/word/2010/wordprocessingInk" xmlns:wne="http://schemas.microsoft.com/office/word/2006/wordml" xmlns:wps="http://schemas.microsoft.com/office/word/2010/wordprocessingShape" mc:Ignorable="w14 w15 w16se wp14">
   <w:body>
     <w:p/>
     <w:p>
@@ -114,7 +114,41 @@
           <w:color w:val="333333"/>
           <w:lang w:val="en-US"/>
         </w:rPr>
-        <w:t xml:space="preserve"> in all the previous chapters how to interact with different network devices using ansible, however for each vendor OS we use a different ansible module which support this OS and </w:t>
+        <w:t xml:space="preserve"> in all the previous chapters how to interact with different network devices using ansible, however for each vendor OS we use a different ansible module which support this OS and also we saw that the data returned from each vendor OS is completely different. Although that writing playbook for multi-vendor devices is still possible however this require multiple different modules and we need to account for the different data structures returned by these devices. This is the main point that NAPALM tries to address. NAPALM tries to provide a similar ansible module to interact with multiple vendor OS and the data returned by NAPALM from these different vendor OS is normalized and is </w:t>
+      </w:r>
+      <w:r>
+        <w:rPr>
+          <w:rFonts w:ascii="Times New Roman" w:eastAsia="Times New Roman" w:hAnsi="Times New Roman" w:cs="Times New Roman"/>
+          <w:color w:val="333333"/>
+          <w:lang w:val="en-US"/>
+        </w:rPr>
+        <w:t>consistent</w:t>
+      </w:r>
+      <w:r>
+        <w:rPr>
+          <w:rFonts w:ascii="Times New Roman" w:eastAsia="Times New Roman" w:hAnsi="Times New Roman" w:cs="Times New Roman"/>
+          <w:color w:val="333333"/>
+          <w:lang w:val="en-US"/>
+        </w:rPr>
+        <w:t>.</w:t>
+      </w:r>
+    </w:p>
+    <w:p>
+      <w:pPr>
+        <w:spacing w:before="100" w:beforeAutospacing="1" w:after="100" w:afterAutospacing="1" w:line="276" w:lineRule="auto"/>
+        <w:rPr>
+          <w:rFonts w:ascii="Times New Roman" w:eastAsia="Times New Roman" w:hAnsi="Times New Roman" w:cs="Times New Roman"/>
+          <w:color w:val="333333"/>
+          <w:lang w:val="en-US"/>
+        </w:rPr>
+      </w:pPr>
+      <w:r>
+        <w:rPr>
+          <w:rFonts w:ascii="Times New Roman" w:eastAsia="Times New Roman" w:hAnsi="Times New Roman" w:cs="Times New Roman"/>
+          <w:color w:val="333333"/>
+          <w:lang w:val="en-US"/>
+        </w:rPr>
+        <w:t xml:space="preserve">NAPALM interact with each device according to the most common API supported by this node and the API which is widely adopted by the community. The below diagram outline how NAPALM interact </w:t>
       </w:r>
       <w:proofErr w:type="gramStart"/>
       <w:r>
@@ -123,7 +157,7 @@
           <w:color w:val="333333"/>
           <w:lang w:val="en-US"/>
         </w:rPr>
-        <w:t>also</w:t>
+        <w:t>with  the</w:t>
       </w:r>
       <w:proofErr w:type="gramEnd"/>
       <w:r>
@@ -132,58 +166,6 @@
           <w:color w:val="333333"/>
           <w:lang w:val="en-US"/>
         </w:rPr>
-        <w:t xml:space="preserve"> we saw that the data returned from each vendor OS is completely different. Although that writing playbook for multi-vendor devices is still possible however this require multiple different modules and we need to account for the different data structures returned by these devices. This is the main point that NAPALM tries to address. NAPALM tries to provide a similar ansible module to interact with multiple vendor OS and the data returned by NAPALM from these different vendor OS is normalized and is </w:t>
-      </w:r>
-      <w:r>
-        <w:rPr>
-          <w:rFonts w:ascii="Times New Roman" w:eastAsia="Times New Roman" w:hAnsi="Times New Roman" w:cs="Times New Roman"/>
-          <w:color w:val="333333"/>
-          <w:lang w:val="en-US"/>
-        </w:rPr>
-        <w:t>consistent</w:t>
-      </w:r>
-      <w:r>
-        <w:rPr>
-          <w:rFonts w:ascii="Times New Roman" w:eastAsia="Times New Roman" w:hAnsi="Times New Roman" w:cs="Times New Roman"/>
-          <w:color w:val="333333"/>
-          <w:lang w:val="en-US"/>
-        </w:rPr>
-        <w:t>.</w:t>
-      </w:r>
-    </w:p>
-    <w:p>
-      <w:pPr>
-        <w:spacing w:before="100" w:beforeAutospacing="1" w:after="100" w:afterAutospacing="1" w:line="276" w:lineRule="auto"/>
-        <w:rPr>
-          <w:rFonts w:ascii="Times New Roman" w:eastAsia="Times New Roman" w:hAnsi="Times New Roman" w:cs="Times New Roman"/>
-          <w:color w:val="333333"/>
-          <w:lang w:val="en-US"/>
-        </w:rPr>
-      </w:pPr>
-      <w:r>
-        <w:rPr>
-          <w:rFonts w:ascii="Times New Roman" w:eastAsia="Times New Roman" w:hAnsi="Times New Roman" w:cs="Times New Roman"/>
-          <w:color w:val="333333"/>
-          <w:lang w:val="en-US"/>
-        </w:rPr>
-        <w:t xml:space="preserve">NAPALM interact with each device according to the most common API supported by this node and the API which is widely adopted by the community. The below diagram outline how NAPALM interact </w:t>
-      </w:r>
-      <w:proofErr w:type="gramStart"/>
-      <w:r>
-        <w:rPr>
-          <w:rFonts w:ascii="Times New Roman" w:eastAsia="Times New Roman" w:hAnsi="Times New Roman" w:cs="Times New Roman"/>
-          <w:color w:val="333333"/>
-          <w:lang w:val="en-US"/>
-        </w:rPr>
-        <w:t>with  the</w:t>
-      </w:r>
-      <w:proofErr w:type="gramEnd"/>
-      <w:r>
-        <w:rPr>
-          <w:rFonts w:ascii="Times New Roman" w:eastAsia="Times New Roman" w:hAnsi="Times New Roman" w:cs="Times New Roman"/>
-          <w:color w:val="333333"/>
-          <w:lang w:val="en-US"/>
-        </w:rPr>
         <w:t xml:space="preserve"> most common Network devices and the libraries used in NAPALM to interact with these APIs on the devices</w:t>
       </w:r>
     </w:p>
@@ -199,6 +181,7 @@
       <w:r>
         <w:rPr>
           <w:rFonts w:ascii="Times New Roman" w:eastAsia="Times New Roman" w:hAnsi="Times New Roman" w:cs="Times New Roman"/>
+          <w:noProof/>
           <w:color w:val="333333"/>
           <w:lang w:val="en-US"/>
         </w:rPr>
@@ -414,7 +397,6 @@
         <w:t xml:space="preserve"> outline how to manage the configuration on these different vendor OS as well as how to retrieve operational state from these </w:t>
       </w:r>
       <w:proofErr w:type="spellStart"/>
-      <w:proofErr w:type="gramStart"/>
       <w:r>
         <w:rPr>
           <w:rFonts w:ascii="Times New Roman" w:eastAsia="Times New Roman" w:hAnsi="Times New Roman" w:cs="Times New Roman"/>
@@ -430,7 +412,6 @@
         <w:t>We</w:t>
       </w:r>
       <w:proofErr w:type="spellEnd"/>
-      <w:proofErr w:type="gramEnd"/>
       <w:r>
         <w:rPr>
           <w:rFonts w:ascii="Times New Roman" w:eastAsia="Times New Roman" w:hAnsi="Times New Roman" w:cs="Times New Roman"/>
@@ -607,12 +588,21 @@
         </w:rPr>
         <w:t xml:space="preserve"> running </w:t>
       </w:r>
+      <w:proofErr w:type="spellStart"/>
       <w:r>
         <w:rPr>
           <w:rFonts w:ascii="Times New Roman" w:eastAsia="Times New Roman" w:hAnsi="Times New Roman" w:cs="Times New Roman"/>
           <w:color w:val="000000"/>
         </w:rPr>
-        <w:t xml:space="preserve">JunOS </w:t>
+        <w:t>JunOS</w:t>
+      </w:r>
+      <w:proofErr w:type="spellEnd"/>
+      <w:r>
+        <w:rPr>
+          <w:rFonts w:ascii="Times New Roman" w:eastAsia="Times New Roman" w:hAnsi="Times New Roman" w:cs="Times New Roman"/>
+          <w:color w:val="000000"/>
+        </w:rPr>
+        <w:t xml:space="preserve"> </w:t>
       </w:r>
       <w:r>
         <w:rPr>
@@ -690,8 +680,6 @@
           <w:color w:val="000000"/>
         </w:rPr>
       </w:pPr>
-      <w:bookmarkStart w:id="0" w:name="_GoBack"/>
-      <w:bookmarkEnd w:id="0"/>
     </w:p>
     <w:p>
       <w:pPr>
@@ -1154,7 +1142,7 @@
           <w:sz w:val="36"/>
           <w:szCs w:val="36"/>
         </w:rPr>
-        <w:t xml:space="preserve">How to do </w:t>
+        <w:t>How to do it</w:t>
       </w:r>
       <w:proofErr w:type="gramStart"/>
       <w:r>
@@ -1166,7 +1154,7 @@
           <w:sz w:val="36"/>
           <w:szCs w:val="36"/>
         </w:rPr>
-        <w:t>it..</w:t>
+        <w:t>..</w:t>
       </w:r>
       <w:proofErr w:type="gramEnd"/>
     </w:p>
@@ -1204,8 +1192,13 @@
       </w:r>
       <w:proofErr w:type="spellEnd"/>
       <w:r>
-        <w:t xml:space="preserve"> pip3 install napalm-ansible</w:t>
-      </w:r>
+        <w:t xml:space="preserve"> pip3 install napalm-</w:t>
+      </w:r>
+      <w:proofErr w:type="spellStart"/>
+      <w:r>
+        <w:t>ansible</w:t>
+      </w:r>
+      <w:proofErr w:type="spellEnd"/>
     </w:p>
     <w:p>
       <w:pPr>
@@ -1423,16 +1416,13 @@
       <w:pPr>
         <w:pStyle w:val="Quote"/>
       </w:pPr>
+      <w:proofErr w:type="gramStart"/>
       <w:r>
         <w:t>inventory</w:t>
       </w:r>
-      <w:proofErr w:type="gramStart"/>
-      <w:r>
-        <w:t>=./</w:t>
-      </w:r>
       <w:proofErr w:type="gramEnd"/>
       <w:r>
-        <w:t>hosts</w:t>
+        <w:t>=./hosts</w:t>
       </w:r>
     </w:p>
     <w:p>
@@ -1540,7 +1530,7 @@
           <w:sz w:val="36"/>
           <w:szCs w:val="36"/>
         </w:rPr>
-        <w:t xml:space="preserve">How it </w:t>
+        <w:t>How it works</w:t>
       </w:r>
       <w:proofErr w:type="gramStart"/>
       <w:r>
@@ -1552,7 +1542,7 @@
           <w:sz w:val="36"/>
           <w:szCs w:val="36"/>
         </w:rPr>
-        <w:t>works..</w:t>
+        <w:t>..</w:t>
       </w:r>
       <w:proofErr w:type="gramEnd"/>
     </w:p>
@@ -1808,12 +1798,29 @@
           <w:color w:val="333333"/>
         </w:rPr>
       </w:pPr>
-      <w:r>
-        <w:rPr>
-          <w:rFonts w:ascii="Times New Roman" w:eastAsia="Times New Roman" w:hAnsi="Times New Roman" w:cs="Times New Roman"/>
-          <w:color w:val="333333"/>
-        </w:rPr>
-        <w:t xml:space="preserve">In this chapter, we will outline how to build and </w:t>
+      <w:bookmarkStart w:id="0" w:name="_GoBack"/>
+      <w:r>
+        <w:rPr>
+          <w:rFonts w:ascii="Times New Roman" w:eastAsia="Times New Roman" w:hAnsi="Times New Roman" w:cs="Times New Roman"/>
+          <w:color w:val="333333"/>
+        </w:rPr>
+        <w:t xml:space="preserve">In this </w:t>
+      </w:r>
+      <w:proofErr w:type="spellStart"/>
+      <w:r>
+        <w:rPr>
+          <w:rFonts w:ascii="Times New Roman" w:eastAsia="Times New Roman" w:hAnsi="Times New Roman" w:cs="Times New Roman"/>
+          <w:color w:val="333333"/>
+        </w:rPr>
+        <w:t>receipe</w:t>
+      </w:r>
+      <w:proofErr w:type="spellEnd"/>
+      <w:r>
+        <w:rPr>
+          <w:rFonts w:ascii="Times New Roman" w:eastAsia="Times New Roman" w:hAnsi="Times New Roman" w:cs="Times New Roman"/>
+          <w:color w:val="333333"/>
+        </w:rPr>
+        <w:t xml:space="preserve">, we will outline how to build and </w:t>
       </w:r>
       <w:r>
         <w:rPr>
@@ -1893,6 +1900,7 @@
         <w:t> </w:t>
       </w:r>
     </w:p>
+    <w:bookmarkEnd w:id="0"/>
     <w:p>
       <w:pPr>
         <w:pBdr>
@@ -1982,7 +1990,7 @@
           <w:sz w:val="36"/>
           <w:szCs w:val="36"/>
         </w:rPr>
-        <w:t xml:space="preserve">How to do </w:t>
+        <w:t>How to do it</w:t>
       </w:r>
       <w:proofErr w:type="gramStart"/>
       <w:r>
@@ -1994,7 +2002,7 @@
           <w:sz w:val="36"/>
           <w:szCs w:val="36"/>
         </w:rPr>
-        <w:t>it..</w:t>
+        <w:t>..</w:t>
       </w:r>
       <w:proofErr w:type="gramEnd"/>
     </w:p>
@@ -2271,11 +2279,11 @@
       </w:r>
       <w:proofErr w:type="spellStart"/>
       <w:r>
-        <w:t>sp_</w:t>
+        <w:t>sp_core</w:t>
       </w:r>
       <w:proofErr w:type="gramStart"/>
       <w:r>
-        <w:t>core:children</w:t>
+        <w:t>:children</w:t>
       </w:r>
       <w:proofErr w:type="spellEnd"/>
       <w:proofErr w:type="gramEnd"/>
@@ -2328,7 +2336,7 @@
           <w:sz w:val="36"/>
           <w:szCs w:val="36"/>
         </w:rPr>
-        <w:t xml:space="preserve">How it </w:t>
+        <w:t>How it works</w:t>
       </w:r>
       <w:proofErr w:type="gramStart"/>
       <w:r>
@@ -2340,7 +2348,7 @@
           <w:sz w:val="36"/>
           <w:szCs w:val="36"/>
         </w:rPr>
-        <w:t>works..</w:t>
+        <w:t>..</w:t>
       </w:r>
       <w:proofErr w:type="gramEnd"/>
     </w:p>
@@ -2839,7 +2847,7 @@
           <w:sz w:val="36"/>
           <w:szCs w:val="36"/>
         </w:rPr>
-        <w:t xml:space="preserve">How to do </w:t>
+        <w:t>How to do it</w:t>
       </w:r>
       <w:proofErr w:type="gramStart"/>
       <w:r>
@@ -2851,7 +2859,7 @@
           <w:sz w:val="36"/>
           <w:szCs w:val="36"/>
         </w:rPr>
-        <w:t>it..</w:t>
+        <w:t>..</w:t>
       </w:r>
       <w:proofErr w:type="gramEnd"/>
     </w:p>
@@ -3357,8 +3365,13 @@
       </w:r>
       <w:proofErr w:type="spellEnd"/>
       <w:r>
-        <w:t>: junos</w:t>
-      </w:r>
+        <w:t xml:space="preserve">: </w:t>
+      </w:r>
+      <w:proofErr w:type="spellStart"/>
+      <w:r>
+        <w:t>junos</w:t>
+      </w:r>
+      <w:proofErr w:type="spellEnd"/>
     </w:p>
     <w:p>
       <w:pPr>
@@ -3447,6 +3460,7 @@
       </w:pPr>
       <w:proofErr w:type="spellStart"/>
       <w:r>
+        <w:lastRenderedPageBreak/>
         <w:t>ansible_connection</w:t>
       </w:r>
       <w:proofErr w:type="spellEnd"/>
@@ -3473,7 +3487,6 @@
       </w:pPr>
       <w:proofErr w:type="spellStart"/>
       <w:r>
-        <w:lastRenderedPageBreak/>
         <w:t>ansible_ssh_pass</w:t>
       </w:r>
       <w:proofErr w:type="spellEnd"/>
@@ -3507,7 +3520,7 @@
           <w:sz w:val="36"/>
           <w:szCs w:val="36"/>
         </w:rPr>
-        <w:t xml:space="preserve">How it </w:t>
+        <w:t>How it works</w:t>
       </w:r>
       <w:proofErr w:type="gramStart"/>
       <w:r>
@@ -3519,7 +3532,7 @@
           <w:sz w:val="36"/>
           <w:szCs w:val="36"/>
         </w:rPr>
-        <w:t>works..</w:t>
+        <w:t>..</w:t>
       </w:r>
       <w:proofErr w:type="gramEnd"/>
     </w:p>
@@ -3650,7 +3663,23 @@
           <w:rFonts w:ascii="Times New Roman" w:eastAsia="Times New Roman" w:hAnsi="Times New Roman" w:cs="Times New Roman"/>
           <w:color w:val="333333"/>
         </w:rPr>
-        <w:t xml:space="preserve">designate the vendor OS. We specify the username and password via ansible_user and </w:t>
+        <w:t xml:space="preserve">designate the vendor OS. We specify the username and password via </w:t>
+      </w:r>
+      <w:proofErr w:type="spellStart"/>
+      <w:r>
+        <w:rPr>
+          <w:rFonts w:ascii="Times New Roman" w:eastAsia="Times New Roman" w:hAnsi="Times New Roman" w:cs="Times New Roman"/>
+          <w:color w:val="333333"/>
+        </w:rPr>
+        <w:t>ansible_user</w:t>
+      </w:r>
+      <w:proofErr w:type="spellEnd"/>
+      <w:r>
+        <w:rPr>
+          <w:rFonts w:ascii="Times New Roman" w:eastAsia="Times New Roman" w:hAnsi="Times New Roman" w:cs="Times New Roman"/>
+          <w:color w:val="333333"/>
+        </w:rPr>
+        <w:t xml:space="preserve"> and </w:t>
       </w:r>
       <w:proofErr w:type="spellStart"/>
       <w:r>
@@ -3887,7 +3916,6 @@
         <w:pStyle w:val="Quote"/>
       </w:pPr>
       <w:r>
-        <w:lastRenderedPageBreak/>
         <w:t>}</w:t>
       </w:r>
     </w:p>
@@ -4169,7 +4197,7 @@
           <w:sz w:val="36"/>
           <w:szCs w:val="36"/>
         </w:rPr>
-        <w:t xml:space="preserve">How to do </w:t>
+        <w:t>How to do it</w:t>
       </w:r>
       <w:proofErr w:type="gramStart"/>
       <w:r>
@@ -4181,7 +4209,7 @@
           <w:sz w:val="36"/>
           <w:szCs w:val="36"/>
         </w:rPr>
-        <w:t>it..</w:t>
+        <w:t>..</w:t>
       </w:r>
       <w:proofErr w:type="gramEnd"/>
     </w:p>
@@ -4491,14 +4519,17 @@
         <w:t xml:space="preserve"> </w:t>
       </w:r>
       <w:r>
-        <w:t>tasks/</w:t>
+        <w:t>tasks</w:t>
+      </w:r>
+      <w:proofErr w:type="gramEnd"/>
+      <w:r>
+        <w:t>/</w:t>
       </w:r>
       <w:proofErr w:type="spellStart"/>
       <w:r>
         <w:t>build_req_dir.yml</w:t>
       </w:r>
       <w:proofErr w:type="spellEnd"/>
-      <w:proofErr w:type="gramEnd"/>
       <w:r>
         <w:br/>
       </w:r>
@@ -4520,20 +4551,76 @@
         <w:pStyle w:val="Quote"/>
       </w:pPr>
       <w:r>
-        <w:t xml:space="preserve">  file: path={{</w:t>
+        <w:t xml:space="preserve">  </w:t>
+      </w:r>
+      <w:proofErr w:type="gramStart"/>
+      <w:r>
+        <w:t>file</w:t>
+      </w:r>
+      <w:proofErr w:type="gramEnd"/>
+      <w:r>
+        <w:t>: path={{</w:t>
       </w:r>
       <w:proofErr w:type="spellStart"/>
       <w:r>
         <w:t>config_dir</w:t>
       </w:r>
       <w:proofErr w:type="spellEnd"/>
+      <w:r>
+        <w:t>}}   state=directory</w:t>
+      </w:r>
+    </w:p>
+    <w:p>
+      <w:pPr>
+        <w:pStyle w:val="Quote"/>
+      </w:pPr>
+      <w:r>
+        <w:t xml:space="preserve">  </w:t>
+      </w:r>
+      <w:proofErr w:type="spellStart"/>
+      <w:r>
+        <w:t>run_once</w:t>
+      </w:r>
+      <w:proofErr w:type="spellEnd"/>
+      <w:r>
+        <w:t>: yes</w:t>
+      </w:r>
+    </w:p>
+    <w:p>
+      <w:pPr>
+        <w:pStyle w:val="Quote"/>
+      </w:pPr>
+    </w:p>
+    <w:p>
+      <w:pPr>
+        <w:pStyle w:val="Quote"/>
+      </w:pPr>
+      <w:r>
+        <w:t>- name: "Create Tem Directory"</w:t>
+      </w:r>
+    </w:p>
+    <w:p>
+      <w:pPr>
+        <w:pStyle w:val="Quote"/>
+      </w:pPr>
+      <w:r>
+        <w:t xml:space="preserve">  </w:t>
+      </w:r>
       <w:proofErr w:type="gramStart"/>
       <w:r>
-        <w:t xml:space="preserve">}}   </w:t>
+        <w:t>file</w:t>
       </w:r>
       <w:proofErr w:type="gramEnd"/>
       <w:r>
-        <w:t>state=directory</w:t>
+        <w:t>: path={{</w:t>
+      </w:r>
+      <w:proofErr w:type="spellStart"/>
+      <w:r>
+        <w:t>tmp_dir</w:t>
+      </w:r>
+      <w:proofErr w:type="spellEnd"/>
+      <w:r>
+        <w:t>}}   state=directory</w:t>
       </w:r>
     </w:p>
     <w:p>
@@ -4562,71 +4649,29 @@
         <w:pStyle w:val="Quote"/>
       </w:pPr>
       <w:r>
-        <w:t>- name: "Create Tem Directory"</w:t>
-      </w:r>
-    </w:p>
-    <w:p>
-      <w:pPr>
-        <w:pStyle w:val="Quote"/>
-      </w:pPr>
-      <w:r>
-        <w:t xml:space="preserve">  file: path={{</w:t>
+        <w:t>- name: "Create Per host directory"</w:t>
+      </w:r>
+    </w:p>
+    <w:p>
+      <w:pPr>
+        <w:pStyle w:val="Quote"/>
+      </w:pPr>
+      <w:r>
+        <w:t xml:space="preserve">  </w:t>
+      </w:r>
+      <w:proofErr w:type="gramStart"/>
+      <w:r>
+        <w:t>file</w:t>
+      </w:r>
+      <w:proofErr w:type="gramEnd"/>
+      <w:r>
+        <w:t>: path={{</w:t>
       </w:r>
       <w:proofErr w:type="spellStart"/>
       <w:r>
         <w:t>tmp_dir</w:t>
       </w:r>
       <w:proofErr w:type="spellEnd"/>
-      <w:proofErr w:type="gramStart"/>
-      <w:r>
-        <w:t xml:space="preserve">}}   </w:t>
-      </w:r>
-      <w:proofErr w:type="gramEnd"/>
-      <w:r>
-        <w:t>state=directory</w:t>
-      </w:r>
-    </w:p>
-    <w:p>
-      <w:pPr>
-        <w:pStyle w:val="Quote"/>
-      </w:pPr>
-      <w:r>
-        <w:t xml:space="preserve">  </w:t>
-      </w:r>
-      <w:proofErr w:type="spellStart"/>
-      <w:r>
-        <w:t>run_once</w:t>
-      </w:r>
-      <w:proofErr w:type="spellEnd"/>
-      <w:r>
-        <w:t>: yes</w:t>
-      </w:r>
-    </w:p>
-    <w:p>
-      <w:pPr>
-        <w:pStyle w:val="Quote"/>
-      </w:pPr>
-    </w:p>
-    <w:p>
-      <w:pPr>
-        <w:pStyle w:val="Quote"/>
-      </w:pPr>
-      <w:r>
-        <w:t>- name: "Create Per host directory"</w:t>
-      </w:r>
-    </w:p>
-    <w:p>
-      <w:pPr>
-        <w:pStyle w:val="Quote"/>
-      </w:pPr>
-      <w:r>
-        <w:t xml:space="preserve">  file: path={{</w:t>
-      </w:r>
-      <w:proofErr w:type="spellStart"/>
-      <w:r>
-        <w:t>tmp_dir</w:t>
-      </w:r>
-      <w:proofErr w:type="spellEnd"/>
       <w:r>
         <w:t>}}/{{</w:t>
       </w:r>
@@ -4635,13 +4680,8 @@
         <w:t>inventory_hostname</w:t>
       </w:r>
       <w:proofErr w:type="spellEnd"/>
-      <w:proofErr w:type="gramStart"/>
-      <w:r>
-        <w:t>}}  state</w:t>
-      </w:r>
-      <w:proofErr w:type="gramEnd"/>
-      <w:r>
-        <w:t>=directory</w:t>
+      <w:r>
+        <w:t>}}  state=directory</w:t>
       </w:r>
     </w:p>
     <w:p/>
@@ -4693,32 +4733,116 @@
         <w:t xml:space="preserve"> </w:t>
       </w:r>
       <w:r>
-        <w:t>tasks/</w:t>
+        <w:t>tasks</w:t>
+      </w:r>
+      <w:proofErr w:type="gramEnd"/>
+      <w:r>
+        <w:t>/</w:t>
       </w:r>
       <w:proofErr w:type="spellStart"/>
       <w:r>
         <w:t>build_req_dir.yml</w:t>
       </w:r>
       <w:proofErr w:type="spellEnd"/>
+      <w:r>
+        <w:br/>
+      </w:r>
+    </w:p>
+    <w:p>
+      <w:pPr>
+        <w:pStyle w:val="Quote"/>
+      </w:pPr>
+      <w:r>
+        <w:t>---</w:t>
+      </w:r>
+    </w:p>
+    <w:p>
+      <w:pPr>
+        <w:pStyle w:val="Quote"/>
+      </w:pPr>
+      <w:r>
+        <w:t>- name: "System Configuration"</w:t>
+      </w:r>
+    </w:p>
+    <w:p>
+      <w:pPr>
+        <w:pStyle w:val="Quote"/>
+      </w:pPr>
+      <w:r>
+        <w:t xml:space="preserve">  template:</w:t>
+      </w:r>
+    </w:p>
+    <w:p>
+      <w:pPr>
+        <w:pStyle w:val="Quote"/>
+      </w:pPr>
+      <w:r>
+        <w:t xml:space="preserve">    </w:t>
+      </w:r>
+      <w:proofErr w:type="spellStart"/>
+      <w:proofErr w:type="gramStart"/>
+      <w:r>
+        <w:t>src</w:t>
+      </w:r>
+      <w:proofErr w:type="spellEnd"/>
       <w:proofErr w:type="gramEnd"/>
       <w:r>
-        <w:br/>
-      </w:r>
-    </w:p>
-    <w:p>
-      <w:pPr>
-        <w:pStyle w:val="Quote"/>
-      </w:pPr>
-      <w:r>
-        <w:t>---</w:t>
-      </w:r>
-    </w:p>
-    <w:p>
-      <w:pPr>
-        <w:pStyle w:val="Quote"/>
-      </w:pPr>
-      <w:r>
-        <w:t>- name: "System Configuration"</w:t>
+        <w:t>: "{{</w:t>
+      </w:r>
+      <w:proofErr w:type="spellStart"/>
+      <w:r>
+        <w:t>ansible_network_os</w:t>
+      </w:r>
+      <w:proofErr w:type="spellEnd"/>
+      <w:r>
+        <w:t>}}/mgmt.j2"</w:t>
+      </w:r>
+    </w:p>
+    <w:p>
+      <w:pPr>
+        <w:pStyle w:val="Quote"/>
+      </w:pPr>
+      <w:r>
+        <w:t xml:space="preserve">    </w:t>
+      </w:r>
+      <w:proofErr w:type="spellStart"/>
+      <w:proofErr w:type="gramStart"/>
+      <w:r>
+        <w:t>dest</w:t>
+      </w:r>
+      <w:proofErr w:type="spellEnd"/>
+      <w:proofErr w:type="gramEnd"/>
+      <w:r>
+        <w:t>: "{{</w:t>
+      </w:r>
+      <w:proofErr w:type="spellStart"/>
+      <w:r>
+        <w:t>tmp_dir</w:t>
+      </w:r>
+      <w:proofErr w:type="spellEnd"/>
+      <w:r>
+        <w:t xml:space="preserve">}}/{{ </w:t>
+      </w:r>
+      <w:proofErr w:type="spellStart"/>
+      <w:r>
+        <w:t>inventory_hostname</w:t>
+      </w:r>
+      <w:proofErr w:type="spellEnd"/>
+      <w:r>
+        <w:t xml:space="preserve"> }}/00_mgmt.cfg"</w:t>
+      </w:r>
+    </w:p>
+    <w:p>
+      <w:pPr>
+        <w:pStyle w:val="Quote"/>
+      </w:pPr>
+    </w:p>
+    <w:p>
+      <w:pPr>
+        <w:pStyle w:val="Quote"/>
+      </w:pPr>
+      <w:r>
+        <w:t>- name: "Interface Configuration"</w:t>
       </w:r>
     </w:p>
     <w:p>
@@ -4737,10 +4861,12 @@
         <w:t xml:space="preserve">    </w:t>
       </w:r>
       <w:proofErr w:type="spellStart"/>
+      <w:proofErr w:type="gramStart"/>
       <w:r>
         <w:t>src</w:t>
       </w:r>
       <w:proofErr w:type="spellEnd"/>
+      <w:proofErr w:type="gramEnd"/>
       <w:r>
         <w:t>: "{{</w:t>
       </w:r>
@@ -4750,30 +4876,24 @@
       </w:r>
       <w:proofErr w:type="spellEnd"/>
       <w:r>
-        <w:t>}}/</w:t>
-      </w:r>
+        <w:t>}}/intf.j2"</w:t>
+      </w:r>
+    </w:p>
+    <w:p>
+      <w:pPr>
+        <w:pStyle w:val="Quote"/>
+      </w:pPr>
+      <w:r>
+        <w:t xml:space="preserve">    </w:t>
+      </w:r>
+      <w:proofErr w:type="spellStart"/>
       <w:proofErr w:type="gramStart"/>
       <w:r>
-        <w:t>mgmt.j</w:t>
-      </w:r>
+        <w:t>dest</w:t>
+      </w:r>
+      <w:proofErr w:type="spellEnd"/>
       <w:proofErr w:type="gramEnd"/>
       <w:r>
-        <w:t>2"</w:t>
-      </w:r>
-    </w:p>
-    <w:p>
-      <w:pPr>
-        <w:pStyle w:val="Quote"/>
-      </w:pPr>
-      <w:r>
-        <w:t xml:space="preserve">    </w:t>
-      </w:r>
-      <w:proofErr w:type="spellStart"/>
-      <w:r>
-        <w:t>dest</w:t>
-      </w:r>
-      <w:proofErr w:type="spellEnd"/>
-      <w:r>
         <w:t>: "{{</w:t>
       </w:r>
       <w:proofErr w:type="spellStart"/>
@@ -4782,108 +4902,7 @@
       </w:r>
       <w:proofErr w:type="spellEnd"/>
       <w:r>
-        <w:t>}}</w:t>
-      </w:r>
-      <w:proofErr w:type="gramStart"/>
-      <w:r>
-        <w:t>/{</w:t>
-      </w:r>
-      <w:proofErr w:type="gramEnd"/>
-      <w:r>
-        <w:t xml:space="preserve">{ </w:t>
-      </w:r>
-      <w:proofErr w:type="spellStart"/>
-      <w:r>
-        <w:t>inventory_hostname</w:t>
-      </w:r>
-      <w:proofErr w:type="spellEnd"/>
-      <w:r>
-        <w:t xml:space="preserve"> }}/00_mgmt.cfg"</w:t>
-      </w:r>
-    </w:p>
-    <w:p>
-      <w:pPr>
-        <w:pStyle w:val="Quote"/>
-      </w:pPr>
-    </w:p>
-    <w:p>
-      <w:pPr>
-        <w:pStyle w:val="Quote"/>
-      </w:pPr>
-      <w:r>
-        <w:t>- name: "Interface Configuration"</w:t>
-      </w:r>
-    </w:p>
-    <w:p>
-      <w:pPr>
-        <w:pStyle w:val="Quote"/>
-      </w:pPr>
-      <w:r>
-        <w:t xml:space="preserve">  template:</w:t>
-      </w:r>
-    </w:p>
-    <w:p>
-      <w:pPr>
-        <w:pStyle w:val="Quote"/>
-      </w:pPr>
-      <w:r>
-        <w:t xml:space="preserve">    </w:t>
-      </w:r>
-      <w:proofErr w:type="spellStart"/>
-      <w:r>
-        <w:t>src</w:t>
-      </w:r>
-      <w:proofErr w:type="spellEnd"/>
-      <w:r>
-        <w:t>: "{{</w:t>
-      </w:r>
-      <w:proofErr w:type="spellStart"/>
-      <w:r>
-        <w:t>ansible_network_os</w:t>
-      </w:r>
-      <w:proofErr w:type="spellEnd"/>
-      <w:r>
-        <w:t>}}/</w:t>
-      </w:r>
-      <w:proofErr w:type="gramStart"/>
-      <w:r>
-        <w:t>intf.j</w:t>
-      </w:r>
-      <w:proofErr w:type="gramEnd"/>
-      <w:r>
-        <w:t>2"</w:t>
-      </w:r>
-    </w:p>
-    <w:p>
-      <w:pPr>
-        <w:pStyle w:val="Quote"/>
-      </w:pPr>
-      <w:r>
-        <w:t xml:space="preserve">    </w:t>
-      </w:r>
-      <w:proofErr w:type="spellStart"/>
-      <w:r>
-        <w:t>dest</w:t>
-      </w:r>
-      <w:proofErr w:type="spellEnd"/>
-      <w:r>
-        <w:t>: "{{</w:t>
-      </w:r>
-      <w:proofErr w:type="spellStart"/>
-      <w:r>
-        <w:t>tmp_dir</w:t>
-      </w:r>
-      <w:proofErr w:type="spellEnd"/>
-      <w:r>
-        <w:t>}}</w:t>
-      </w:r>
-      <w:proofErr w:type="gramStart"/>
-      <w:r>
-        <w:t>/{</w:t>
-      </w:r>
-      <w:proofErr w:type="gramEnd"/>
-      <w:r>
-        <w:t xml:space="preserve">{ </w:t>
+        <w:t xml:space="preserve">}}/{{ </w:t>
       </w:r>
       <w:proofErr w:type="spellStart"/>
       <w:r>
@@ -4970,10 +4989,12 @@
         <w:t xml:space="preserve">    </w:t>
       </w:r>
       <w:proofErr w:type="spellStart"/>
+      <w:proofErr w:type="gramStart"/>
       <w:r>
         <w:t>src</w:t>
       </w:r>
       <w:proofErr w:type="spellEnd"/>
+      <w:proofErr w:type="gramEnd"/>
       <w:r>
         <w:t>: "{{</w:t>
       </w:r>
@@ -4983,30 +5004,24 @@
       </w:r>
       <w:proofErr w:type="spellEnd"/>
       <w:r>
-        <w:t>}}/</w:t>
-      </w:r>
+        <w:t>}}/bgp.j2"</w:t>
+      </w:r>
+    </w:p>
+    <w:p>
+      <w:pPr>
+        <w:pStyle w:val="Quote"/>
+      </w:pPr>
+      <w:r>
+        <w:t xml:space="preserve">    </w:t>
+      </w:r>
+      <w:proofErr w:type="spellStart"/>
       <w:proofErr w:type="gramStart"/>
       <w:r>
-        <w:t>bgp.j</w:t>
-      </w:r>
+        <w:t>dest</w:t>
+      </w:r>
+      <w:proofErr w:type="spellEnd"/>
       <w:proofErr w:type="gramEnd"/>
       <w:r>
-        <w:t>2"</w:t>
-      </w:r>
-    </w:p>
-    <w:p>
-      <w:pPr>
-        <w:pStyle w:val="Quote"/>
-      </w:pPr>
-      <w:r>
-        <w:t xml:space="preserve">    </w:t>
-      </w:r>
-      <w:proofErr w:type="spellStart"/>
-      <w:r>
-        <w:t>dest</w:t>
-      </w:r>
-      <w:proofErr w:type="spellEnd"/>
-      <w:r>
         <w:t>: "{{</w:t>
       </w:r>
       <w:proofErr w:type="spellStart"/>
@@ -5015,15 +5030,7 @@
       </w:r>
       <w:proofErr w:type="spellEnd"/>
       <w:r>
-        <w:t>}}</w:t>
-      </w:r>
-      <w:proofErr w:type="gramStart"/>
-      <w:r>
-        <w:t>/{</w:t>
-      </w:r>
-      <w:proofErr w:type="gramEnd"/>
-      <w:r>
-        <w:t xml:space="preserve">{ </w:t>
+        <w:t xml:space="preserve">}}/{{ </w:t>
       </w:r>
       <w:proofErr w:type="spellStart"/>
       <w:r>
@@ -5129,14 +5136,22 @@
       </w:r>
       <w:proofErr w:type="spellStart"/>
       <w:r>
-        <w:t>group_vars</w:t>
-      </w:r>
-      <w:proofErr w:type="spellEnd"/>
-      <w:r>
-        <w:t>/all.yml</w:t>
+        <w:t>group</w:t>
       </w:r>
       <w:proofErr w:type="gramEnd"/>
       <w:r>
+        <w:t>_vars</w:t>
+      </w:r>
+      <w:proofErr w:type="spellEnd"/>
+      <w:r>
+        <w:t>/</w:t>
+      </w:r>
+      <w:proofErr w:type="spellStart"/>
+      <w:r>
+        <w:t>all.yml</w:t>
+      </w:r>
+      <w:proofErr w:type="spellEnd"/>
+      <w:r>
         <w:br/>
       </w:r>
       <w:r>
@@ -5171,8 +5186,13 @@
       </w:r>
       <w:proofErr w:type="gramEnd"/>
       <w:r>
-        <w:t>/configs</w:t>
-      </w:r>
+        <w:t>/</w:t>
+      </w:r>
+      <w:proofErr w:type="spellStart"/>
+      <w:r>
+        <w:t>configs</w:t>
+      </w:r>
+      <w:proofErr w:type="spellEnd"/>
       <w:r>
         <w:br/>
       </w:r>
@@ -5536,6 +5556,7 @@
         <w:lastRenderedPageBreak/>
         <w:t xml:space="preserve">Create the templates directory and create </w:t>
       </w:r>
+      <w:proofErr w:type="spellStart"/>
       <w:r>
         <w:rPr>
           <w:rFonts w:ascii="Times New Roman" w:eastAsia="Times New Roman" w:hAnsi="Times New Roman" w:cs="Times New Roman"/>
@@ -5545,6 +5566,7 @@
         </w:rPr>
         <w:t>junos</w:t>
       </w:r>
+      <w:proofErr w:type="spellEnd"/>
       <w:r>
         <w:rPr>
           <w:rFonts w:ascii="Times New Roman" w:eastAsia="Times New Roman" w:hAnsi="Times New Roman" w:cs="Times New Roman"/>
@@ -5634,8 +5656,13 @@
       <w:r>
         <w:t xml:space="preserve">$ </w:t>
       </w:r>
-      <w:r>
-        <w:t>cat templates/</w:t>
+      <w:proofErr w:type="gramStart"/>
+      <w:r>
+        <w:t>cat</w:t>
+      </w:r>
+      <w:proofErr w:type="gramEnd"/>
+      <w:r>
+        <w:t xml:space="preserve"> templates/</w:t>
       </w:r>
       <w:proofErr w:type="spellStart"/>
       <w:r>
@@ -5643,34 +5670,31 @@
       </w:r>
       <w:proofErr w:type="spellEnd"/>
       <w:r>
-        <w:t>/</w:t>
-      </w:r>
+        <w:t>/ospf.j2</w:t>
+      </w:r>
+      <w:r>
+        <w:br/>
+      </w:r>
+    </w:p>
+    <w:p>
+      <w:pPr>
+        <w:pStyle w:val="Quote"/>
+      </w:pPr>
+      <w:r>
+        <w:t>!</w:t>
+      </w:r>
+    </w:p>
+    <w:p>
+      <w:pPr>
+        <w:pStyle w:val="Quote"/>
+      </w:pPr>
       <w:proofErr w:type="gramStart"/>
       <w:r>
-        <w:t>ospf.j</w:t>
+        <w:t>router</w:t>
       </w:r>
       <w:proofErr w:type="gramEnd"/>
       <w:r>
-        <w:t>2</w:t>
-      </w:r>
-      <w:r>
-        <w:br/>
-      </w:r>
-    </w:p>
-    <w:p>
-      <w:pPr>
-        <w:pStyle w:val="Quote"/>
-      </w:pPr>
-      <w:r>
-        <w:t>!</w:t>
-      </w:r>
-    </w:p>
-    <w:p>
-      <w:pPr>
-        <w:pStyle w:val="Quote"/>
-      </w:pPr>
-      <w:r>
-        <w:t xml:space="preserve">router </w:t>
+        <w:t xml:space="preserve"> </w:t>
       </w:r>
       <w:proofErr w:type="spellStart"/>
       <w:r>
@@ -5678,129 +5702,133 @@
       </w:r>
       <w:proofErr w:type="spellEnd"/>
       <w:r>
-        <w:t xml:space="preserve"> </w:t>
+        <w:t xml:space="preserve"> {{ </w:t>
+      </w:r>
+      <w:proofErr w:type="spellStart"/>
+      <w:r>
+        <w:t>global.ospf_pid</w:t>
+      </w:r>
+      <w:proofErr w:type="spellEnd"/>
+      <w:r>
+        <w:t xml:space="preserve"> }}</w:t>
+      </w:r>
+    </w:p>
+    <w:p>
+      <w:pPr>
+        <w:pStyle w:val="Quote"/>
+      </w:pPr>
+      <w:r>
+        <w:t xml:space="preserve"> address-family ipv4 unicast</w:t>
+      </w:r>
+    </w:p>
+    <w:p>
+      <w:pPr>
+        <w:pStyle w:val="Quote"/>
+      </w:pPr>
+      <w:r>
+        <w:t xml:space="preserve"> area 0</w:t>
+      </w:r>
+    </w:p>
+    <w:p>
+      <w:pPr>
+        <w:pStyle w:val="Quote"/>
+      </w:pPr>
+      <w:r>
+        <w:t xml:space="preserve">  interface Loopback0</w:t>
+      </w:r>
+    </w:p>
+    <w:p>
+      <w:pPr>
+        <w:pStyle w:val="Quote"/>
+      </w:pPr>
+      <w:r>
+        <w:t xml:space="preserve">   </w:t>
       </w:r>
       <w:proofErr w:type="gramStart"/>
       <w:r>
-        <w:t xml:space="preserve">{{ </w:t>
-      </w:r>
-      <w:proofErr w:type="spellStart"/>
-      <w:r>
-        <w:t>global</w:t>
+        <w:t>passive</w:t>
       </w:r>
       <w:proofErr w:type="gramEnd"/>
       <w:r>
-        <w:t>.ospf_pid</w:t>
-      </w:r>
-      <w:proofErr w:type="spellEnd"/>
-      <w:r>
-        <w:t xml:space="preserve"> }}</w:t>
-      </w:r>
-    </w:p>
-    <w:p>
-      <w:pPr>
-        <w:pStyle w:val="Quote"/>
-      </w:pPr>
-      <w:r>
-        <w:t xml:space="preserve"> address-family ipv4 unicast</w:t>
-      </w:r>
-    </w:p>
-    <w:p>
-      <w:pPr>
-        <w:pStyle w:val="Quote"/>
-      </w:pPr>
-      <w:r>
-        <w:t xml:space="preserve"> area 0</w:t>
-      </w:r>
-    </w:p>
-    <w:p>
-      <w:pPr>
-        <w:pStyle w:val="Quote"/>
-      </w:pPr>
-      <w:r>
-        <w:t xml:space="preserve">  interface Loopback0</w:t>
-      </w:r>
-    </w:p>
-    <w:p>
-      <w:pPr>
-        <w:pStyle w:val="Quote"/>
-      </w:pPr>
-      <w:r>
-        <w:t xml:space="preserve">   passive </w:t>
+        <w:t xml:space="preserve"> enable</w:t>
+      </w:r>
+    </w:p>
+    <w:p>
+      <w:pPr>
+        <w:pStyle w:val="Quote"/>
+      </w:pPr>
+      <w:r>
+        <w:t xml:space="preserve">  !</w:t>
+      </w:r>
+    </w:p>
+    <w:p>
+      <w:pPr>
+        <w:pStyle w:val="Quote"/>
+      </w:pPr>
+      <w:r>
+        <w:t xml:space="preserve">{% for </w:t>
+      </w:r>
+      <w:proofErr w:type="spellStart"/>
+      <w:r>
+        <w:t>intf</w:t>
+      </w:r>
+      <w:proofErr w:type="spellEnd"/>
+      <w:r>
+        <w:t xml:space="preserve"> in p2p_ip[</w:t>
+      </w:r>
+      <w:proofErr w:type="spellStart"/>
+      <w:r>
+        <w:t>inventory_hostname</w:t>
+      </w:r>
+      <w:proofErr w:type="spellEnd"/>
+      <w:r>
+        <w:t>] | sort(attribute='port') %}</w:t>
+      </w:r>
+    </w:p>
+    <w:p>
+      <w:pPr>
+        <w:pStyle w:val="Quote"/>
+      </w:pPr>
+      <w:r>
+        <w:t xml:space="preserve">  </w:t>
       </w:r>
       <w:proofErr w:type="gramStart"/>
       <w:r>
-        <w:t>enable</w:t>
+        <w:t>interface</w:t>
       </w:r>
       <w:proofErr w:type="gramEnd"/>
-    </w:p>
-    <w:p>
-      <w:pPr>
-        <w:pStyle w:val="Quote"/>
-      </w:pPr>
-      <w:r>
-        <w:t xml:space="preserve">  !</w:t>
-      </w:r>
-    </w:p>
-    <w:p>
-      <w:pPr>
-        <w:pStyle w:val="Quote"/>
-      </w:pPr>
-      <w:r>
-        <w:t xml:space="preserve">{% for </w:t>
-      </w:r>
-      <w:proofErr w:type="spellStart"/>
-      <w:r>
-        <w:t>intf</w:t>
-      </w:r>
-      <w:proofErr w:type="spellEnd"/>
-      <w:r>
-        <w:t xml:space="preserve"> in p2p_ip[</w:t>
-      </w:r>
-      <w:proofErr w:type="spellStart"/>
-      <w:r>
-        <w:t>inventory_hostname</w:t>
-      </w:r>
-      <w:proofErr w:type="spellEnd"/>
-      <w:r>
-        <w:t>] | sort(attribute='port') %}</w:t>
-      </w:r>
-    </w:p>
-    <w:p>
-      <w:pPr>
-        <w:pStyle w:val="Quote"/>
-      </w:pPr>
-      <w:r>
-        <w:t xml:space="preserve">  interface {{</w:t>
-      </w:r>
-      <w:proofErr w:type="spellStart"/>
+      <w:r>
+        <w:t xml:space="preserve"> {{</w:t>
+      </w:r>
+      <w:proofErr w:type="spellStart"/>
+      <w:r>
+        <w:t>intf.port.split</w:t>
+      </w:r>
+      <w:proofErr w:type="spellEnd"/>
+      <w:r>
+        <w:t>('.')[0]}}</w:t>
+      </w:r>
+    </w:p>
+    <w:p>
+      <w:pPr>
+        <w:pStyle w:val="Quote"/>
+      </w:pPr>
+      <w:r>
+        <w:t xml:space="preserve">   </w:t>
+      </w:r>
       <w:proofErr w:type="gramStart"/>
       <w:r>
-        <w:t>intf.port</w:t>
+        <w:t>cost</w:t>
       </w:r>
       <w:proofErr w:type="gramEnd"/>
       <w:r>
-        <w:t>.split</w:t>
-      </w:r>
-      <w:proofErr w:type="spellEnd"/>
-      <w:r>
-        <w:t>('.')[0]}}</w:t>
-      </w:r>
-    </w:p>
-    <w:p>
-      <w:pPr>
-        <w:pStyle w:val="Quote"/>
-      </w:pPr>
-      <w:r>
-        <w:t xml:space="preserve">   cost {{</w:t>
-      </w:r>
-      <w:proofErr w:type="spellStart"/>
-      <w:proofErr w:type="gramStart"/>
+        <w:t xml:space="preserve"> {{</w:t>
+      </w:r>
+      <w:proofErr w:type="spellStart"/>
       <w:r>
         <w:t>intf.cost</w:t>
       </w:r>
       <w:proofErr w:type="spellEnd"/>
-      <w:proofErr w:type="gramEnd"/>
       <w:r>
         <w:t xml:space="preserve"> | default(100)}}</w:t>
       </w:r>
@@ -6000,7 +6028,15 @@
         <w:pStyle w:val="Quote"/>
       </w:pPr>
       <w:r>
-        <w:t xml:space="preserve">        path: "{{</w:t>
+        <w:t xml:space="preserve">        </w:t>
+      </w:r>
+      <w:proofErr w:type="gramStart"/>
+      <w:r>
+        <w:t>path</w:t>
+      </w:r>
+      <w:proofErr w:type="gramEnd"/>
+      <w:r>
+        <w:t>: "{{</w:t>
       </w:r>
       <w:proofErr w:type="spellStart"/>
       <w:r>
@@ -6008,15 +6044,110 @@
       </w:r>
       <w:proofErr w:type="spellEnd"/>
       <w:r>
-        <w:t>}}</w:t>
+        <w:t xml:space="preserve">}}/{{ </w:t>
+      </w:r>
+      <w:proofErr w:type="spellStart"/>
+      <w:r>
+        <w:t>inventory_hostname</w:t>
+      </w:r>
+      <w:proofErr w:type="spellEnd"/>
+      <w:r>
+        <w:t xml:space="preserve"> }}.</w:t>
+      </w:r>
+      <w:proofErr w:type="spellStart"/>
+      <w:r>
+        <w:t>cfg</w:t>
+      </w:r>
+      <w:proofErr w:type="spellEnd"/>
+      <w:r>
+        <w:t>"</w:t>
+      </w:r>
+    </w:p>
+    <w:p>
+      <w:pPr>
+        <w:pStyle w:val="Quote"/>
+      </w:pPr>
+      <w:r>
+        <w:t xml:space="preserve">        state: absent</w:t>
+      </w:r>
+    </w:p>
+    <w:p>
+      <w:pPr>
+        <w:pStyle w:val="Quote"/>
+      </w:pPr>
+      <w:r>
+        <w:t xml:space="preserve">      </w:t>
+      </w:r>
+      <w:proofErr w:type="spellStart"/>
+      <w:r>
+        <w:t>delegate_to</w:t>
+      </w:r>
+      <w:proofErr w:type="spellEnd"/>
+      <w:r>
+        <w:t>: localhost</w:t>
+      </w:r>
+    </w:p>
+    <w:p>
+      <w:pPr>
+        <w:pStyle w:val="Quote"/>
+      </w:pPr>
+      <w:r>
+        <w:t xml:space="preserve">      tags: config</w:t>
+      </w:r>
+    </w:p>
+    <w:p>
+      <w:pPr>
+        <w:pStyle w:val="Quote"/>
+      </w:pPr>
+    </w:p>
+    <w:p>
+      <w:pPr>
+        <w:pStyle w:val="Quote"/>
+      </w:pPr>
+      <w:r>
+        <w:t xml:space="preserve">    - </w:t>
       </w:r>
       <w:proofErr w:type="gramStart"/>
       <w:r>
-        <w:t>/{</w:t>
+        <w:t>name</w:t>
       </w:r>
       <w:proofErr w:type="gramEnd"/>
       <w:r>
-        <w:t xml:space="preserve">{ </w:t>
+        <w:t>: "P1T4: Assemble The Final configuration"</w:t>
+      </w:r>
+    </w:p>
+    <w:p>
+      <w:pPr>
+        <w:pStyle w:val="Quote"/>
+      </w:pPr>
+      <w:r>
+        <w:t xml:space="preserve">      assemble:</w:t>
+      </w:r>
+    </w:p>
+    <w:p>
+      <w:pPr>
+        <w:pStyle w:val="Quote"/>
+      </w:pPr>
+      <w:r>
+        <w:t xml:space="preserve">        </w:t>
+      </w:r>
+      <w:proofErr w:type="spellStart"/>
+      <w:proofErr w:type="gramStart"/>
+      <w:r>
+        <w:t>src</w:t>
+      </w:r>
+      <w:proofErr w:type="spellEnd"/>
+      <w:proofErr w:type="gramEnd"/>
+      <w:r>
+        <w:t>: "{{</w:t>
+      </w:r>
+      <w:proofErr w:type="spellStart"/>
+      <w:r>
+        <w:t>tmp_dir</w:t>
+      </w:r>
+      <w:proofErr w:type="spellEnd"/>
+      <w:r>
+        <w:t xml:space="preserve">}}/{{ </w:t>
       </w:r>
       <w:proofErr w:type="spellStart"/>
       <w:r>
@@ -6024,148 +6155,33 @@
       </w:r>
       <w:proofErr w:type="spellEnd"/>
       <w:r>
-        <w:t xml:space="preserve"> }}.</w:t>
-      </w:r>
-      <w:proofErr w:type="spellStart"/>
-      <w:r>
-        <w:t>cfg</w:t>
-      </w:r>
-      <w:proofErr w:type="spellEnd"/>
-      <w:r>
-        <w:t>"</w:t>
-      </w:r>
-    </w:p>
-    <w:p>
-      <w:pPr>
-        <w:pStyle w:val="Quote"/>
-      </w:pPr>
-      <w:r>
-        <w:t xml:space="preserve">        state: absent</w:t>
-      </w:r>
-    </w:p>
-    <w:p>
-      <w:pPr>
-        <w:pStyle w:val="Quote"/>
-      </w:pPr>
-      <w:r>
-        <w:t xml:space="preserve">      </w:t>
-      </w:r>
-      <w:proofErr w:type="spellStart"/>
-      <w:r>
-        <w:t>delegate_to</w:t>
-      </w:r>
-      <w:proofErr w:type="spellEnd"/>
-      <w:r>
-        <w:t>: localhost</w:t>
-      </w:r>
-    </w:p>
-    <w:p>
-      <w:pPr>
-        <w:pStyle w:val="Quote"/>
-      </w:pPr>
-      <w:r>
-        <w:t xml:space="preserve">      tags: config</w:t>
-      </w:r>
-    </w:p>
-    <w:p>
-      <w:pPr>
-        <w:pStyle w:val="Quote"/>
-      </w:pPr>
-    </w:p>
-    <w:p>
-      <w:pPr>
-        <w:pStyle w:val="Quote"/>
-      </w:pPr>
-      <w:r>
-        <w:t xml:space="preserve">    - name: "P1T4: Assemble </w:t>
-      </w:r>
+        <w:t xml:space="preserve"> }}"</w:t>
+      </w:r>
+    </w:p>
+    <w:p>
+      <w:pPr>
+        <w:pStyle w:val="Quote"/>
+      </w:pPr>
+      <w:r>
+        <w:t xml:space="preserve">        </w:t>
+      </w:r>
+      <w:proofErr w:type="spellStart"/>
       <w:proofErr w:type="gramStart"/>
       <w:r>
-        <w:t>The</w:t>
-      </w:r>
+        <w:t>dest</w:t>
+      </w:r>
+      <w:proofErr w:type="spellEnd"/>
       <w:proofErr w:type="gramEnd"/>
       <w:r>
-        <w:t xml:space="preserve"> Final configuration"</w:t>
-      </w:r>
-    </w:p>
-    <w:p>
-      <w:pPr>
-        <w:pStyle w:val="Quote"/>
-      </w:pPr>
-      <w:r>
-        <w:t xml:space="preserve">      assemble:</w:t>
-      </w:r>
-    </w:p>
-    <w:p>
-      <w:pPr>
-        <w:pStyle w:val="Quote"/>
-      </w:pPr>
-      <w:r>
-        <w:t xml:space="preserve">        </w:t>
-      </w:r>
-      <w:proofErr w:type="spellStart"/>
-      <w:r>
-        <w:t>src</w:t>
-      </w:r>
-      <w:proofErr w:type="spellEnd"/>
-      <w:r>
         <w:t>: "{{</w:t>
       </w:r>
       <w:proofErr w:type="spellStart"/>
       <w:r>
-        <w:t>tmp_dir</w:t>
-      </w:r>
-      <w:proofErr w:type="spellEnd"/>
-      <w:r>
-        <w:t>}}</w:t>
-      </w:r>
-      <w:proofErr w:type="gramStart"/>
-      <w:r>
-        <w:t>/{</w:t>
-      </w:r>
-      <w:proofErr w:type="gramEnd"/>
-      <w:r>
-        <w:t xml:space="preserve">{ </w:t>
-      </w:r>
-      <w:proofErr w:type="spellStart"/>
-      <w:r>
-        <w:t>inventory_hostname</w:t>
-      </w:r>
-      <w:proofErr w:type="spellEnd"/>
-      <w:r>
-        <w:t xml:space="preserve"> }}"</w:t>
-      </w:r>
-    </w:p>
-    <w:p>
-      <w:pPr>
-        <w:pStyle w:val="Quote"/>
-      </w:pPr>
-      <w:r>
-        <w:t xml:space="preserve">        </w:t>
-      </w:r>
-      <w:proofErr w:type="spellStart"/>
-      <w:r>
-        <w:t>dest</w:t>
-      </w:r>
-      <w:proofErr w:type="spellEnd"/>
-      <w:r>
-        <w:t>: "{{</w:t>
-      </w:r>
-      <w:proofErr w:type="spellStart"/>
-      <w:r>
         <w:t>config_dir</w:t>
       </w:r>
       <w:proofErr w:type="spellEnd"/>
       <w:r>
-        <w:t>}}</w:t>
-      </w:r>
-      <w:proofErr w:type="gramStart"/>
-      <w:r>
-        <w:t>/{</w:t>
-      </w:r>
-      <w:proofErr w:type="gramEnd"/>
-      <w:r>
-        <w:t xml:space="preserve">{ </w:t>
+        <w:t xml:space="preserve">}}/{{ </w:t>
       </w:r>
       <w:proofErr w:type="spellStart"/>
       <w:r>
@@ -6239,7 +6255,7 @@
           <w:sz w:val="36"/>
           <w:szCs w:val="36"/>
         </w:rPr>
-        <w:t xml:space="preserve">How it </w:t>
+        <w:t>How it works</w:t>
       </w:r>
       <w:proofErr w:type="gramStart"/>
       <w:r>
@@ -6251,7 +6267,7 @@
           <w:sz w:val="36"/>
           <w:szCs w:val="36"/>
         </w:rPr>
-        <w:t>works..</w:t>
+        <w:t>..</w:t>
       </w:r>
       <w:proofErr w:type="gramEnd"/>
     </w:p>
@@ -6413,7 +6429,7 @@
           <w:bCs/>
           <w:color w:val="333333"/>
         </w:rPr>
-        <w:t>all</w:t>
+        <w:t>all.</w:t>
       </w:r>
       <w:proofErr w:type="gramStart"/>
       <w:r>
@@ -6423,7 +6439,7 @@
           <w:bCs/>
           <w:color w:val="333333"/>
         </w:rPr>
-        <w:t>.,</w:t>
+        <w:t>,</w:t>
       </w:r>
       <w:proofErr w:type="spellStart"/>
       <w:r>
@@ -6871,6 +6887,7 @@
         <w:rPr>
           <w:lang w:val="en-US"/>
         </w:rPr>
+        <w:lastRenderedPageBreak/>
         <w:t xml:space="preserve">    ├── l3vpn.j2</w:t>
       </w:r>
     </w:p>
@@ -6893,7 +6910,6 @@
         <w:pStyle w:val="Quote"/>
       </w:pPr>
       <w:r>
-        <w:lastRenderedPageBreak/>
         <w:t xml:space="preserve">    └── mpls.j2</w:t>
       </w:r>
       <w:r>
@@ -7152,7 +7168,21 @@
         <w:rPr>
           <w:lang w:val="en-US"/>
         </w:rPr>
-        <w:t>/ch6_napalm$ tree configs/</w:t>
+        <w:t xml:space="preserve">/ch6_napalm$ tree </w:t>
+      </w:r>
+      <w:proofErr w:type="spellStart"/>
+      <w:r>
+        <w:rPr>
+          <w:lang w:val="en-US"/>
+        </w:rPr>
+        <w:t>configs</w:t>
+      </w:r>
+      <w:proofErr w:type="spellEnd"/>
+      <w:r>
+        <w:rPr>
+          <w:lang w:val="en-US"/>
+        </w:rPr>
+        <w:t>/</w:t>
       </w:r>
       <w:r>
         <w:rPr>
@@ -7242,6 +7272,7 @@
         <w:rPr>
           <w:lang w:val="en-US"/>
         </w:rPr>
+        <w:lastRenderedPageBreak/>
         <w:t>└── xrpe03.cfg</w:t>
       </w:r>
       <w:r>
@@ -7534,7 +7565,7 @@
           <w:sz w:val="36"/>
           <w:szCs w:val="36"/>
         </w:rPr>
-        <w:t xml:space="preserve">How to do </w:t>
+        <w:t>How to do it</w:t>
       </w:r>
       <w:proofErr w:type="gramStart"/>
       <w:r>
@@ -7546,7 +7577,7 @@
           <w:sz w:val="36"/>
           <w:szCs w:val="36"/>
         </w:rPr>
-        <w:t>it..</w:t>
+        <w:t>..</w:t>
       </w:r>
       <w:proofErr w:type="gramEnd"/>
     </w:p>
@@ -7787,7 +7818,15 @@
         <w:pStyle w:val="Quote"/>
       </w:pPr>
       <w:r>
-        <w:t xml:space="preserve">  tasks:</w:t>
+        <w:t xml:space="preserve">  </w:t>
+      </w:r>
+      <w:proofErr w:type="gramStart"/>
+      <w:r>
+        <w:t>tasks</w:t>
+      </w:r>
+      <w:proofErr w:type="gramEnd"/>
+      <w:r>
+        <w:t>:</w:t>
       </w:r>
       <w:r>
         <w:br/>
@@ -7802,191 +7841,171 @@
           <w:szCs w:val="20"/>
           <w:highlight w:val="yellow"/>
         </w:rPr>
-        <w:t xml:space="preserve">&lt; </w:t>
-      </w:r>
-      <w:proofErr w:type="gramStart"/>
+        <w:t>&lt; --  Output Omitted for brevity --&gt;</w:t>
+      </w:r>
       <w:r>
         <w:rPr>
           <w:rFonts w:ascii="Lucida Console" w:hAnsi="Lucida Console" w:cs="Lucida Console"/>
           <w:sz w:val="20"/>
           <w:szCs w:val="20"/>
-          <w:highlight w:val="yellow"/>
-        </w:rPr>
-        <w:t>--  Output</w:t>
+        </w:rPr>
+        <w:br/>
+      </w:r>
+      <w:r>
+        <w:br/>
+      </w:r>
+      <w:r>
+        <w:rPr>
+          <w:lang w:val="en-US"/>
+        </w:rPr>
+        <w:t xml:space="preserve">    - name: "P1T5: Deploy Configuration"</w:t>
+      </w:r>
+    </w:p>
+    <w:p>
+      <w:pPr>
+        <w:pStyle w:val="Quote"/>
+        <w:rPr>
+          <w:lang w:val="en-US"/>
+        </w:rPr>
+      </w:pPr>
+      <w:r>
+        <w:rPr>
+          <w:lang w:val="en-US"/>
+        </w:rPr>
+        <w:t xml:space="preserve">      napalm_install_config:</w:t>
+      </w:r>
+    </w:p>
+    <w:p>
+      <w:pPr>
+        <w:pStyle w:val="Quote"/>
+        <w:rPr>
+          <w:lang w:val="en-US"/>
+        </w:rPr>
+      </w:pPr>
+      <w:r>
+        <w:rPr>
+          <w:lang w:val="en-US"/>
+        </w:rPr>
+        <w:t xml:space="preserve">        </w:t>
+      </w:r>
+      <w:proofErr w:type="gramStart"/>
+      <w:r>
+        <w:rPr>
+          <w:lang w:val="en-US"/>
+        </w:rPr>
+        <w:t>hostname</w:t>
       </w:r>
       <w:proofErr w:type="gramEnd"/>
       <w:r>
         <w:rPr>
-          <w:rFonts w:ascii="Lucida Console" w:hAnsi="Lucida Console" w:cs="Lucida Console"/>
-          <w:sz w:val="20"/>
-          <w:szCs w:val="20"/>
-          <w:highlight w:val="yellow"/>
-        </w:rPr>
-        <w:t xml:space="preserve"> Omitted for brevity --&gt;</w:t>
-      </w:r>
-      <w:r>
-        <w:rPr>
-          <w:rFonts w:ascii="Lucida Console" w:hAnsi="Lucida Console" w:cs="Lucida Console"/>
-          <w:sz w:val="20"/>
-          <w:szCs w:val="20"/>
-        </w:rPr>
-        <w:br/>
-      </w:r>
-      <w:r>
-        <w:br/>
-      </w:r>
-      <w:r>
-        <w:rPr>
-          <w:lang w:val="en-US"/>
-        </w:rPr>
-        <w:t xml:space="preserve">    - name: "P1T5: Deploy Configuration"</w:t>
-      </w:r>
-    </w:p>
-    <w:p>
-      <w:pPr>
-        <w:pStyle w:val="Quote"/>
-        <w:rPr>
-          <w:lang w:val="en-US"/>
-        </w:rPr>
-      </w:pPr>
-      <w:r>
-        <w:rPr>
-          <w:lang w:val="en-US"/>
-        </w:rPr>
-        <w:t xml:space="preserve">      napalm_install_config:</w:t>
-      </w:r>
-    </w:p>
-    <w:p>
-      <w:pPr>
-        <w:pStyle w:val="Quote"/>
-        <w:rPr>
-          <w:lang w:val="en-US"/>
-        </w:rPr>
-      </w:pPr>
-      <w:r>
-        <w:rPr>
-          <w:lang w:val="en-US"/>
-        </w:rPr>
-        <w:t xml:space="preserve">        hostname: "</w:t>
+          <w:lang w:val="en-US"/>
+        </w:rPr>
+        <w:t>: "{{ ansible_host }}"</w:t>
+      </w:r>
+    </w:p>
+    <w:p>
+      <w:pPr>
+        <w:pStyle w:val="Quote"/>
+        <w:rPr>
+          <w:lang w:val="en-US"/>
+        </w:rPr>
+      </w:pPr>
+      <w:r>
+        <w:rPr>
+          <w:lang w:val="en-US"/>
+        </w:rPr>
+        <w:t xml:space="preserve">        </w:t>
       </w:r>
       <w:proofErr w:type="gramStart"/>
       <w:r>
         <w:rPr>
           <w:lang w:val="en-US"/>
         </w:rPr>
-        <w:t>{{ ansible</w:t>
+        <w:t>username</w:t>
       </w:r>
       <w:proofErr w:type="gramEnd"/>
       <w:r>
         <w:rPr>
           <w:lang w:val="en-US"/>
         </w:rPr>
-        <w:t>_host }}"</w:t>
-      </w:r>
-    </w:p>
-    <w:p>
-      <w:pPr>
-        <w:pStyle w:val="Quote"/>
-        <w:rPr>
-          <w:lang w:val="en-US"/>
-        </w:rPr>
-      </w:pPr>
-      <w:r>
-        <w:rPr>
-          <w:lang w:val="en-US"/>
-        </w:rPr>
-        <w:t xml:space="preserve">        username: "</w:t>
+        <w:t>: "{{ ansible_user }}"</w:t>
+      </w:r>
+    </w:p>
+    <w:p>
+      <w:pPr>
+        <w:pStyle w:val="Quote"/>
+        <w:rPr>
+          <w:lang w:val="en-US"/>
+        </w:rPr>
+      </w:pPr>
+      <w:r>
+        <w:rPr>
+          <w:lang w:val="en-US"/>
+        </w:rPr>
+        <w:t xml:space="preserve">        </w:t>
       </w:r>
       <w:proofErr w:type="gramStart"/>
       <w:r>
         <w:rPr>
           <w:lang w:val="en-US"/>
         </w:rPr>
-        <w:t>{{ ansible</w:t>
+        <w:t>password</w:t>
       </w:r>
       <w:proofErr w:type="gramEnd"/>
       <w:r>
         <w:rPr>
           <w:lang w:val="en-US"/>
         </w:rPr>
-        <w:t>_user }}"</w:t>
-      </w:r>
-    </w:p>
-    <w:p>
-      <w:pPr>
-        <w:pStyle w:val="Quote"/>
-        <w:rPr>
-          <w:lang w:val="en-US"/>
-        </w:rPr>
-      </w:pPr>
-      <w:r>
-        <w:rPr>
-          <w:lang w:val="en-US"/>
-        </w:rPr>
-        <w:t xml:space="preserve">        password: "</w:t>
+        <w:t xml:space="preserve">: "{{ </w:t>
+      </w:r>
+      <w:proofErr w:type="spellStart"/>
+      <w:r>
+        <w:rPr>
+          <w:lang w:val="en-US"/>
+        </w:rPr>
+        <w:t>ansible_ssh_pass</w:t>
+      </w:r>
+      <w:proofErr w:type="spellEnd"/>
+      <w:r>
+        <w:rPr>
+          <w:lang w:val="en-US"/>
+        </w:rPr>
+        <w:t xml:space="preserve"> }}"</w:t>
+      </w:r>
+    </w:p>
+    <w:p>
+      <w:pPr>
+        <w:pStyle w:val="Quote"/>
+        <w:rPr>
+          <w:lang w:val="en-US"/>
+        </w:rPr>
+      </w:pPr>
+      <w:r>
+        <w:rPr>
+          <w:lang w:val="en-US"/>
+        </w:rPr>
+        <w:t xml:space="preserve">        </w:t>
+      </w:r>
+      <w:proofErr w:type="spellStart"/>
+      <w:r>
+        <w:rPr>
+          <w:lang w:val="en-US"/>
+        </w:rPr>
+        <w:t>dev_os</w:t>
+      </w:r>
+      <w:proofErr w:type="spellEnd"/>
+      <w:r>
+        <w:rPr>
+          <w:lang w:val="en-US"/>
+        </w:rPr>
+        <w:t>: "{</w:t>
       </w:r>
       <w:proofErr w:type="gramStart"/>
       <w:r>
         <w:rPr>
           <w:lang w:val="en-US"/>
         </w:rPr>
-        <w:t xml:space="preserve">{{ </w:t>
-      </w:r>
-      <w:proofErr w:type="spellStart"/>
-      <w:r>
-        <w:rPr>
-          <w:lang w:val="en-US"/>
-        </w:rPr>
-        <w:t>ansible</w:t>
-      </w:r>
-      <w:proofErr w:type="gramEnd"/>
-      <w:r>
-        <w:rPr>
-          <w:lang w:val="en-US"/>
-        </w:rPr>
-        <w:t>_ssh_pass</w:t>
-      </w:r>
-      <w:proofErr w:type="spellEnd"/>
-      <w:r>
-        <w:rPr>
-          <w:lang w:val="en-US"/>
-        </w:rPr>
-        <w:t xml:space="preserve"> }}"</w:t>
-      </w:r>
-    </w:p>
-    <w:p>
-      <w:pPr>
-        <w:pStyle w:val="Quote"/>
-        <w:rPr>
-          <w:lang w:val="en-US"/>
-        </w:rPr>
-      </w:pPr>
-      <w:r>
-        <w:rPr>
-          <w:lang w:val="en-US"/>
-        </w:rPr>
-        <w:t xml:space="preserve">        </w:t>
-      </w:r>
-      <w:proofErr w:type="spellStart"/>
-      <w:r>
-        <w:rPr>
-          <w:lang w:val="en-US"/>
-        </w:rPr>
-        <w:t>dev_os</w:t>
-      </w:r>
-      <w:proofErr w:type="spellEnd"/>
-      <w:r>
-        <w:rPr>
-          <w:lang w:val="en-US"/>
-        </w:rPr>
-        <w:t>: "</w:t>
-      </w:r>
-      <w:proofErr w:type="gramStart"/>
-      <w:r>
-        <w:rPr>
-          <w:lang w:val="en-US"/>
-        </w:rPr>
-        <w:t xml:space="preserve">{{ </w:t>
+        <w:t xml:space="preserve">{ </w:t>
       </w:r>
       <w:proofErr w:type="spellStart"/>
       <w:r>
@@ -8191,7 +8210,7 @@
           <w:szCs w:val="36"/>
         </w:rPr>
         <w:lastRenderedPageBreak/>
-        <w:t xml:space="preserve">How it </w:t>
+        <w:t>How it works</w:t>
       </w:r>
       <w:proofErr w:type="gramStart"/>
       <w:r>
@@ -8203,7 +8222,7 @@
           <w:sz w:val="36"/>
           <w:szCs w:val="36"/>
         </w:rPr>
-        <w:t>works..</w:t>
+        <w:t>..</w:t>
       </w:r>
       <w:proofErr w:type="gramEnd"/>
     </w:p>
@@ -8301,7 +8320,15 @@
         <w:t>sername/password</w:t>
       </w:r>
       <w:r>
-        <w:t xml:space="preserve">: These are the username and password to connect to the device and we supply the ansible_user and </w:t>
+        <w:t xml:space="preserve">: These are the username and password to connect to the device and we supply the </w:t>
+      </w:r>
+      <w:proofErr w:type="spellStart"/>
+      <w:r>
+        <w:t>ansible_user</w:t>
+      </w:r>
+      <w:proofErr w:type="spellEnd"/>
+      <w:r>
+        <w:t xml:space="preserve"> and </w:t>
       </w:r>
       <w:proofErr w:type="spellStart"/>
       <w:r>
@@ -8479,6 +8506,7 @@
       <w:r>
         <w:t xml:space="preserve">$ </w:t>
       </w:r>
+      <w:proofErr w:type="spellStart"/>
       <w:r>
         <w:rPr>
           <w:rFonts w:ascii="Lucida Console" w:hAnsi="Lucida Console" w:cs="Lucida Console"/>
@@ -8486,7 +8514,17 @@
           <w:szCs w:val="18"/>
           <w:lang w:val="en-US"/>
         </w:rPr>
-        <w:t xml:space="preserve">ansible-playbook </w:t>
+        <w:t>ansible</w:t>
+      </w:r>
+      <w:proofErr w:type="spellEnd"/>
+      <w:r>
+        <w:rPr>
+          <w:rFonts w:ascii="Lucida Console" w:hAnsi="Lucida Console" w:cs="Lucida Console"/>
+          <w:sz w:val="18"/>
+          <w:szCs w:val="18"/>
+          <w:lang w:val="en-US"/>
+        </w:rPr>
+        <w:t xml:space="preserve">-playbook </w:t>
       </w:r>
       <w:proofErr w:type="spellStart"/>
       <w:r>
@@ -8538,7 +8576,7 @@
           <w:szCs w:val="36"/>
         </w:rPr>
         <w:lastRenderedPageBreak/>
-        <w:t xml:space="preserve">There is </w:t>
+        <w:t>There is More</w:t>
       </w:r>
       <w:proofErr w:type="gramStart"/>
       <w:r>
@@ -8550,7 +8588,7 @@
           <w:sz w:val="36"/>
           <w:szCs w:val="36"/>
         </w:rPr>
-        <w:t>More..</w:t>
+        <w:t>..</w:t>
       </w:r>
       <w:proofErr w:type="gramEnd"/>
     </w:p>
@@ -8624,8 +8662,16 @@
         <w:rPr>
           <w:lang w:val="en-US"/>
         </w:rPr>
-        <w:t>/all.yml</w:t>
-      </w:r>
+        <w:t>/</w:t>
+      </w:r>
+      <w:proofErr w:type="spellStart"/>
+      <w:r>
+        <w:rPr>
+          <w:lang w:val="en-US"/>
+        </w:rPr>
+        <w:t>all.yml</w:t>
+      </w:r>
+      <w:proofErr w:type="spellEnd"/>
     </w:p>
     <w:p>
       <w:pPr>
@@ -8774,7 +8820,21 @@
         <w:rPr>
           <w:lang w:val="en-US"/>
         </w:rPr>
-        <w:t xml:space="preserve">  file: path={{</w:t>
+        <w:t xml:space="preserve">  </w:t>
+      </w:r>
+      <w:proofErr w:type="gramStart"/>
+      <w:r>
+        <w:rPr>
+          <w:lang w:val="en-US"/>
+        </w:rPr>
+        <w:t>file</w:t>
+      </w:r>
+      <w:proofErr w:type="gramEnd"/>
+      <w:r>
+        <w:rPr>
+          <w:lang w:val="en-US"/>
+        </w:rPr>
+        <w:t>: path={{</w:t>
       </w:r>
       <w:proofErr w:type="spellStart"/>
       <w:r>
@@ -8784,19 +8844,11 @@
         <w:t>config_diff_dir</w:t>
       </w:r>
       <w:proofErr w:type="spellEnd"/>
-      <w:proofErr w:type="gramStart"/>
-      <w:r>
-        <w:rPr>
-          <w:lang w:val="en-US"/>
-        </w:rPr>
-        <w:t xml:space="preserve">}}   </w:t>
-      </w:r>
-      <w:proofErr w:type="gramEnd"/>
-      <w:r>
-        <w:rPr>
-          <w:lang w:val="en-US"/>
-        </w:rPr>
-        <w:t>state=directory</w:t>
+      <w:r>
+        <w:rPr>
+          <w:lang w:val="en-US"/>
+        </w:rPr>
+        <w:t>}}   state=directory</w:t>
       </w:r>
     </w:p>
     <w:p>
@@ -8869,7 +8921,15 @@
       </w:r>
       <w:proofErr w:type="spellEnd"/>
       <w:r>
-        <w:t xml:space="preserve"> Basic System config"</w:t>
+        <w:t xml:space="preserve"> Basic System </w:t>
+      </w:r>
+      <w:proofErr w:type="spellStart"/>
+      <w:r>
+        <w:t>config</w:t>
+      </w:r>
+      <w:proofErr w:type="spellEnd"/>
+      <w:r>
+        <w:t>"</w:t>
       </w:r>
     </w:p>
     <w:p>
@@ -8893,19 +8953,19 @@
         <w:pStyle w:val="Quote"/>
       </w:pPr>
       <w:r>
-        <w:t xml:space="preserve">    hostname: "</w:t>
+        <w:t xml:space="preserve">    </w:t>
       </w:r>
       <w:proofErr w:type="gramStart"/>
       <w:r>
-        <w:t xml:space="preserve">{{ </w:t>
-      </w:r>
-      <w:proofErr w:type="spellStart"/>
-      <w:r>
-        <w:t>inventory</w:t>
+        <w:t>hostname</w:t>
       </w:r>
       <w:proofErr w:type="gramEnd"/>
       <w:r>
-        <w:t>_hostname</w:t>
+        <w:t xml:space="preserve">: "{{ </w:t>
+      </w:r>
+      <w:proofErr w:type="spellStart"/>
+      <w:r>
+        <w:t>inventory_hostname</w:t>
       </w:r>
       <w:proofErr w:type="spellEnd"/>
       <w:r>
@@ -8925,11 +8985,11 @@
       </w:r>
       <w:proofErr w:type="spellEnd"/>
       <w:r>
-        <w:t>: "</w:t>
+        <w:t>: "{</w:t>
       </w:r>
       <w:proofErr w:type="gramStart"/>
       <w:r>
-        <w:t xml:space="preserve">{{ </w:t>
+        <w:t xml:space="preserve">{ </w:t>
       </w:r>
       <w:proofErr w:type="spellStart"/>
       <w:r>
@@ -8983,19 +9043,19 @@
         <w:pStyle w:val="Quote"/>
       </w:pPr>
       <w:r>
-        <w:t xml:space="preserve">    name: "</w:t>
+        <w:t xml:space="preserve">    </w:t>
       </w:r>
       <w:proofErr w:type="gramStart"/>
       <w:r>
-        <w:t xml:space="preserve">{{ </w:t>
-      </w:r>
-      <w:proofErr w:type="spellStart"/>
-      <w:r>
-        <w:t>item</w:t>
+        <w:t>name</w:t>
       </w:r>
       <w:proofErr w:type="gramEnd"/>
       <w:r>
-        <w:t>.username</w:t>
+        <w:t xml:space="preserve">: "{{ </w:t>
+      </w:r>
+      <w:proofErr w:type="spellStart"/>
+      <w:r>
+        <w:t>item.username</w:t>
       </w:r>
       <w:proofErr w:type="spellEnd"/>
       <w:r>
@@ -9007,19 +9067,19 @@
         <w:pStyle w:val="Quote"/>
       </w:pPr>
       <w:r>
-        <w:t xml:space="preserve">    role: "</w:t>
+        <w:t xml:space="preserve">    </w:t>
       </w:r>
       <w:proofErr w:type="gramStart"/>
       <w:r>
-        <w:t xml:space="preserve">{{ </w:t>
-      </w:r>
-      <w:proofErr w:type="spellStart"/>
-      <w:r>
-        <w:t>item</w:t>
+        <w:t>role</w:t>
       </w:r>
       <w:proofErr w:type="gramEnd"/>
       <w:r>
-        <w:t>.role</w:t>
+        <w:t xml:space="preserve">: "{{ </w:t>
+      </w:r>
+      <w:proofErr w:type="spellStart"/>
+      <w:r>
+        <w:t>item.role</w:t>
       </w:r>
       <w:proofErr w:type="spellEnd"/>
       <w:r>
@@ -9034,66 +9094,57 @@
         <w:t xml:space="preserve">    </w:t>
       </w:r>
       <w:proofErr w:type="spellStart"/>
+      <w:proofErr w:type="gramStart"/>
       <w:r>
         <w:t>sshkey</w:t>
       </w:r>
       <w:proofErr w:type="spellEnd"/>
-      <w:r>
-        <w:t>: "</w:t>
+      <w:proofErr w:type="gramEnd"/>
+      <w:r>
+        <w:t xml:space="preserve">: "{{ lookup ('file', </w:t>
+      </w:r>
+      <w:proofErr w:type="spellStart"/>
+      <w:r>
+        <w:t>item.ssh_key</w:t>
+      </w:r>
+      <w:proofErr w:type="spellEnd"/>
+      <w:r>
+        <w:t>) }}"</w:t>
+      </w:r>
+    </w:p>
+    <w:p>
+      <w:pPr>
+        <w:pStyle w:val="Quote"/>
+      </w:pPr>
+      <w:r>
+        <w:t xml:space="preserve">    state: present</w:t>
+      </w:r>
+    </w:p>
+    <w:p>
+      <w:pPr>
+        <w:pStyle w:val="Quote"/>
+      </w:pPr>
+      <w:r>
+        <w:t xml:space="preserve">  </w:t>
+      </w:r>
+      <w:proofErr w:type="spellStart"/>
+      <w:r>
+        <w:t>with_items</w:t>
+      </w:r>
+      <w:proofErr w:type="spellEnd"/>
+      <w:r>
+        <w:t>: "{</w:t>
       </w:r>
       <w:proofErr w:type="gramStart"/>
       <w:r>
-        <w:t>{{ lookup</w:t>
-      </w:r>
+        <w:t xml:space="preserve">{ </w:t>
+      </w:r>
+      <w:proofErr w:type="spellStart"/>
+      <w:r>
+        <w:t>global.users</w:t>
+      </w:r>
+      <w:proofErr w:type="spellEnd"/>
       <w:proofErr w:type="gramEnd"/>
-      <w:r>
-        <w:t xml:space="preserve"> ('file', </w:t>
-      </w:r>
-      <w:proofErr w:type="spellStart"/>
-      <w:r>
-        <w:t>item.ssh_key</w:t>
-      </w:r>
-      <w:proofErr w:type="spellEnd"/>
-      <w:r>
-        <w:t>) }}"</w:t>
-      </w:r>
-    </w:p>
-    <w:p>
-      <w:pPr>
-        <w:pStyle w:val="Quote"/>
-      </w:pPr>
-      <w:r>
-        <w:t xml:space="preserve">    state: present</w:t>
-      </w:r>
-    </w:p>
-    <w:p>
-      <w:pPr>
-        <w:pStyle w:val="Quote"/>
-      </w:pPr>
-      <w:r>
-        <w:t xml:space="preserve">  </w:t>
-      </w:r>
-      <w:proofErr w:type="spellStart"/>
-      <w:r>
-        <w:t>with_items</w:t>
-      </w:r>
-      <w:proofErr w:type="spellEnd"/>
-      <w:r>
-        <w:t>: "</w:t>
-      </w:r>
-      <w:proofErr w:type="gramStart"/>
-      <w:r>
-        <w:t xml:space="preserve">{{ </w:t>
-      </w:r>
-      <w:proofErr w:type="spellStart"/>
-      <w:r>
-        <w:t>global</w:t>
-      </w:r>
-      <w:proofErr w:type="gramEnd"/>
-      <w:r>
-        <w:t>.users</w:t>
-      </w:r>
-      <w:proofErr w:type="spellEnd"/>
       <w:r>
         <w:t xml:space="preserve"> | </w:t>
       </w:r>
@@ -9187,7 +9238,15 @@
         </w:rPr>
       </w:pPr>
       <w:r>
-        <w:t xml:space="preserve">  tasks:</w:t>
+        <w:t xml:space="preserve">  </w:t>
+      </w:r>
+      <w:proofErr w:type="gramStart"/>
+      <w:r>
+        <w:t>tasks</w:t>
+      </w:r>
+      <w:proofErr w:type="gramEnd"/>
+      <w:r>
+        <w:t>:</w:t>
       </w:r>
       <w:r>
         <w:br/>
@@ -9202,191 +9261,171 @@
           <w:szCs w:val="20"/>
           <w:highlight w:val="yellow"/>
         </w:rPr>
-        <w:t xml:space="preserve">&lt; </w:t>
-      </w:r>
-      <w:proofErr w:type="gramStart"/>
+        <w:t>&lt; --  Output Omitted for brevity --&gt;</w:t>
+      </w:r>
       <w:r>
         <w:rPr>
           <w:rFonts w:ascii="Lucida Console" w:hAnsi="Lucida Console" w:cs="Lucida Console"/>
           <w:sz w:val="20"/>
           <w:szCs w:val="20"/>
-          <w:highlight w:val="yellow"/>
-        </w:rPr>
-        <w:t>--  Output</w:t>
+        </w:rPr>
+        <w:br/>
+      </w:r>
+      <w:r>
+        <w:br/>
+      </w:r>
+      <w:r>
+        <w:rPr>
+          <w:lang w:val="en-US"/>
+        </w:rPr>
+        <w:t xml:space="preserve">    - name: "P1T5: Deploy Configuration"</w:t>
+      </w:r>
+    </w:p>
+    <w:p>
+      <w:pPr>
+        <w:pStyle w:val="Quote"/>
+        <w:rPr>
+          <w:lang w:val="en-US"/>
+        </w:rPr>
+      </w:pPr>
+      <w:r>
+        <w:rPr>
+          <w:lang w:val="en-US"/>
+        </w:rPr>
+        <w:t xml:space="preserve">      napalm_install_config:</w:t>
+      </w:r>
+    </w:p>
+    <w:p>
+      <w:pPr>
+        <w:pStyle w:val="Quote"/>
+        <w:rPr>
+          <w:lang w:val="en-US"/>
+        </w:rPr>
+      </w:pPr>
+      <w:r>
+        <w:rPr>
+          <w:lang w:val="en-US"/>
+        </w:rPr>
+        <w:t xml:space="preserve">        </w:t>
+      </w:r>
+      <w:proofErr w:type="gramStart"/>
+      <w:r>
+        <w:rPr>
+          <w:lang w:val="en-US"/>
+        </w:rPr>
+        <w:t>hostname</w:t>
       </w:r>
       <w:proofErr w:type="gramEnd"/>
       <w:r>
         <w:rPr>
-          <w:rFonts w:ascii="Lucida Console" w:hAnsi="Lucida Console" w:cs="Lucida Console"/>
-          <w:sz w:val="20"/>
-          <w:szCs w:val="20"/>
-          <w:highlight w:val="yellow"/>
-        </w:rPr>
-        <w:t xml:space="preserve"> Omitted for brevity --&gt;</w:t>
-      </w:r>
-      <w:r>
-        <w:rPr>
-          <w:rFonts w:ascii="Lucida Console" w:hAnsi="Lucida Console" w:cs="Lucida Console"/>
-          <w:sz w:val="20"/>
-          <w:szCs w:val="20"/>
-        </w:rPr>
-        <w:br/>
-      </w:r>
-      <w:r>
-        <w:br/>
-      </w:r>
-      <w:r>
-        <w:rPr>
-          <w:lang w:val="en-US"/>
-        </w:rPr>
-        <w:t xml:space="preserve">    - name: "P1T5: Deploy Configuration"</w:t>
-      </w:r>
-    </w:p>
-    <w:p>
-      <w:pPr>
-        <w:pStyle w:val="Quote"/>
-        <w:rPr>
-          <w:lang w:val="en-US"/>
-        </w:rPr>
-      </w:pPr>
-      <w:r>
-        <w:rPr>
-          <w:lang w:val="en-US"/>
-        </w:rPr>
-        <w:t xml:space="preserve">      napalm_install_config:</w:t>
-      </w:r>
-    </w:p>
-    <w:p>
-      <w:pPr>
-        <w:pStyle w:val="Quote"/>
-        <w:rPr>
-          <w:lang w:val="en-US"/>
-        </w:rPr>
-      </w:pPr>
-      <w:r>
-        <w:rPr>
-          <w:lang w:val="en-US"/>
-        </w:rPr>
-        <w:t xml:space="preserve">        hostname: "</w:t>
+          <w:lang w:val="en-US"/>
+        </w:rPr>
+        <w:t>: "{{ ansible_host }}"</w:t>
+      </w:r>
+    </w:p>
+    <w:p>
+      <w:pPr>
+        <w:pStyle w:val="Quote"/>
+        <w:rPr>
+          <w:lang w:val="en-US"/>
+        </w:rPr>
+      </w:pPr>
+      <w:r>
+        <w:rPr>
+          <w:lang w:val="en-US"/>
+        </w:rPr>
+        <w:t xml:space="preserve">        </w:t>
       </w:r>
       <w:proofErr w:type="gramStart"/>
       <w:r>
         <w:rPr>
           <w:lang w:val="en-US"/>
         </w:rPr>
-        <w:t>{{ ansible</w:t>
+        <w:t>username</w:t>
       </w:r>
       <w:proofErr w:type="gramEnd"/>
       <w:r>
         <w:rPr>
           <w:lang w:val="en-US"/>
         </w:rPr>
-        <w:t>_host }}"</w:t>
-      </w:r>
-    </w:p>
-    <w:p>
-      <w:pPr>
-        <w:pStyle w:val="Quote"/>
-        <w:rPr>
-          <w:lang w:val="en-US"/>
-        </w:rPr>
-      </w:pPr>
-      <w:r>
-        <w:rPr>
-          <w:lang w:val="en-US"/>
-        </w:rPr>
-        <w:t xml:space="preserve">        username: "</w:t>
+        <w:t>: "{{ ansible_user }}"</w:t>
+      </w:r>
+    </w:p>
+    <w:p>
+      <w:pPr>
+        <w:pStyle w:val="Quote"/>
+        <w:rPr>
+          <w:lang w:val="en-US"/>
+        </w:rPr>
+      </w:pPr>
+      <w:r>
+        <w:rPr>
+          <w:lang w:val="en-US"/>
+        </w:rPr>
+        <w:t xml:space="preserve">        </w:t>
       </w:r>
       <w:proofErr w:type="gramStart"/>
       <w:r>
         <w:rPr>
           <w:lang w:val="en-US"/>
         </w:rPr>
-        <w:t>{{ ansible</w:t>
+        <w:t>password</w:t>
       </w:r>
       <w:proofErr w:type="gramEnd"/>
       <w:r>
         <w:rPr>
           <w:lang w:val="en-US"/>
         </w:rPr>
-        <w:t>_user }}"</w:t>
-      </w:r>
-    </w:p>
-    <w:p>
-      <w:pPr>
-        <w:pStyle w:val="Quote"/>
-        <w:rPr>
-          <w:lang w:val="en-US"/>
-        </w:rPr>
-      </w:pPr>
-      <w:r>
-        <w:rPr>
-          <w:lang w:val="en-US"/>
-        </w:rPr>
-        <w:t xml:space="preserve">        password: "</w:t>
+        <w:t xml:space="preserve">: "{{ </w:t>
+      </w:r>
+      <w:proofErr w:type="spellStart"/>
+      <w:r>
+        <w:rPr>
+          <w:lang w:val="en-US"/>
+        </w:rPr>
+        <w:t>ansible_ssh_pass</w:t>
+      </w:r>
+      <w:proofErr w:type="spellEnd"/>
+      <w:r>
+        <w:rPr>
+          <w:lang w:val="en-US"/>
+        </w:rPr>
+        <w:t xml:space="preserve"> }}"</w:t>
+      </w:r>
+    </w:p>
+    <w:p>
+      <w:pPr>
+        <w:pStyle w:val="Quote"/>
+        <w:rPr>
+          <w:lang w:val="en-US"/>
+        </w:rPr>
+      </w:pPr>
+      <w:r>
+        <w:rPr>
+          <w:lang w:val="en-US"/>
+        </w:rPr>
+        <w:t xml:space="preserve">        </w:t>
+      </w:r>
+      <w:proofErr w:type="spellStart"/>
+      <w:r>
+        <w:rPr>
+          <w:lang w:val="en-US"/>
+        </w:rPr>
+        <w:t>dev_os</w:t>
+      </w:r>
+      <w:proofErr w:type="spellEnd"/>
+      <w:r>
+        <w:rPr>
+          <w:lang w:val="en-US"/>
+        </w:rPr>
+        <w:t>: "{</w:t>
       </w:r>
       <w:proofErr w:type="gramStart"/>
       <w:r>
         <w:rPr>
           <w:lang w:val="en-US"/>
         </w:rPr>
-        <w:t xml:space="preserve">{{ </w:t>
-      </w:r>
-      <w:proofErr w:type="spellStart"/>
-      <w:r>
-        <w:rPr>
-          <w:lang w:val="en-US"/>
-        </w:rPr>
-        <w:t>ansible</w:t>
-      </w:r>
-      <w:proofErr w:type="gramEnd"/>
-      <w:r>
-        <w:rPr>
-          <w:lang w:val="en-US"/>
-        </w:rPr>
-        <w:t>_ssh_pass</w:t>
-      </w:r>
-      <w:proofErr w:type="spellEnd"/>
-      <w:r>
-        <w:rPr>
-          <w:lang w:val="en-US"/>
-        </w:rPr>
-        <w:t xml:space="preserve"> }}"</w:t>
-      </w:r>
-    </w:p>
-    <w:p>
-      <w:pPr>
-        <w:pStyle w:val="Quote"/>
-        <w:rPr>
-          <w:lang w:val="en-US"/>
-        </w:rPr>
-      </w:pPr>
-      <w:r>
-        <w:rPr>
-          <w:lang w:val="en-US"/>
-        </w:rPr>
-        <w:t xml:space="preserve">        </w:t>
-      </w:r>
-      <w:proofErr w:type="spellStart"/>
-      <w:r>
-        <w:rPr>
-          <w:lang w:val="en-US"/>
-        </w:rPr>
-        <w:t>dev_os</w:t>
-      </w:r>
-      <w:proofErr w:type="spellEnd"/>
-      <w:r>
-        <w:rPr>
-          <w:lang w:val="en-US"/>
-        </w:rPr>
-        <w:t>: "</w:t>
-      </w:r>
-      <w:proofErr w:type="gramStart"/>
-      <w:r>
-        <w:rPr>
-          <w:lang w:val="en-US"/>
-        </w:rPr>
-        <w:t xml:space="preserve">{{ </w:t>
+        <w:t xml:space="preserve">{ </w:t>
       </w:r>
       <w:proofErr w:type="spellStart"/>
       <w:r>
@@ -9633,7 +9672,15 @@
       </w:r>
       <w:proofErr w:type="spellEnd"/>
       <w:r>
-        <w:t xml:space="preserve"> parameter to napalm_install_config module in order to collect the config diff for each device and save it to the </w:t>
+        <w:t xml:space="preserve"> parameter to </w:t>
+      </w:r>
+      <w:proofErr w:type="spellStart"/>
+      <w:r>
+        <w:t>napalm_install_config</w:t>
+      </w:r>
+      <w:proofErr w:type="spellEnd"/>
+      <w:r>
+        <w:t xml:space="preserve"> module in order to collect the config diff for each device and save it to the </w:t>
       </w:r>
       <w:proofErr w:type="spellStart"/>
       <w:r>
@@ -9966,7 +10013,7 @@
           <w:sz w:val="36"/>
           <w:szCs w:val="36"/>
         </w:rPr>
-        <w:t xml:space="preserve">How to do </w:t>
+        <w:t>How to do it</w:t>
       </w:r>
       <w:proofErr w:type="gramStart"/>
       <w:r>
@@ -9978,7 +10025,7 @@
           <w:sz w:val="36"/>
           <w:szCs w:val="36"/>
         </w:rPr>
-        <w:t>it..</w:t>
+        <w:t>..</w:t>
       </w:r>
       <w:proofErr w:type="gramEnd"/>
     </w:p>
@@ -9992,7 +10039,15 @@
         <w:spacing w:after="0"/>
       </w:pPr>
       <w:r>
-        <w:t xml:space="preserve">Create an ansible playbook </w:t>
+        <w:t xml:space="preserve">Create an </w:t>
+      </w:r>
+      <w:proofErr w:type="spellStart"/>
+      <w:r>
+        <w:t>ansible</w:t>
+      </w:r>
+      <w:proofErr w:type="spellEnd"/>
+      <w:r>
+        <w:t xml:space="preserve"> playbook </w:t>
       </w:r>
       <w:proofErr w:type="spellStart"/>
       <w:r>
@@ -10097,51 +10152,51 @@
         <w:pStyle w:val="Quote"/>
       </w:pPr>
       <w:r>
-        <w:t xml:space="preserve">        hostname: "</w:t>
+        <w:t xml:space="preserve">        </w:t>
       </w:r>
       <w:proofErr w:type="gramStart"/>
       <w:r>
-        <w:t>{{ ansible</w:t>
+        <w:t>hostname</w:t>
       </w:r>
       <w:proofErr w:type="gramEnd"/>
       <w:r>
-        <w:t>_host }}"</w:t>
-      </w:r>
-    </w:p>
-    <w:p>
-      <w:pPr>
-        <w:pStyle w:val="Quote"/>
-      </w:pPr>
-      <w:r>
-        <w:t xml:space="preserve">        username: "</w:t>
+        <w:t>: "{{ ansible_host }}"</w:t>
+      </w:r>
+    </w:p>
+    <w:p>
+      <w:pPr>
+        <w:pStyle w:val="Quote"/>
+      </w:pPr>
+      <w:r>
+        <w:t xml:space="preserve">        </w:t>
       </w:r>
       <w:proofErr w:type="gramStart"/>
       <w:r>
-        <w:t>{{ ansible</w:t>
+        <w:t>username</w:t>
       </w:r>
       <w:proofErr w:type="gramEnd"/>
       <w:r>
-        <w:t>_user }}"</w:t>
-      </w:r>
-    </w:p>
-    <w:p>
-      <w:pPr>
-        <w:pStyle w:val="Quote"/>
-      </w:pPr>
-      <w:r>
-        <w:t xml:space="preserve">        password: "</w:t>
+        <w:t>: "{{ ansible_user }}"</w:t>
+      </w:r>
+    </w:p>
+    <w:p>
+      <w:pPr>
+        <w:pStyle w:val="Quote"/>
+      </w:pPr>
+      <w:r>
+        <w:t xml:space="preserve">        </w:t>
       </w:r>
       <w:proofErr w:type="gramStart"/>
       <w:r>
-        <w:t xml:space="preserve">{{ </w:t>
-      </w:r>
-      <w:proofErr w:type="spellStart"/>
-      <w:r>
-        <w:t>ansible</w:t>
+        <w:t>password</w:t>
       </w:r>
       <w:proofErr w:type="gramEnd"/>
       <w:r>
-        <w:t>_ssh_pass</w:t>
+        <w:t xml:space="preserve">: "{{ </w:t>
+      </w:r>
+      <w:proofErr w:type="spellStart"/>
+      <w:r>
+        <w:t>ansible_ssh_pass</w:t>
       </w:r>
       <w:proofErr w:type="spellEnd"/>
       <w:r>
@@ -10161,11 +10216,11 @@
       </w:r>
       <w:proofErr w:type="spellEnd"/>
       <w:r>
-        <w:t>: "</w:t>
+        <w:t>: "{</w:t>
       </w:r>
       <w:proofErr w:type="gramStart"/>
       <w:r>
-        <w:t xml:space="preserve">{{ </w:t>
+        <w:t xml:space="preserve">{ </w:t>
       </w:r>
       <w:proofErr w:type="spellStart"/>
       <w:r>
@@ -10231,8 +10286,13 @@
       <w:r>
         <w:t xml:space="preserve">$ </w:t>
       </w:r>
-      <w:r>
-        <w:t xml:space="preserve">cat </w:t>
+      <w:proofErr w:type="gramStart"/>
+      <w:r>
+        <w:t>cat</w:t>
+      </w:r>
+      <w:proofErr w:type="gramEnd"/>
+      <w:r>
+        <w:t xml:space="preserve"> </w:t>
       </w:r>
       <w:proofErr w:type="spellStart"/>
       <w:r>
@@ -10253,27 +10313,7 @@
           <w:highlight w:val="yellow"/>
         </w:rPr>
         <w:lastRenderedPageBreak/>
-        <w:t xml:space="preserve">&lt; </w:t>
-      </w:r>
-      <w:proofErr w:type="gramStart"/>
-      <w:r>
-        <w:rPr>
-          <w:rFonts w:ascii="Lucida Console" w:hAnsi="Lucida Console" w:cs="Lucida Console"/>
-          <w:sz w:val="20"/>
-          <w:szCs w:val="20"/>
-          <w:highlight w:val="yellow"/>
-        </w:rPr>
-        <w:t>--  Output</w:t>
-      </w:r>
-      <w:proofErr w:type="gramEnd"/>
-      <w:r>
-        <w:rPr>
-          <w:rFonts w:ascii="Lucida Console" w:hAnsi="Lucida Console" w:cs="Lucida Console"/>
-          <w:sz w:val="20"/>
-          <w:szCs w:val="20"/>
-          <w:highlight w:val="yellow"/>
-        </w:rPr>
-        <w:t xml:space="preserve"> Omitted for brevity --&gt;</w:t>
+        <w:t>&lt; --  Output Omitted for brevity --&gt;</w:t>
       </w:r>
       <w:r>
         <w:br/>
@@ -10301,19 +10341,19 @@
         <w:pStyle w:val="Quote"/>
       </w:pPr>
       <w:r>
-        <w:t xml:space="preserve">        that: </w:t>
-      </w:r>
-      <w:proofErr w:type="spellStart"/>
-      <w:r>
-        <w:t>napalm_bgp_</w:t>
+        <w:t xml:space="preserve">        </w:t>
       </w:r>
       <w:proofErr w:type="gramStart"/>
       <w:r>
-        <w:t>neighbors.global</w:t>
+        <w:t>that</w:t>
       </w:r>
       <w:proofErr w:type="gramEnd"/>
       <w:r>
-        <w:t>.router_id</w:t>
+        <w:t xml:space="preserve">: </w:t>
+      </w:r>
+      <w:proofErr w:type="spellStart"/>
+      <w:r>
+        <w:t>napalm_bgp_neighbors.global.router_id</w:t>
       </w:r>
       <w:proofErr w:type="spellEnd"/>
       <w:r>
@@ -10375,7 +10415,15 @@
         <w:pStyle w:val="Quote"/>
       </w:pPr>
       <w:r>
-        <w:t xml:space="preserve">        that: </w:t>
+        <w:t xml:space="preserve">        </w:t>
+      </w:r>
+      <w:proofErr w:type="gramStart"/>
+      <w:r>
+        <w:t>that</w:t>
+      </w:r>
+      <w:proofErr w:type="gramEnd"/>
+      <w:r>
+        <w:t xml:space="preserve">: </w:t>
       </w:r>
       <w:proofErr w:type="spellStart"/>
       <w:r>
@@ -10387,27 +10435,27 @@
       </w:r>
       <w:proofErr w:type="spellStart"/>
       <w:r>
-        <w:t>napalm_bgp_</w:t>
+        <w:t>napalm_bgp_neighbors.global.peers.keys</w:t>
+      </w:r>
+      <w:proofErr w:type="spellEnd"/>
+      <w:r>
+        <w:t>() | length</w:t>
+      </w:r>
+    </w:p>
+    <w:p>
+      <w:pPr>
+        <w:pStyle w:val="Quote"/>
+      </w:pPr>
+      <w:r>
+        <w:t xml:space="preserve">      </w:t>
       </w:r>
       <w:proofErr w:type="gramStart"/>
       <w:r>
-        <w:t>neighbors.global</w:t>
+        <w:t>when</w:t>
       </w:r>
       <w:proofErr w:type="gramEnd"/>
       <w:r>
-        <w:t>.peers.keys</w:t>
-      </w:r>
-      <w:proofErr w:type="spellEnd"/>
-      <w:r>
-        <w:t>() | length</w:t>
-      </w:r>
-    </w:p>
-    <w:p>
-      <w:pPr>
-        <w:pStyle w:val="Quote"/>
-      </w:pPr>
-      <w:r>
-        <w:t xml:space="preserve">      when: </w:t>
+        <w:t xml:space="preserve">: </w:t>
       </w:r>
       <w:proofErr w:type="spellStart"/>
       <w:r>
@@ -10415,108 +10463,108 @@
       </w:r>
       <w:proofErr w:type="spellEnd"/>
       <w:r>
-        <w:t xml:space="preserve"> </w:t>
+        <w:t xml:space="preserve"> is defined</w:t>
+      </w:r>
+    </w:p>
+    <w:p>
+      <w:pPr>
+        <w:pStyle w:val="Quote"/>
+      </w:pPr>
+    </w:p>
+    <w:p>
+      <w:pPr>
+        <w:pStyle w:val="Quote"/>
+      </w:pPr>
+      <w:r>
+        <w:t xml:space="preserve">    - name: Validate All BGP Session Are UP</w:t>
+      </w:r>
+    </w:p>
+    <w:p>
+      <w:pPr>
+        <w:pStyle w:val="Quote"/>
+      </w:pPr>
+      <w:r>
+        <w:t xml:space="preserve">      assert:</w:t>
+      </w:r>
+    </w:p>
+    <w:p>
+      <w:pPr>
+        <w:pStyle w:val="Quote"/>
+      </w:pPr>
+      <w:r>
+        <w:t xml:space="preserve">        </w:t>
       </w:r>
       <w:proofErr w:type="gramStart"/>
       <w:r>
-        <w:t>is</w:t>
+        <w:t>that</w:t>
       </w:r>
       <w:proofErr w:type="gramEnd"/>
       <w:r>
-        <w:t xml:space="preserve"> defined</w:t>
-      </w:r>
-    </w:p>
-    <w:p>
-      <w:pPr>
-        <w:pStyle w:val="Quote"/>
-      </w:pPr>
-    </w:p>
-    <w:p>
-      <w:pPr>
-        <w:pStyle w:val="Quote"/>
-      </w:pPr>
-      <w:r>
-        <w:t xml:space="preserve">    - name: Validate All BGP Session Are UP</w:t>
-      </w:r>
-    </w:p>
-    <w:p>
-      <w:pPr>
-        <w:pStyle w:val="Quote"/>
-      </w:pPr>
-      <w:r>
-        <w:t xml:space="preserve">      assert:</w:t>
-      </w:r>
-    </w:p>
-    <w:p>
-      <w:pPr>
-        <w:pStyle w:val="Quote"/>
-      </w:pPr>
-      <w:r>
-        <w:t xml:space="preserve">        that: </w:t>
-      </w:r>
-      <w:proofErr w:type="spellStart"/>
-      <w:r>
-        <w:t>napalm_bgp_</w:t>
+        <w:t xml:space="preserve">: </w:t>
+      </w:r>
+      <w:proofErr w:type="spellStart"/>
+      <w:r>
+        <w:t>napalm_bgp_neighbors.global.peers</w:t>
+      </w:r>
+      <w:proofErr w:type="spellEnd"/>
+      <w:r>
+        <w:t>[</w:t>
+      </w:r>
+      <w:proofErr w:type="spellStart"/>
+      <w:r>
+        <w:t>item.peer</w:t>
+      </w:r>
+      <w:proofErr w:type="spellEnd"/>
+      <w:r>
+        <w:t>].</w:t>
+      </w:r>
+      <w:proofErr w:type="spellStart"/>
+      <w:r>
+        <w:t>is_up</w:t>
+      </w:r>
+      <w:proofErr w:type="spellEnd"/>
+      <w:r>
+        <w:t xml:space="preserve"> == true</w:t>
+      </w:r>
+    </w:p>
+    <w:p>
+      <w:pPr>
+        <w:pStyle w:val="Quote"/>
+      </w:pPr>
+      <w:r>
+        <w:t xml:space="preserve">      </w:t>
       </w:r>
       <w:proofErr w:type="gramStart"/>
       <w:r>
-        <w:t>neighbors.global</w:t>
+        <w:t>loop</w:t>
       </w:r>
       <w:proofErr w:type="gramEnd"/>
       <w:r>
-        <w:t>.peers</w:t>
-      </w:r>
-      <w:proofErr w:type="spellEnd"/>
-      <w:r>
-        <w:t>[</w:t>
-      </w:r>
-      <w:proofErr w:type="spellStart"/>
-      <w:r>
-        <w:t>item.peer</w:t>
-      </w:r>
-      <w:proofErr w:type="spellEnd"/>
-      <w:r>
-        <w:t>].</w:t>
-      </w:r>
-      <w:proofErr w:type="spellStart"/>
-      <w:r>
-        <w:t>is_up</w:t>
-      </w:r>
-      <w:proofErr w:type="spellEnd"/>
-      <w:r>
-        <w:t xml:space="preserve"> == true</w:t>
-      </w:r>
-    </w:p>
-    <w:p>
-      <w:pPr>
-        <w:pStyle w:val="Quote"/>
-      </w:pPr>
-      <w:r>
-        <w:t xml:space="preserve">      loop: "</w:t>
+        <w:t xml:space="preserve">: "{{ </w:t>
+      </w:r>
+      <w:proofErr w:type="spellStart"/>
+      <w:r>
+        <w:t>bgp_peers</w:t>
+      </w:r>
+      <w:proofErr w:type="spellEnd"/>
+      <w:r>
+        <w:t xml:space="preserve"> }}"</w:t>
+      </w:r>
+    </w:p>
+    <w:p>
+      <w:pPr>
+        <w:pStyle w:val="Quote"/>
+      </w:pPr>
+      <w:r>
+        <w:t xml:space="preserve">      </w:t>
       </w:r>
       <w:proofErr w:type="gramStart"/>
       <w:r>
-        <w:t xml:space="preserve">{{ </w:t>
-      </w:r>
-      <w:proofErr w:type="spellStart"/>
-      <w:r>
-        <w:t>bgp</w:t>
+        <w:t>when</w:t>
       </w:r>
       <w:proofErr w:type="gramEnd"/>
       <w:r>
-        <w:t>_peers</w:t>
-      </w:r>
-      <w:proofErr w:type="spellEnd"/>
-      <w:r>
-        <w:t xml:space="preserve"> }}"</w:t>
-      </w:r>
-    </w:p>
-    <w:p>
-      <w:pPr>
-        <w:pStyle w:val="Quote"/>
-      </w:pPr>
-      <w:r>
-        <w:t xml:space="preserve">      when: </w:t>
+        <w:t xml:space="preserve">: </w:t>
       </w:r>
       <w:proofErr w:type="spellStart"/>
       <w:r>
@@ -10524,15 +10572,7 @@
       </w:r>
       <w:proofErr w:type="spellEnd"/>
       <w:r>
-        <w:t xml:space="preserve"> </w:t>
-      </w:r>
-      <w:proofErr w:type="gramStart"/>
-      <w:r>
-        <w:t>is</w:t>
-      </w:r>
-      <w:proofErr w:type="gramEnd"/>
-      <w:r>
-        <w:t xml:space="preserve"> defined</w:t>
+        <w:t xml:space="preserve"> is defined</w:t>
       </w:r>
       <w:r>
         <w:br/>
@@ -10569,7 +10609,7 @@
           <w:sz w:val="36"/>
           <w:szCs w:val="36"/>
         </w:rPr>
-        <w:t xml:space="preserve">How it </w:t>
+        <w:t>How it works</w:t>
       </w:r>
       <w:proofErr w:type="gramStart"/>
       <w:r>
@@ -10581,7 +10621,7 @@
           <w:sz w:val="36"/>
           <w:szCs w:val="36"/>
         </w:rPr>
-        <w:t>works..</w:t>
+        <w:t>..</w:t>
       </w:r>
       <w:proofErr w:type="gramEnd"/>
     </w:p>
@@ -11290,13 +11330,13 @@
         <w:pStyle w:val="Quote"/>
       </w:pPr>
       <w:r>
+        <w:lastRenderedPageBreak/>
         <w:t>}</w:t>
       </w:r>
     </w:p>
     <w:p/>
     <w:p>
       <w:r>
-        <w:lastRenderedPageBreak/>
         <w:t xml:space="preserve">As we can see </w:t>
       </w:r>
       <w:r>
@@ -11400,20 +11440,9 @@
           <w:sz w:val="36"/>
           <w:szCs w:val="36"/>
         </w:rPr>
-        <w:t xml:space="preserve">See </w:t>
+        <w:t>See Also</w:t>
       </w:r>
       <w:proofErr w:type="gramStart"/>
-      <w:r>
-        <w:rPr>
-          <w:rFonts w:ascii="Arial" w:eastAsia="Times New Roman" w:hAnsi="Arial" w:cs="Arial"/>
-          <w:b/>
-          <w:bCs/>
-          <w:color w:val="333333"/>
-          <w:sz w:val="36"/>
-          <w:szCs w:val="36"/>
-        </w:rPr>
-        <w:t>Also</w:t>
-      </w:r>
       <w:r>
         <w:rPr>
           <w:rFonts w:ascii="Arial" w:eastAsia="Times New Roman" w:hAnsi="Arial" w:cs="Arial"/>
@@ -11623,7 +11652,7 @@
           <w:sz w:val="36"/>
           <w:szCs w:val="36"/>
         </w:rPr>
-        <w:t xml:space="preserve">How to do </w:t>
+        <w:t>How to do it</w:t>
       </w:r>
       <w:proofErr w:type="gramStart"/>
       <w:r>
@@ -11635,7 +11664,7 @@
           <w:sz w:val="36"/>
           <w:szCs w:val="36"/>
         </w:rPr>
-        <w:t>it..</w:t>
+        <w:t>..</w:t>
       </w:r>
       <w:proofErr w:type="gramEnd"/>
     </w:p>
@@ -11968,21 +11997,41 @@
         <w:rPr>
           <w:lang w:val="en-US"/>
         </w:rPr>
-        <w:t xml:space="preserve">  hosts: </w:t>
+        <w:t xml:space="preserve">  </w:t>
       </w:r>
       <w:proofErr w:type="gramStart"/>
       <w:r>
         <w:rPr>
           <w:lang w:val="en-US"/>
         </w:rPr>
-        <w:t>junos:&amp;</w:t>
-      </w:r>
-      <w:proofErr w:type="spellStart"/>
+        <w:t>hosts</w:t>
+      </w:r>
       <w:proofErr w:type="gramEnd"/>
       <w:r>
         <w:rPr>
           <w:lang w:val="en-US"/>
         </w:rPr>
+        <w:t xml:space="preserve">: </w:t>
+      </w:r>
+      <w:proofErr w:type="spellStart"/>
+      <w:r>
+        <w:rPr>
+          <w:lang w:val="en-US"/>
+        </w:rPr>
+        <w:t>junos</w:t>
+      </w:r>
+      <w:proofErr w:type="spellEnd"/>
+      <w:r>
+        <w:rPr>
+          <w:lang w:val="en-US"/>
+        </w:rPr>
+        <w:t>:&amp;</w:t>
+      </w:r>
+      <w:proofErr w:type="spellStart"/>
+      <w:r>
+        <w:rPr>
+          <w:lang w:val="en-US"/>
+        </w:rPr>
         <w:t>pe</w:t>
       </w:r>
       <w:proofErr w:type="spellEnd"/>
@@ -12076,70 +12125,126 @@
         <w:rPr>
           <w:lang w:val="en-US"/>
         </w:rPr>
-        <w:t xml:space="preserve">        hostname: "</w:t>
+        <w:t xml:space="preserve">        </w:t>
       </w:r>
       <w:proofErr w:type="gramStart"/>
       <w:r>
         <w:rPr>
           <w:lang w:val="en-US"/>
         </w:rPr>
-        <w:t>{{ ansible</w:t>
+        <w:t>hostname</w:t>
       </w:r>
       <w:proofErr w:type="gramEnd"/>
       <w:r>
         <w:rPr>
           <w:lang w:val="en-US"/>
         </w:rPr>
-        <w:t>_host }}"</w:t>
-      </w:r>
-    </w:p>
-    <w:p>
-      <w:pPr>
-        <w:pStyle w:val="Quote"/>
-        <w:rPr>
-          <w:lang w:val="en-US"/>
-        </w:rPr>
-      </w:pPr>
-      <w:r>
-        <w:rPr>
-          <w:lang w:val="en-US"/>
-        </w:rPr>
-        <w:t xml:space="preserve">        username: "</w:t>
+        <w:t>: "{{ ansible_host }}"</w:t>
+      </w:r>
+    </w:p>
+    <w:p>
+      <w:pPr>
+        <w:pStyle w:val="Quote"/>
+        <w:rPr>
+          <w:lang w:val="en-US"/>
+        </w:rPr>
+      </w:pPr>
+      <w:r>
+        <w:rPr>
+          <w:lang w:val="en-US"/>
+        </w:rPr>
+        <w:t xml:space="preserve">        </w:t>
       </w:r>
       <w:proofErr w:type="gramStart"/>
       <w:r>
         <w:rPr>
           <w:lang w:val="en-US"/>
         </w:rPr>
-        <w:t>{{ ansible</w:t>
+        <w:t>username</w:t>
       </w:r>
       <w:proofErr w:type="gramEnd"/>
       <w:r>
         <w:rPr>
           <w:lang w:val="en-US"/>
         </w:rPr>
-        <w:t>_user }}"</w:t>
-      </w:r>
-    </w:p>
-    <w:p>
-      <w:pPr>
-        <w:pStyle w:val="Quote"/>
-        <w:rPr>
-          <w:lang w:val="en-US"/>
-        </w:rPr>
-      </w:pPr>
-      <w:r>
-        <w:rPr>
-          <w:lang w:val="en-US"/>
-        </w:rPr>
-        <w:t xml:space="preserve">        password: "</w:t>
+        <w:t>: "{{ ansible_user }}"</w:t>
+      </w:r>
+    </w:p>
+    <w:p>
+      <w:pPr>
+        <w:pStyle w:val="Quote"/>
+        <w:rPr>
+          <w:lang w:val="en-US"/>
+        </w:rPr>
+      </w:pPr>
+      <w:r>
+        <w:rPr>
+          <w:lang w:val="en-US"/>
+        </w:rPr>
+        <w:t xml:space="preserve">        </w:t>
       </w:r>
       <w:proofErr w:type="gramStart"/>
       <w:r>
         <w:rPr>
           <w:lang w:val="en-US"/>
         </w:rPr>
-        <w:t xml:space="preserve">{{ </w:t>
+        <w:t>password</w:t>
+      </w:r>
+      <w:proofErr w:type="gramEnd"/>
+      <w:r>
+        <w:rPr>
+          <w:lang w:val="en-US"/>
+        </w:rPr>
+        <w:t xml:space="preserve">: "{{ </w:t>
+      </w:r>
+      <w:proofErr w:type="spellStart"/>
+      <w:r>
+        <w:rPr>
+          <w:lang w:val="en-US"/>
+        </w:rPr>
+        <w:t>ansible_ssh_pass</w:t>
+      </w:r>
+      <w:proofErr w:type="spellEnd"/>
+      <w:r>
+        <w:rPr>
+          <w:lang w:val="en-US"/>
+        </w:rPr>
+        <w:t xml:space="preserve"> }}"</w:t>
+      </w:r>
+    </w:p>
+    <w:p>
+      <w:pPr>
+        <w:pStyle w:val="Quote"/>
+        <w:rPr>
+          <w:lang w:val="en-US"/>
+        </w:rPr>
+      </w:pPr>
+      <w:r>
+        <w:rPr>
+          <w:lang w:val="en-US"/>
+        </w:rPr>
+        <w:t xml:space="preserve">        </w:t>
+      </w:r>
+      <w:proofErr w:type="spellStart"/>
+      <w:r>
+        <w:rPr>
+          <w:lang w:val="en-US"/>
+        </w:rPr>
+        <w:t>dev_os</w:t>
+      </w:r>
+      <w:proofErr w:type="spellEnd"/>
+      <w:r>
+        <w:rPr>
+          <w:lang w:val="en-US"/>
+        </w:rPr>
+        <w:t>: "{</w:t>
+      </w:r>
+      <w:proofErr w:type="gramStart"/>
+      <w:r>
+        <w:rPr>
+          <w:lang w:val="en-US"/>
+        </w:rPr>
+        <w:t xml:space="preserve">{ </w:t>
       </w:r>
       <w:proofErr w:type="spellStart"/>
       <w:r>
@@ -12153,7 +12258,7 @@
         <w:rPr>
           <w:lang w:val="en-US"/>
         </w:rPr>
-        <w:t>_ssh_pass</w:t>
+        <w:t>_network_os</w:t>
       </w:r>
       <w:proofErr w:type="spellEnd"/>
       <w:r>
@@ -12174,6 +12279,42 @@
         <w:rPr>
           <w:lang w:val="en-US"/>
         </w:rPr>
+        <w:t xml:space="preserve">        filter:</w:t>
+      </w:r>
+    </w:p>
+    <w:p>
+      <w:pPr>
+        <w:pStyle w:val="Quote"/>
+        <w:rPr>
+          <w:lang w:val="en-US"/>
+        </w:rPr>
+      </w:pPr>
+      <w:r>
+        <w:rPr>
+          <w:lang w:val="en-US"/>
+        </w:rPr>
+        <w:t xml:space="preserve">          - </w:t>
+      </w:r>
+      <w:proofErr w:type="spellStart"/>
+      <w:r>
+        <w:rPr>
+          <w:lang w:val="en-US"/>
+        </w:rPr>
+        <w:t>route_to</w:t>
+      </w:r>
+      <w:proofErr w:type="spellEnd"/>
+    </w:p>
+    <w:p>
+      <w:pPr>
+        <w:pStyle w:val="Quote"/>
+        <w:rPr>
+          <w:lang w:val="en-US"/>
+        </w:rPr>
+      </w:pPr>
+      <w:r>
+        <w:rPr>
+          <w:lang w:val="en-US"/>
+        </w:rPr>
         <w:t xml:space="preserve">        </w:t>
       </w:r>
       <w:proofErr w:type="spellStart"/>
@@ -12181,35 +12322,77 @@
         <w:rPr>
           <w:lang w:val="en-US"/>
         </w:rPr>
-        <w:t>dev_os</w:t>
-      </w:r>
-      <w:proofErr w:type="spellEnd"/>
-      <w:r>
-        <w:rPr>
-          <w:lang w:val="en-US"/>
-        </w:rPr>
-        <w:t>: "</w:t>
+        <w:t>args</w:t>
+      </w:r>
+      <w:proofErr w:type="spellEnd"/>
+      <w:r>
+        <w:rPr>
+          <w:lang w:val="en-US"/>
+        </w:rPr>
+        <w:t>:</w:t>
+      </w:r>
+    </w:p>
+    <w:p>
+      <w:pPr>
+        <w:pStyle w:val="Quote"/>
+        <w:rPr>
+          <w:lang w:val="en-US"/>
+        </w:rPr>
+      </w:pPr>
+      <w:r>
+        <w:rPr>
+          <w:lang w:val="en-US"/>
+        </w:rPr>
+        <w:t xml:space="preserve">          </w:t>
+      </w:r>
+      <w:proofErr w:type="spellStart"/>
+      <w:r>
+        <w:rPr>
+          <w:lang w:val="en-US"/>
+        </w:rPr>
+        <w:t>route_to</w:t>
+      </w:r>
+      <w:proofErr w:type="spellEnd"/>
+      <w:r>
+        <w:rPr>
+          <w:lang w:val="en-US"/>
+        </w:rPr>
+        <w:t>:</w:t>
+      </w:r>
+    </w:p>
+    <w:p>
+      <w:pPr>
+        <w:pStyle w:val="Quote"/>
+        <w:rPr>
+          <w:lang w:val="en-US"/>
+        </w:rPr>
+      </w:pPr>
+      <w:r>
+        <w:rPr>
+          <w:lang w:val="en-US"/>
+        </w:rPr>
+        <w:t xml:space="preserve">            </w:t>
       </w:r>
       <w:proofErr w:type="gramStart"/>
       <w:r>
         <w:rPr>
           <w:lang w:val="en-US"/>
         </w:rPr>
-        <w:t xml:space="preserve">{{ </w:t>
-      </w:r>
-      <w:proofErr w:type="spellStart"/>
-      <w:r>
-        <w:rPr>
-          <w:lang w:val="en-US"/>
-        </w:rPr>
-        <w:t>ansible</w:t>
+        <w:t>destination</w:t>
       </w:r>
       <w:proofErr w:type="gramEnd"/>
       <w:r>
         <w:rPr>
           <w:lang w:val="en-US"/>
         </w:rPr>
-        <w:t>_network_os</w:t>
+        <w:t xml:space="preserve">: "{{ </w:t>
+      </w:r>
+      <w:proofErr w:type="spellStart"/>
+      <w:r>
+        <w:rPr>
+          <w:lang w:val="en-US"/>
+        </w:rPr>
+        <w:t>item.route</w:t>
       </w:r>
       <w:proofErr w:type="spellEnd"/>
       <w:r>
@@ -12230,162 +12413,28 @@
         <w:rPr>
           <w:lang w:val="en-US"/>
         </w:rPr>
-        <w:t xml:space="preserve">        filter:</w:t>
-      </w:r>
-    </w:p>
-    <w:p>
-      <w:pPr>
-        <w:pStyle w:val="Quote"/>
-        <w:rPr>
-          <w:lang w:val="en-US"/>
-        </w:rPr>
-      </w:pPr>
-      <w:r>
-        <w:rPr>
-          <w:lang w:val="en-US"/>
-        </w:rPr>
-        <w:t xml:space="preserve">          - </w:t>
-      </w:r>
-      <w:proofErr w:type="spellStart"/>
-      <w:r>
-        <w:rPr>
-          <w:lang w:val="en-US"/>
-        </w:rPr>
-        <w:t>route_to</w:t>
-      </w:r>
-      <w:proofErr w:type="spellEnd"/>
-    </w:p>
-    <w:p>
-      <w:pPr>
-        <w:pStyle w:val="Quote"/>
-        <w:rPr>
-          <w:lang w:val="en-US"/>
-        </w:rPr>
-      </w:pPr>
-      <w:r>
-        <w:rPr>
-          <w:lang w:val="en-US"/>
-        </w:rPr>
-        <w:t xml:space="preserve">        </w:t>
-      </w:r>
-      <w:proofErr w:type="spellStart"/>
-      <w:r>
-        <w:rPr>
-          <w:lang w:val="en-US"/>
-        </w:rPr>
-        <w:t>args</w:t>
-      </w:r>
-      <w:proofErr w:type="spellEnd"/>
-      <w:r>
-        <w:rPr>
-          <w:lang w:val="en-US"/>
-        </w:rPr>
-        <w:t>:</w:t>
-      </w:r>
-    </w:p>
-    <w:p>
-      <w:pPr>
-        <w:pStyle w:val="Quote"/>
-        <w:rPr>
-          <w:lang w:val="en-US"/>
-        </w:rPr>
-      </w:pPr>
-      <w:r>
-        <w:rPr>
-          <w:lang w:val="en-US"/>
-        </w:rPr>
-        <w:t xml:space="preserve">          </w:t>
-      </w:r>
-      <w:proofErr w:type="spellStart"/>
-      <w:r>
-        <w:rPr>
-          <w:lang w:val="en-US"/>
-        </w:rPr>
-        <w:t>route_to</w:t>
-      </w:r>
-      <w:proofErr w:type="spellEnd"/>
-      <w:r>
-        <w:rPr>
-          <w:lang w:val="en-US"/>
-        </w:rPr>
-        <w:t>:</w:t>
-      </w:r>
-    </w:p>
-    <w:p>
-      <w:pPr>
-        <w:pStyle w:val="Quote"/>
-        <w:rPr>
-          <w:lang w:val="en-US"/>
-        </w:rPr>
-      </w:pPr>
-      <w:r>
-        <w:rPr>
-          <w:lang w:val="en-US"/>
-        </w:rPr>
-        <w:t xml:space="preserve">            destination: "</w:t>
+        <w:t xml:space="preserve">      </w:t>
       </w:r>
       <w:proofErr w:type="gramStart"/>
       <w:r>
         <w:rPr>
           <w:lang w:val="en-US"/>
         </w:rPr>
-        <w:t xml:space="preserve">{{ </w:t>
-      </w:r>
-      <w:proofErr w:type="spellStart"/>
-      <w:r>
-        <w:rPr>
-          <w:lang w:val="en-US"/>
-        </w:rPr>
-        <w:t>item</w:t>
+        <w:t>loop</w:t>
       </w:r>
       <w:proofErr w:type="gramEnd"/>
       <w:r>
         <w:rPr>
           <w:lang w:val="en-US"/>
         </w:rPr>
-        <w:t>.route</w:t>
-      </w:r>
-      <w:proofErr w:type="spellEnd"/>
-      <w:r>
-        <w:rPr>
-          <w:lang w:val="en-US"/>
-        </w:rPr>
-        <w:t xml:space="preserve"> }}"</w:t>
-      </w:r>
-    </w:p>
-    <w:p>
-      <w:pPr>
-        <w:pStyle w:val="Quote"/>
-        <w:rPr>
-          <w:lang w:val="en-US"/>
-        </w:rPr>
-      </w:pPr>
-      <w:r>
-        <w:rPr>
-          <w:lang w:val="en-US"/>
-        </w:rPr>
-        <w:t xml:space="preserve">      loop: "</w:t>
-      </w:r>
-      <w:proofErr w:type="gramStart"/>
-      <w:r>
-        <w:rPr>
-          <w:lang w:val="en-US"/>
-        </w:rPr>
-        <w:t xml:space="preserve">{{ </w:t>
-      </w:r>
-      <w:proofErr w:type="spellStart"/>
-      <w:r>
-        <w:rPr>
-          <w:lang w:val="en-US"/>
-        </w:rPr>
-        <w:t>route</w:t>
-      </w:r>
-      <w:proofErr w:type="gramEnd"/>
-      <w:r>
-        <w:rPr>
-          <w:lang w:val="en-US"/>
-        </w:rPr>
-        <w:t>_val</w:t>
+        <w:t xml:space="preserve">: "{{ </w:t>
+      </w:r>
+      <w:proofErr w:type="spellStart"/>
+      <w:r>
+        <w:rPr>
+          <w:lang w:val="en-US"/>
+        </w:rPr>
+        <w:t>route_val</w:t>
       </w:r>
       <w:r>
         <w:rPr>
@@ -12525,7 +12574,21 @@
         <w:rPr>
           <w:lang w:val="en-US"/>
         </w:rPr>
-        <w:t xml:space="preserve">        that: </w:t>
+        <w:t xml:space="preserve">        </w:t>
+      </w:r>
+      <w:proofErr w:type="gramStart"/>
+      <w:r>
+        <w:rPr>
+          <w:lang w:val="en-US"/>
+        </w:rPr>
+        <w:t>that</w:t>
+      </w:r>
+      <w:proofErr w:type="gramEnd"/>
+      <w:r>
+        <w:rPr>
+          <w:lang w:val="en-US"/>
+        </w:rPr>
+        <w:t xml:space="preserve">: </w:t>
       </w:r>
       <w:proofErr w:type="spellStart"/>
       <w:r>
@@ -12542,20 +12605,322 @@
         <w:t>[</w:t>
       </w:r>
       <w:proofErr w:type="spellStart"/>
+      <w:r>
+        <w:rPr>
+          <w:lang w:val="en-US"/>
+        </w:rPr>
+        <w:t>item.route</w:t>
+      </w:r>
+      <w:proofErr w:type="spellEnd"/>
+      <w:r>
+        <w:rPr>
+          <w:lang w:val="en-US"/>
+        </w:rPr>
+        <w:t>] |</w:t>
+      </w:r>
+    </w:p>
+    <w:p>
+      <w:pPr>
+        <w:pStyle w:val="Quote"/>
+        <w:rPr>
+          <w:lang w:val="en-US"/>
+        </w:rPr>
+      </w:pPr>
+      <w:r>
+        <w:rPr>
+          <w:lang w:val="en-US"/>
+        </w:rPr>
+        <w:t xml:space="preserve">              </w:t>
+      </w:r>
+      <w:proofErr w:type="spellStart"/>
       <w:proofErr w:type="gramStart"/>
       <w:r>
         <w:rPr>
           <w:lang w:val="en-US"/>
         </w:rPr>
+        <w:t>selectattr</w:t>
+      </w:r>
+      <w:proofErr w:type="spellEnd"/>
+      <w:r>
+        <w:rPr>
+          <w:lang w:val="en-US"/>
+        </w:rPr>
+        <w:t>(</w:t>
+      </w:r>
+      <w:proofErr w:type="gramEnd"/>
+      <w:r>
+        <w:rPr>
+          <w:lang w:val="en-US"/>
+        </w:rPr>
+        <w:t>'protocol','</w:t>
+      </w:r>
+      <w:proofErr w:type="spellStart"/>
+      <w:r>
+        <w:rPr>
+          <w:lang w:val="en-US"/>
+        </w:rPr>
+        <w:t>equalto</w:t>
+      </w:r>
+      <w:proofErr w:type="spellEnd"/>
+      <w:r>
+        <w:rPr>
+          <w:lang w:val="en-US"/>
+        </w:rPr>
+        <w:t>',</w:t>
+      </w:r>
+      <w:proofErr w:type="spellStart"/>
+      <w:r>
+        <w:rPr>
+          <w:lang w:val="en-US"/>
+        </w:rPr>
+        <w:t>item.protocol</w:t>
+      </w:r>
+      <w:proofErr w:type="spellEnd"/>
+      <w:r>
+        <w:rPr>
+          <w:lang w:val="en-US"/>
+        </w:rPr>
+        <w:t>) |</w:t>
+      </w:r>
+    </w:p>
+    <w:p>
+      <w:pPr>
+        <w:pStyle w:val="Quote"/>
+        <w:rPr>
+          <w:lang w:val="en-US"/>
+        </w:rPr>
+      </w:pPr>
+      <w:r>
+        <w:rPr>
+          <w:lang w:val="en-US"/>
+        </w:rPr>
+        <w:t xml:space="preserve">              map(attribute='</w:t>
+      </w:r>
+      <w:proofErr w:type="spellStart"/>
+      <w:r>
+        <w:rPr>
+          <w:lang w:val="en-US"/>
+        </w:rPr>
+        <w:t>current_active</w:t>
+      </w:r>
+      <w:proofErr w:type="spellEnd"/>
+      <w:r>
+        <w:rPr>
+          <w:lang w:val="en-US"/>
+        </w:rPr>
+        <w:t xml:space="preserve">') | list | first == true </w:t>
+      </w:r>
+    </w:p>
+    <w:p>
+      <w:pPr>
+        <w:pStyle w:val="Quote"/>
+        <w:rPr>
+          <w:lang w:val="en-US"/>
+        </w:rPr>
+      </w:pPr>
+      <w:r>
+        <w:rPr>
+          <w:lang w:val="en-US"/>
+        </w:rPr>
+        <w:t xml:space="preserve">      </w:t>
+      </w:r>
+      <w:proofErr w:type="gramStart"/>
+      <w:r>
+        <w:rPr>
+          <w:lang w:val="en-US"/>
+        </w:rPr>
+        <w:t>loop</w:t>
+      </w:r>
+      <w:proofErr w:type="gramEnd"/>
+      <w:r>
+        <w:rPr>
+          <w:lang w:val="en-US"/>
+        </w:rPr>
+        <w:t xml:space="preserve">: "{{ </w:t>
+      </w:r>
+      <w:proofErr w:type="spellStart"/>
+      <w:r>
+        <w:rPr>
+          <w:lang w:val="en-US"/>
+        </w:rPr>
+        <w:t>route_validation</w:t>
+      </w:r>
+      <w:proofErr w:type="spellEnd"/>
+      <w:r>
+        <w:rPr>
+          <w:lang w:val="en-US"/>
+        </w:rPr>
+        <w:t>[</w:t>
+      </w:r>
+      <w:proofErr w:type="spellStart"/>
+      <w:r>
+        <w:rPr>
+          <w:lang w:val="en-US"/>
+        </w:rPr>
+        <w:t>inventory_hostname</w:t>
+      </w:r>
+      <w:proofErr w:type="spellEnd"/>
+      <w:r>
+        <w:rPr>
+          <w:lang w:val="en-US"/>
+        </w:rPr>
+        <w:t>] }}"</w:t>
+      </w:r>
+    </w:p>
+    <w:p>
+      <w:pPr>
+        <w:pStyle w:val="Quote"/>
+        <w:rPr>
+          <w:lang w:val="en-US"/>
+        </w:rPr>
+      </w:pPr>
+    </w:p>
+    <w:p>
+      <w:pPr>
+        <w:pStyle w:val="Quote"/>
+        <w:rPr>
+          <w:lang w:val="en-US"/>
+        </w:rPr>
+      </w:pPr>
+      <w:r>
+        <w:rPr>
+          <w:lang w:val="en-US"/>
+        </w:rPr>
+        <w:t xml:space="preserve">    - name: Validate Correct Number of Next-Hops</w:t>
+      </w:r>
+    </w:p>
+    <w:p>
+      <w:pPr>
+        <w:pStyle w:val="Quote"/>
+        <w:rPr>
+          <w:lang w:val="en-US"/>
+        </w:rPr>
+      </w:pPr>
+      <w:r>
+        <w:rPr>
+          <w:lang w:val="en-US"/>
+        </w:rPr>
+        <w:t xml:space="preserve">      assert:</w:t>
+      </w:r>
+    </w:p>
+    <w:p>
+      <w:pPr>
+        <w:pStyle w:val="Quote"/>
+        <w:rPr>
+          <w:lang w:val="en-US"/>
+        </w:rPr>
+      </w:pPr>
+      <w:r>
+        <w:rPr>
+          <w:lang w:val="en-US"/>
+        </w:rPr>
+        <w:t xml:space="preserve">        </w:t>
+      </w:r>
+      <w:proofErr w:type="gramStart"/>
+      <w:r>
+        <w:rPr>
+          <w:lang w:val="en-US"/>
+        </w:rPr>
+        <w:t>that</w:t>
+      </w:r>
+      <w:proofErr w:type="gramEnd"/>
+      <w:r>
+        <w:rPr>
+          <w:lang w:val="en-US"/>
+        </w:rPr>
+        <w:t xml:space="preserve">: </w:t>
+      </w:r>
+      <w:proofErr w:type="spellStart"/>
+      <w:r>
+        <w:rPr>
+          <w:lang w:val="en-US"/>
+        </w:rPr>
+        <w:t>napalm_route_to</w:t>
+      </w:r>
+      <w:proofErr w:type="spellEnd"/>
+      <w:r>
+        <w:rPr>
+          <w:lang w:val="en-US"/>
+        </w:rPr>
+        <w:t>[</w:t>
+      </w:r>
+      <w:proofErr w:type="spellStart"/>
+      <w:r>
+        <w:rPr>
+          <w:lang w:val="en-US"/>
+        </w:rPr>
         <w:t>item.route</w:t>
       </w:r>
       <w:proofErr w:type="spellEnd"/>
+      <w:r>
+        <w:rPr>
+          <w:lang w:val="en-US"/>
+        </w:rPr>
+        <w:t>] |</w:t>
+      </w:r>
+    </w:p>
+    <w:p>
+      <w:pPr>
+        <w:pStyle w:val="Quote"/>
+        <w:rPr>
+          <w:lang w:val="en-US"/>
+        </w:rPr>
+      </w:pPr>
+      <w:r>
+        <w:rPr>
+          <w:lang w:val="en-US"/>
+        </w:rPr>
+        <w:t xml:space="preserve">              </w:t>
+      </w:r>
+      <w:proofErr w:type="spellStart"/>
+      <w:proofErr w:type="gramStart"/>
+      <w:r>
+        <w:rPr>
+          <w:lang w:val="en-US"/>
+        </w:rPr>
+        <w:t>selectattr</w:t>
+      </w:r>
+      <w:proofErr w:type="spellEnd"/>
+      <w:r>
+        <w:rPr>
+          <w:lang w:val="en-US"/>
+        </w:rPr>
+        <w:t>(</w:t>
+      </w:r>
       <w:proofErr w:type="gramEnd"/>
       <w:r>
         <w:rPr>
           <w:lang w:val="en-US"/>
         </w:rPr>
-        <w:t>] |</w:t>
+        <w:t>'protocol','</w:t>
+      </w:r>
+      <w:proofErr w:type="spellStart"/>
+      <w:r>
+        <w:rPr>
+          <w:lang w:val="en-US"/>
+        </w:rPr>
+        <w:t>equalto</w:t>
+      </w:r>
+      <w:proofErr w:type="spellEnd"/>
+      <w:r>
+        <w:rPr>
+          <w:lang w:val="en-US"/>
+        </w:rPr>
+        <w:t>',</w:t>
+      </w:r>
+      <w:proofErr w:type="spellStart"/>
+      <w:r>
+        <w:rPr>
+          <w:lang w:val="en-US"/>
+        </w:rPr>
+        <w:t>item.protocol</w:t>
+      </w:r>
+      <w:proofErr w:type="spellEnd"/>
+      <w:r>
+        <w:rPr>
+          <w:lang w:val="en-US"/>
+        </w:rPr>
+        <w:t xml:space="preserve">) | </w:t>
       </w:r>
     </w:p>
     <w:p>
@@ -12571,360 +12936,68 @@
         </w:rPr>
         <w:t xml:space="preserve">              </w:t>
       </w:r>
-      <w:proofErr w:type="spellStart"/>
-      <w:r>
-        <w:rPr>
-          <w:lang w:val="en-US"/>
-        </w:rPr>
-        <w:t>selectattr</w:t>
-      </w:r>
-      <w:proofErr w:type="spellEnd"/>
-      <w:r>
-        <w:rPr>
-          <w:lang w:val="en-US"/>
-        </w:rPr>
-        <w:t>('protocol','</w:t>
-      </w:r>
-      <w:proofErr w:type="spellStart"/>
-      <w:r>
-        <w:rPr>
-          <w:lang w:val="en-US"/>
-        </w:rPr>
-        <w:t>equalto</w:t>
-      </w:r>
-      <w:proofErr w:type="spellEnd"/>
       <w:proofErr w:type="gramStart"/>
       <w:r>
         <w:rPr>
           <w:lang w:val="en-US"/>
         </w:rPr>
-        <w:t>',</w:t>
-      </w:r>
-      <w:proofErr w:type="spellStart"/>
-      <w:r>
-        <w:rPr>
-          <w:lang w:val="en-US"/>
-        </w:rPr>
-        <w:t>item</w:t>
+        <w:t>list</w:t>
       </w:r>
       <w:proofErr w:type="gramEnd"/>
       <w:r>
         <w:rPr>
           <w:lang w:val="en-US"/>
         </w:rPr>
-        <w:t>.protocol</w:t>
-      </w:r>
-      <w:proofErr w:type="spellEnd"/>
-      <w:r>
-        <w:rPr>
-          <w:lang w:val="en-US"/>
-        </w:rPr>
-        <w:t>) |</w:t>
-      </w:r>
-    </w:p>
-    <w:p>
-      <w:pPr>
-        <w:pStyle w:val="Quote"/>
-        <w:rPr>
-          <w:lang w:val="en-US"/>
-        </w:rPr>
-      </w:pPr>
-      <w:r>
-        <w:rPr>
-          <w:lang w:val="en-US"/>
-        </w:rPr>
-        <w:t xml:space="preserve">              map(attribute='</w:t>
-      </w:r>
-      <w:proofErr w:type="spellStart"/>
-      <w:r>
-        <w:rPr>
-          <w:lang w:val="en-US"/>
-        </w:rPr>
-        <w:t>current_active</w:t>
-      </w:r>
-      <w:proofErr w:type="spellEnd"/>
-      <w:r>
-        <w:rPr>
-          <w:lang w:val="en-US"/>
-        </w:rPr>
-        <w:t xml:space="preserve">') | list | first == true </w:t>
-      </w:r>
-    </w:p>
-    <w:p>
-      <w:pPr>
-        <w:pStyle w:val="Quote"/>
-        <w:rPr>
-          <w:lang w:val="en-US"/>
-        </w:rPr>
-      </w:pPr>
-      <w:r>
-        <w:rPr>
-          <w:lang w:val="en-US"/>
-        </w:rPr>
-        <w:t xml:space="preserve">      loop: "</w:t>
+        <w:t xml:space="preserve"> | length ==  </w:t>
+      </w:r>
+      <w:proofErr w:type="spellStart"/>
+      <w:r>
+        <w:rPr>
+          <w:lang w:val="en-US"/>
+        </w:rPr>
+        <w:t>item.next_hop</w:t>
+      </w:r>
+      <w:proofErr w:type="spellEnd"/>
+      <w:r>
+        <w:rPr>
+          <w:lang w:val="en-US"/>
+        </w:rPr>
+        <w:t xml:space="preserve"> | length</w:t>
+      </w:r>
+    </w:p>
+    <w:p>
+      <w:pPr>
+        <w:pStyle w:val="Quote"/>
+        <w:rPr>
+          <w:lang w:val="en-US"/>
+        </w:rPr>
+      </w:pPr>
+      <w:r>
+        <w:rPr>
+          <w:lang w:val="en-US"/>
+        </w:rPr>
+        <w:t xml:space="preserve">      </w:t>
       </w:r>
       <w:proofErr w:type="gramStart"/>
       <w:r>
         <w:rPr>
           <w:lang w:val="en-US"/>
         </w:rPr>
-        <w:t xml:space="preserve">{{ </w:t>
-      </w:r>
-      <w:proofErr w:type="spellStart"/>
-      <w:r>
-        <w:rPr>
-          <w:lang w:val="en-US"/>
-        </w:rPr>
-        <w:t>route</w:t>
+        <w:t>loop</w:t>
       </w:r>
       <w:proofErr w:type="gramEnd"/>
       <w:r>
         <w:rPr>
           <w:lang w:val="en-US"/>
         </w:rPr>
-        <w:t>_validation</w:t>
-      </w:r>
-      <w:proofErr w:type="spellEnd"/>
-      <w:r>
-        <w:rPr>
-          <w:lang w:val="en-US"/>
-        </w:rPr>
-        <w:t>[</w:t>
-      </w:r>
-      <w:proofErr w:type="spellStart"/>
-      <w:r>
-        <w:rPr>
-          <w:lang w:val="en-US"/>
-        </w:rPr>
-        <w:t>inventory_hostname</w:t>
-      </w:r>
-      <w:proofErr w:type="spellEnd"/>
-      <w:r>
-        <w:rPr>
-          <w:lang w:val="en-US"/>
-        </w:rPr>
-        <w:t>] }}"</w:t>
-      </w:r>
-    </w:p>
-    <w:p>
-      <w:pPr>
-        <w:pStyle w:val="Quote"/>
-        <w:rPr>
-          <w:lang w:val="en-US"/>
-        </w:rPr>
-      </w:pPr>
-    </w:p>
-    <w:p>
-      <w:pPr>
-        <w:pStyle w:val="Quote"/>
-        <w:rPr>
-          <w:lang w:val="en-US"/>
-        </w:rPr>
-      </w:pPr>
-      <w:r>
-        <w:rPr>
-          <w:lang w:val="en-US"/>
-        </w:rPr>
-        <w:t xml:space="preserve">    - name: Validate Correct Number of Next-Hops</w:t>
-      </w:r>
-    </w:p>
-    <w:p>
-      <w:pPr>
-        <w:pStyle w:val="Quote"/>
-        <w:rPr>
-          <w:lang w:val="en-US"/>
-        </w:rPr>
-      </w:pPr>
-      <w:r>
-        <w:rPr>
-          <w:lang w:val="en-US"/>
-        </w:rPr>
-        <w:t xml:space="preserve">      assert:</w:t>
-      </w:r>
-    </w:p>
-    <w:p>
-      <w:pPr>
-        <w:pStyle w:val="Quote"/>
-        <w:rPr>
-          <w:lang w:val="en-US"/>
-        </w:rPr>
-      </w:pPr>
-      <w:r>
-        <w:rPr>
-          <w:lang w:val="en-US"/>
-        </w:rPr>
-        <w:t xml:space="preserve">        that: </w:t>
-      </w:r>
-      <w:proofErr w:type="spellStart"/>
-      <w:r>
-        <w:rPr>
-          <w:lang w:val="en-US"/>
-        </w:rPr>
-        <w:t>napalm_route_to</w:t>
-      </w:r>
-      <w:proofErr w:type="spellEnd"/>
-      <w:r>
-        <w:rPr>
-          <w:lang w:val="en-US"/>
-        </w:rPr>
-        <w:t>[</w:t>
-      </w:r>
-      <w:proofErr w:type="spellStart"/>
-      <w:proofErr w:type="gramStart"/>
-      <w:r>
-        <w:rPr>
-          <w:lang w:val="en-US"/>
-        </w:rPr>
-        <w:t>item.route</w:t>
-      </w:r>
-      <w:proofErr w:type="spellEnd"/>
-      <w:proofErr w:type="gramEnd"/>
-      <w:r>
-        <w:rPr>
-          <w:lang w:val="en-US"/>
-        </w:rPr>
-        <w:t>] |</w:t>
-      </w:r>
-    </w:p>
-    <w:p>
-      <w:pPr>
-        <w:pStyle w:val="Quote"/>
-        <w:rPr>
-          <w:lang w:val="en-US"/>
-        </w:rPr>
-      </w:pPr>
-      <w:r>
-        <w:rPr>
-          <w:lang w:val="en-US"/>
-        </w:rPr>
-        <w:t xml:space="preserve">              </w:t>
-      </w:r>
-      <w:proofErr w:type="spellStart"/>
-      <w:r>
-        <w:rPr>
-          <w:lang w:val="en-US"/>
-        </w:rPr>
-        <w:t>selectattr</w:t>
-      </w:r>
-      <w:proofErr w:type="spellEnd"/>
-      <w:r>
-        <w:rPr>
-          <w:lang w:val="en-US"/>
-        </w:rPr>
-        <w:t>('protocol','</w:t>
-      </w:r>
-      <w:proofErr w:type="spellStart"/>
-      <w:r>
-        <w:rPr>
-          <w:lang w:val="en-US"/>
-        </w:rPr>
-        <w:t>equalto</w:t>
-      </w:r>
-      <w:proofErr w:type="spellEnd"/>
-      <w:proofErr w:type="gramStart"/>
-      <w:r>
-        <w:rPr>
-          <w:lang w:val="en-US"/>
-        </w:rPr>
-        <w:t>',</w:t>
-      </w:r>
-      <w:proofErr w:type="spellStart"/>
-      <w:r>
-        <w:rPr>
-          <w:lang w:val="en-US"/>
-        </w:rPr>
-        <w:t>item</w:t>
-      </w:r>
-      <w:proofErr w:type="gramEnd"/>
-      <w:r>
-        <w:rPr>
-          <w:lang w:val="en-US"/>
-        </w:rPr>
-        <w:t>.protocol</w:t>
-      </w:r>
-      <w:proofErr w:type="spellEnd"/>
-      <w:r>
-        <w:rPr>
-          <w:lang w:val="en-US"/>
-        </w:rPr>
-        <w:t xml:space="preserve">) | </w:t>
-      </w:r>
-    </w:p>
-    <w:p>
-      <w:pPr>
-        <w:pStyle w:val="Quote"/>
-        <w:rPr>
-          <w:lang w:val="en-US"/>
-        </w:rPr>
-      </w:pPr>
-      <w:r>
-        <w:rPr>
-          <w:lang w:val="en-US"/>
-        </w:rPr>
-        <w:t xml:space="preserve">              list | length =</w:t>
-      </w:r>
-      <w:proofErr w:type="gramStart"/>
-      <w:r>
-        <w:rPr>
-          <w:lang w:val="en-US"/>
-        </w:rPr>
-        <w:t xml:space="preserve">=  </w:t>
-      </w:r>
-      <w:proofErr w:type="spellStart"/>
-      <w:r>
-        <w:rPr>
-          <w:lang w:val="en-US"/>
-        </w:rPr>
-        <w:t>item</w:t>
-      </w:r>
-      <w:proofErr w:type="gramEnd"/>
-      <w:r>
-        <w:rPr>
-          <w:lang w:val="en-US"/>
-        </w:rPr>
-        <w:t>.next_hop</w:t>
-      </w:r>
-      <w:proofErr w:type="spellEnd"/>
-      <w:r>
-        <w:rPr>
-          <w:lang w:val="en-US"/>
-        </w:rPr>
-        <w:t xml:space="preserve"> | length</w:t>
-      </w:r>
-    </w:p>
-    <w:p>
-      <w:pPr>
-        <w:pStyle w:val="Quote"/>
-        <w:rPr>
-          <w:lang w:val="en-US"/>
-        </w:rPr>
-      </w:pPr>
-      <w:r>
-        <w:rPr>
-          <w:lang w:val="en-US"/>
-        </w:rPr>
-        <w:t xml:space="preserve">      loop: "</w:t>
-      </w:r>
-      <w:proofErr w:type="gramStart"/>
-      <w:r>
-        <w:rPr>
-          <w:lang w:val="en-US"/>
-        </w:rPr>
-        <w:t xml:space="preserve">{{ </w:t>
-      </w:r>
-      <w:proofErr w:type="spellStart"/>
-      <w:r>
-        <w:rPr>
-          <w:lang w:val="en-US"/>
-        </w:rPr>
-        <w:t>route</w:t>
-      </w:r>
-      <w:proofErr w:type="gramEnd"/>
-      <w:r>
-        <w:rPr>
-          <w:lang w:val="en-US"/>
-        </w:rPr>
-        <w:t>_validation</w:t>
+        <w:t xml:space="preserve">: "{{ </w:t>
+      </w:r>
+      <w:proofErr w:type="spellStart"/>
+      <w:r>
+        <w:rPr>
+          <w:lang w:val="en-US"/>
+        </w:rPr>
+        <w:t>route_validation</w:t>
       </w:r>
       <w:proofErr w:type="spellEnd"/>
       <w:r>
@@ -12982,7 +13055,8 @@
           <w:sz w:val="36"/>
           <w:szCs w:val="36"/>
         </w:rPr>
-        <w:t xml:space="preserve">How it </w:t>
+        <w:lastRenderedPageBreak/>
+        <w:t>How it works</w:t>
       </w:r>
       <w:proofErr w:type="gramStart"/>
       <w:r>
@@ -12994,7 +13068,7 @@
           <w:sz w:val="36"/>
           <w:szCs w:val="36"/>
         </w:rPr>
-        <w:t>works..</w:t>
+        <w:t>..</w:t>
       </w:r>
       <w:proofErr w:type="gramEnd"/>
     </w:p>
@@ -13003,7 +13077,6 @@
         <w:spacing w:before="100" w:beforeAutospacing="1" w:after="100" w:afterAutospacing="1" w:line="276" w:lineRule="auto"/>
       </w:pPr>
       <w:r>
-        <w:lastRenderedPageBreak/>
         <w:t xml:space="preserve">NAPALM provide another Ansible </w:t>
       </w:r>
       <w:r>
@@ -13584,7 +13657,8 @@
           <w:sz w:val="36"/>
           <w:szCs w:val="36"/>
         </w:rPr>
-        <w:t xml:space="preserve">See </w:t>
+        <w:lastRenderedPageBreak/>
+        <w:t>See Also</w:t>
       </w:r>
       <w:proofErr w:type="gramStart"/>
       <w:r>
@@ -13596,24 +13670,12 @@
           <w:sz w:val="36"/>
           <w:szCs w:val="36"/>
         </w:rPr>
-        <w:t>Also</w:t>
-      </w:r>
-      <w:r>
-        <w:rPr>
-          <w:rFonts w:ascii="Arial" w:eastAsia="Times New Roman" w:hAnsi="Arial" w:cs="Arial"/>
-          <w:b/>
-          <w:bCs/>
-          <w:color w:val="333333"/>
-          <w:sz w:val="36"/>
-          <w:szCs w:val="36"/>
-        </w:rPr>
         <w:t>..</w:t>
       </w:r>
       <w:proofErr w:type="gramEnd"/>
     </w:p>
     <w:p>
       <w:r>
-        <w:lastRenderedPageBreak/>
         <w:t xml:space="preserve">For more information and the other parameters supported by </w:t>
       </w:r>
       <w:proofErr w:type="spellStart"/>
@@ -13778,7 +13840,7 @@
           <w:sz w:val="36"/>
           <w:szCs w:val="36"/>
         </w:rPr>
-        <w:t xml:space="preserve">How to do </w:t>
+        <w:t>How to do it</w:t>
       </w:r>
       <w:proofErr w:type="gramStart"/>
       <w:r>
@@ -13790,7 +13852,7 @@
           <w:sz w:val="36"/>
           <w:szCs w:val="36"/>
         </w:rPr>
-        <w:t>it..</w:t>
+        <w:t>..</w:t>
       </w:r>
       <w:proofErr w:type="gramEnd"/>
     </w:p>
@@ -14077,70 +14139,126 @@
         <w:rPr>
           <w:lang w:val="en-US"/>
         </w:rPr>
-        <w:t xml:space="preserve">        hostname: "</w:t>
+        <w:t xml:space="preserve">        </w:t>
       </w:r>
       <w:proofErr w:type="gramStart"/>
       <w:r>
         <w:rPr>
           <w:lang w:val="en-US"/>
         </w:rPr>
-        <w:t>{{ ansible</w:t>
+        <w:t>hostname</w:t>
       </w:r>
       <w:proofErr w:type="gramEnd"/>
       <w:r>
         <w:rPr>
           <w:lang w:val="en-US"/>
         </w:rPr>
-        <w:t>_host }}"</w:t>
-      </w:r>
-    </w:p>
-    <w:p>
-      <w:pPr>
-        <w:pStyle w:val="Quote"/>
-        <w:rPr>
-          <w:lang w:val="en-US"/>
-        </w:rPr>
-      </w:pPr>
-      <w:r>
-        <w:rPr>
-          <w:lang w:val="en-US"/>
-        </w:rPr>
-        <w:t xml:space="preserve">        username: "</w:t>
+        <w:t>: "{{ ansible_host }}"</w:t>
+      </w:r>
+    </w:p>
+    <w:p>
+      <w:pPr>
+        <w:pStyle w:val="Quote"/>
+        <w:rPr>
+          <w:lang w:val="en-US"/>
+        </w:rPr>
+      </w:pPr>
+      <w:r>
+        <w:rPr>
+          <w:lang w:val="en-US"/>
+        </w:rPr>
+        <w:t xml:space="preserve">        </w:t>
       </w:r>
       <w:proofErr w:type="gramStart"/>
       <w:r>
         <w:rPr>
           <w:lang w:val="en-US"/>
         </w:rPr>
-        <w:t>{{ ansible</w:t>
+        <w:t>username</w:t>
       </w:r>
       <w:proofErr w:type="gramEnd"/>
       <w:r>
         <w:rPr>
           <w:lang w:val="en-US"/>
         </w:rPr>
-        <w:t>_user }}"</w:t>
-      </w:r>
-    </w:p>
-    <w:p>
-      <w:pPr>
-        <w:pStyle w:val="Quote"/>
-        <w:rPr>
-          <w:lang w:val="en-US"/>
-        </w:rPr>
-      </w:pPr>
-      <w:r>
-        <w:rPr>
-          <w:lang w:val="en-US"/>
-        </w:rPr>
-        <w:t xml:space="preserve">        password: "</w:t>
+        <w:t>: "{{ ansible_user }}"</w:t>
+      </w:r>
+    </w:p>
+    <w:p>
+      <w:pPr>
+        <w:pStyle w:val="Quote"/>
+        <w:rPr>
+          <w:lang w:val="en-US"/>
+        </w:rPr>
+      </w:pPr>
+      <w:r>
+        <w:rPr>
+          <w:lang w:val="en-US"/>
+        </w:rPr>
+        <w:t xml:space="preserve">        </w:t>
       </w:r>
       <w:proofErr w:type="gramStart"/>
       <w:r>
         <w:rPr>
           <w:lang w:val="en-US"/>
         </w:rPr>
-        <w:t xml:space="preserve">{{ </w:t>
+        <w:t>password</w:t>
+      </w:r>
+      <w:proofErr w:type="gramEnd"/>
+      <w:r>
+        <w:rPr>
+          <w:lang w:val="en-US"/>
+        </w:rPr>
+        <w:t xml:space="preserve">: "{{ </w:t>
+      </w:r>
+      <w:proofErr w:type="spellStart"/>
+      <w:r>
+        <w:rPr>
+          <w:lang w:val="en-US"/>
+        </w:rPr>
+        <w:t>ansible_ssh_pass</w:t>
+      </w:r>
+      <w:proofErr w:type="spellEnd"/>
+      <w:r>
+        <w:rPr>
+          <w:lang w:val="en-US"/>
+        </w:rPr>
+        <w:t xml:space="preserve"> }}"</w:t>
+      </w:r>
+    </w:p>
+    <w:p>
+      <w:pPr>
+        <w:pStyle w:val="Quote"/>
+        <w:rPr>
+          <w:lang w:val="en-US"/>
+        </w:rPr>
+      </w:pPr>
+      <w:r>
+        <w:rPr>
+          <w:lang w:val="en-US"/>
+        </w:rPr>
+        <w:t xml:space="preserve">        </w:t>
+      </w:r>
+      <w:proofErr w:type="spellStart"/>
+      <w:r>
+        <w:rPr>
+          <w:lang w:val="en-US"/>
+        </w:rPr>
+        <w:t>dev_os</w:t>
+      </w:r>
+      <w:proofErr w:type="spellEnd"/>
+      <w:r>
+        <w:rPr>
+          <w:lang w:val="en-US"/>
+        </w:rPr>
+        <w:t>: "{</w:t>
+      </w:r>
+      <w:proofErr w:type="gramStart"/>
+      <w:r>
+        <w:rPr>
+          <w:lang w:val="en-US"/>
+        </w:rPr>
+        <w:t xml:space="preserve">{ </w:t>
       </w:r>
       <w:proofErr w:type="spellStart"/>
       <w:r>
@@ -14154,7 +14272,7 @@
         <w:rPr>
           <w:lang w:val="en-US"/>
         </w:rPr>
-        <w:t>_ssh_pass</w:t>
+        <w:t>_network_os</w:t>
       </w:r>
       <w:proofErr w:type="spellEnd"/>
       <w:r>
@@ -14177,68 +14295,19 @@
         </w:rPr>
         <w:t xml:space="preserve">        </w:t>
       </w:r>
-      <w:proofErr w:type="spellStart"/>
-      <w:r>
-        <w:rPr>
-          <w:lang w:val="en-US"/>
-        </w:rPr>
-        <w:t>dev_os</w:t>
-      </w:r>
-      <w:proofErr w:type="spellEnd"/>
-      <w:r>
-        <w:rPr>
-          <w:lang w:val="en-US"/>
-        </w:rPr>
-        <w:t>: "</w:t>
-      </w:r>
       <w:proofErr w:type="gramStart"/>
       <w:r>
         <w:rPr>
           <w:lang w:val="en-US"/>
         </w:rPr>
-        <w:t xml:space="preserve">{{ </w:t>
-      </w:r>
-      <w:proofErr w:type="spellStart"/>
-      <w:r>
-        <w:rPr>
-          <w:lang w:val="en-US"/>
-        </w:rPr>
-        <w:t>ansible</w:t>
+        <w:t>destination</w:t>
       </w:r>
       <w:proofErr w:type="gramEnd"/>
       <w:r>
         <w:rPr>
           <w:lang w:val="en-US"/>
         </w:rPr>
-        <w:t>_network_os</w:t>
-      </w:r>
-      <w:proofErr w:type="spellEnd"/>
-      <w:r>
-        <w:rPr>
-          <w:lang w:val="en-US"/>
-        </w:rPr>
-        <w:t xml:space="preserve"> }}"</w:t>
-      </w:r>
-    </w:p>
-    <w:p>
-      <w:pPr>
-        <w:pStyle w:val="Quote"/>
-        <w:rPr>
-          <w:lang w:val="en-US"/>
-        </w:rPr>
-      </w:pPr>
-      <w:r>
-        <w:rPr>
-          <w:lang w:val="en-US"/>
-        </w:rPr>
-        <w:t xml:space="preserve">        destination: "</w:t>
-      </w:r>
-      <w:proofErr w:type="gramStart"/>
-      <w:r>
-        <w:rPr>
-          <w:lang w:val="en-US"/>
-        </w:rPr>
-        <w:t xml:space="preserve">{{ </w:t>
+        <w:t xml:space="preserve">: "{{ </w:t>
       </w:r>
       <w:proofErr w:type="spellStart"/>
       <w:r>
@@ -14248,7 +14317,6 @@
         <w:t>rr</w:t>
       </w:r>
       <w:proofErr w:type="spellEnd"/>
-      <w:proofErr w:type="gramEnd"/>
       <w:r>
         <w:rPr>
           <w:lang w:val="en-US"/>
@@ -14427,28 +14495,28 @@
         <w:rPr>
           <w:lang w:val="en-US"/>
         </w:rPr>
-        <w:t>rr_</w:t>
+        <w:t>rr_ping.ping_</w:t>
       </w:r>
       <w:proofErr w:type="gramStart"/>
       <w:r>
         <w:rPr>
           <w:lang w:val="en-US"/>
         </w:rPr>
-        <w:t>ping.ping</w:t>
+        <w:t>results.keys</w:t>
+      </w:r>
+      <w:proofErr w:type="spellEnd"/>
+      <w:r>
+        <w:rPr>
+          <w:lang w:val="en-US"/>
+        </w:rPr>
+        <w:t>(</w:t>
       </w:r>
       <w:proofErr w:type="gramEnd"/>
       <w:r>
         <w:rPr>
           <w:lang w:val="en-US"/>
         </w:rPr>
-        <w:t>_results.keys</w:t>
-      </w:r>
-      <w:proofErr w:type="spellEnd"/>
-      <w:r>
-        <w:rPr>
-          <w:lang w:val="en-US"/>
-        </w:rPr>
-        <w:t>() | list | first == 'success'</w:t>
+        <w:t>) | list | first == 'success'</w:t>
       </w:r>
     </w:p>
     <w:p>
@@ -14469,28 +14537,28 @@
         <w:rPr>
           <w:lang w:val="en-US"/>
         </w:rPr>
-        <w:t>rr_</w:t>
+        <w:t>rr_ping.ping_</w:t>
       </w:r>
       <w:proofErr w:type="gramStart"/>
       <w:r>
         <w:rPr>
           <w:lang w:val="en-US"/>
         </w:rPr>
-        <w:t>ping.ping</w:t>
+        <w:t>results</w:t>
+      </w:r>
+      <w:proofErr w:type="spellEnd"/>
+      <w:r>
+        <w:rPr>
+          <w:lang w:val="en-US"/>
+        </w:rPr>
+        <w:t>[</w:t>
       </w:r>
       <w:proofErr w:type="gramEnd"/>
       <w:r>
         <w:rPr>
           <w:lang w:val="en-US"/>
         </w:rPr>
-        <w:t>_results</w:t>
-      </w:r>
-      <w:proofErr w:type="spellEnd"/>
-      <w:r>
-        <w:rPr>
-          <w:lang w:val="en-US"/>
-        </w:rPr>
-        <w:t>['success'].</w:t>
+        <w:t>'success'].</w:t>
       </w:r>
       <w:proofErr w:type="spellStart"/>
       <w:r>
@@ -14525,28 +14593,28 @@
         <w:rPr>
           <w:lang w:val="en-US"/>
         </w:rPr>
-        <w:t>rr_</w:t>
+        <w:t>rr_ping.ping_</w:t>
       </w:r>
       <w:proofErr w:type="gramStart"/>
       <w:r>
         <w:rPr>
           <w:lang w:val="en-US"/>
         </w:rPr>
-        <w:t>ping.ping</w:t>
+        <w:t>results</w:t>
+      </w:r>
+      <w:proofErr w:type="spellEnd"/>
+      <w:r>
+        <w:rPr>
+          <w:lang w:val="en-US"/>
+        </w:rPr>
+        <w:t>[</w:t>
       </w:r>
       <w:proofErr w:type="gramEnd"/>
       <w:r>
         <w:rPr>
           <w:lang w:val="en-US"/>
         </w:rPr>
-        <w:t>_results</w:t>
-      </w:r>
-      <w:proofErr w:type="spellEnd"/>
-      <w:r>
-        <w:rPr>
-          <w:lang w:val="en-US"/>
-        </w:rPr>
-        <w:t>['success'].</w:t>
+        <w:t>'success'].</w:t>
       </w:r>
       <w:proofErr w:type="spellStart"/>
       <w:r>
@@ -14605,7 +14673,7 @@
           <w:sz w:val="36"/>
           <w:szCs w:val="36"/>
         </w:rPr>
-        <w:t xml:space="preserve">How it </w:t>
+        <w:t>How it works</w:t>
       </w:r>
       <w:proofErr w:type="gramStart"/>
       <w:r>
@@ -14617,7 +14685,7 @@
           <w:sz w:val="36"/>
           <w:szCs w:val="36"/>
         </w:rPr>
-        <w:t>works..</w:t>
+        <w:t>..</w:t>
       </w:r>
       <w:proofErr w:type="gramEnd"/>
     </w:p>
@@ -14911,7 +14979,7 @@
           <w:sz w:val="36"/>
           <w:szCs w:val="36"/>
         </w:rPr>
-        <w:t xml:space="preserve">How to do </w:t>
+        <w:t>How to do it</w:t>
       </w:r>
       <w:proofErr w:type="gramStart"/>
       <w:r>
@@ -14923,7 +14991,7 @@
           <w:sz w:val="36"/>
           <w:szCs w:val="36"/>
         </w:rPr>
-        <w:t>it..</w:t>
+        <w:t>..</w:t>
       </w:r>
       <w:proofErr w:type="gramEnd"/>
     </w:p>
@@ -15314,17 +15382,37 @@
         <w:rPr>
           <w:lang w:val="en-US"/>
         </w:rPr>
-        <w:t xml:space="preserve">  hosts: </w:t>
+        <w:t xml:space="preserve">  </w:t>
       </w:r>
       <w:proofErr w:type="gramStart"/>
       <w:r>
         <w:rPr>
           <w:lang w:val="en-US"/>
         </w:rPr>
-        <w:t>junos:&amp;</w:t>
-      </w:r>
-      <w:proofErr w:type="spellStart"/>
+        <w:t>hosts</w:t>
+      </w:r>
       <w:proofErr w:type="gramEnd"/>
+      <w:r>
+        <w:rPr>
+          <w:lang w:val="en-US"/>
+        </w:rPr>
+        <w:t xml:space="preserve">: </w:t>
+      </w:r>
+      <w:proofErr w:type="spellStart"/>
+      <w:r>
+        <w:rPr>
+          <w:lang w:val="en-US"/>
+        </w:rPr>
+        <w:t>junos</w:t>
+      </w:r>
+      <w:proofErr w:type="spellEnd"/>
+      <w:r>
+        <w:rPr>
+          <w:lang w:val="en-US"/>
+        </w:rPr>
+        <w:t>:&amp;</w:t>
+      </w:r>
+      <w:proofErr w:type="spellStart"/>
       <w:r>
         <w:rPr>
           <w:lang w:val="en-US"/>
@@ -15399,84 +15487,84 @@
         <w:rPr>
           <w:lang w:val="en-US"/>
         </w:rPr>
-        <w:t xml:space="preserve">        hostname: "</w:t>
+        <w:t xml:space="preserve">        </w:t>
       </w:r>
       <w:proofErr w:type="gramStart"/>
       <w:r>
         <w:rPr>
           <w:lang w:val="en-US"/>
         </w:rPr>
-        <w:t>{{ ansible</w:t>
+        <w:t>hostname</w:t>
       </w:r>
       <w:proofErr w:type="gramEnd"/>
       <w:r>
         <w:rPr>
           <w:lang w:val="en-US"/>
         </w:rPr>
-        <w:t>_host }}"</w:t>
-      </w:r>
-    </w:p>
-    <w:p>
-      <w:pPr>
-        <w:pStyle w:val="Quote"/>
-        <w:rPr>
-          <w:lang w:val="en-US"/>
-        </w:rPr>
-      </w:pPr>
-      <w:r>
-        <w:rPr>
-          <w:lang w:val="en-US"/>
-        </w:rPr>
-        <w:t xml:space="preserve">        username: "</w:t>
+        <w:t>: "{{ ansible_host }}"</w:t>
+      </w:r>
+    </w:p>
+    <w:p>
+      <w:pPr>
+        <w:pStyle w:val="Quote"/>
+        <w:rPr>
+          <w:lang w:val="en-US"/>
+        </w:rPr>
+      </w:pPr>
+      <w:r>
+        <w:rPr>
+          <w:lang w:val="en-US"/>
+        </w:rPr>
+        <w:t xml:space="preserve">        </w:t>
       </w:r>
       <w:proofErr w:type="gramStart"/>
       <w:r>
         <w:rPr>
           <w:lang w:val="en-US"/>
         </w:rPr>
-        <w:t>{{ ansible</w:t>
+        <w:t>username</w:t>
       </w:r>
       <w:proofErr w:type="gramEnd"/>
       <w:r>
         <w:rPr>
           <w:lang w:val="en-US"/>
         </w:rPr>
-        <w:t>_user }}"</w:t>
-      </w:r>
-    </w:p>
-    <w:p>
-      <w:pPr>
-        <w:pStyle w:val="Quote"/>
-        <w:rPr>
-          <w:lang w:val="en-US"/>
-        </w:rPr>
-      </w:pPr>
-      <w:r>
-        <w:rPr>
-          <w:lang w:val="en-US"/>
-        </w:rPr>
-        <w:t xml:space="preserve">        password: "</w:t>
+        <w:t>: "{{ ansible_user }}"</w:t>
+      </w:r>
+    </w:p>
+    <w:p>
+      <w:pPr>
+        <w:pStyle w:val="Quote"/>
+        <w:rPr>
+          <w:lang w:val="en-US"/>
+        </w:rPr>
+      </w:pPr>
+      <w:r>
+        <w:rPr>
+          <w:lang w:val="en-US"/>
+        </w:rPr>
+        <w:t xml:space="preserve">        </w:t>
       </w:r>
       <w:proofErr w:type="gramStart"/>
       <w:r>
         <w:rPr>
           <w:lang w:val="en-US"/>
         </w:rPr>
-        <w:t xml:space="preserve">{{ </w:t>
-      </w:r>
-      <w:proofErr w:type="spellStart"/>
-      <w:r>
-        <w:rPr>
-          <w:lang w:val="en-US"/>
-        </w:rPr>
-        <w:t>ansible</w:t>
+        <w:t>password</w:t>
       </w:r>
       <w:proofErr w:type="gramEnd"/>
       <w:r>
         <w:rPr>
           <w:lang w:val="en-US"/>
         </w:rPr>
-        <w:t>_ssh_pass</w:t>
+        <w:t xml:space="preserve">: "{{ </w:t>
+      </w:r>
+      <w:proofErr w:type="spellStart"/>
+      <w:r>
+        <w:rPr>
+          <w:lang w:val="en-US"/>
+        </w:rPr>
+        <w:t>ansible_ssh_pass</w:t>
       </w:r>
       <w:proofErr w:type="spellEnd"/>
       <w:r>
@@ -15511,14 +15599,14 @@
         <w:rPr>
           <w:lang w:val="en-US"/>
         </w:rPr>
-        <w:t>: "</w:t>
+        <w:t>: "{</w:t>
       </w:r>
       <w:proofErr w:type="gramStart"/>
       <w:r>
         <w:rPr>
           <w:lang w:val="en-US"/>
         </w:rPr>
-        <w:t xml:space="preserve">{{ </w:t>
+        <w:t xml:space="preserve">{ </w:t>
       </w:r>
       <w:proofErr w:type="spellStart"/>
       <w:r>
@@ -15890,28 +15978,28 @@
         <w:rPr>
           <w:lang w:val="en-US"/>
         </w:rPr>
-        <w:t xml:space="preserve">        content: "</w:t>
+        <w:t xml:space="preserve">        </w:t>
       </w:r>
       <w:proofErr w:type="gramStart"/>
       <w:r>
         <w:rPr>
           <w:lang w:val="en-US"/>
         </w:rPr>
-        <w:t xml:space="preserve">{{ </w:t>
-      </w:r>
-      <w:proofErr w:type="spellStart"/>
-      <w:r>
-        <w:rPr>
-          <w:lang w:val="en-US"/>
-        </w:rPr>
-        <w:t>net</w:t>
+        <w:t>content</w:t>
       </w:r>
       <w:proofErr w:type="gramEnd"/>
       <w:r>
         <w:rPr>
           <w:lang w:val="en-US"/>
         </w:rPr>
-        <w:t>_validate.compliance_report</w:t>
+        <w:t xml:space="preserve">: "{{ </w:t>
+      </w:r>
+      <w:proofErr w:type="spellStart"/>
+      <w:r>
+        <w:rPr>
+          <w:lang w:val="en-US"/>
+        </w:rPr>
+        <w:t>net_validate.compliance_report</w:t>
       </w:r>
       <w:proofErr w:type="spellEnd"/>
       <w:r>
@@ -15949,6 +16037,7 @@
         <w:t xml:space="preserve">        </w:t>
       </w:r>
       <w:proofErr w:type="spellStart"/>
+      <w:proofErr w:type="gramStart"/>
       <w:r>
         <w:rPr>
           <w:lang w:val="en-US"/>
@@ -15956,6 +16045,7 @@
         <w:t>dest</w:t>
       </w:r>
       <w:proofErr w:type="spellEnd"/>
+      <w:proofErr w:type="gramEnd"/>
       <w:r>
         <w:rPr>
           <w:lang w:val="en-US"/>
@@ -15970,19 +16060,11 @@
         <w:t>compliance_folder</w:t>
       </w:r>
       <w:proofErr w:type="spellEnd"/>
-      <w:proofErr w:type="gramStart"/>
-      <w:r>
-        <w:rPr>
-          <w:lang w:val="en-US"/>
-        </w:rPr>
-        <w:t>/{</w:t>
-      </w:r>
-      <w:proofErr w:type="gramEnd"/>
-      <w:r>
-        <w:rPr>
-          <w:lang w:val="en-US"/>
-        </w:rPr>
-        <w:t xml:space="preserve">{ </w:t>
+      <w:r>
+        <w:rPr>
+          <w:lang w:val="en-US"/>
+        </w:rPr>
+        <w:t xml:space="preserve">/{{ </w:t>
       </w:r>
       <w:proofErr w:type="spellStart"/>
       <w:r>
@@ -16035,7 +16117,7 @@
           <w:sz w:val="36"/>
           <w:szCs w:val="36"/>
         </w:rPr>
-        <w:t xml:space="preserve">How it </w:t>
+        <w:t>How it works</w:t>
       </w:r>
       <w:proofErr w:type="gramStart"/>
       <w:r>
@@ -16047,7 +16129,7 @@
           <w:sz w:val="36"/>
           <w:szCs w:val="36"/>
         </w:rPr>
-        <w:t>works..</w:t>
+        <w:t>..</w:t>
       </w:r>
       <w:proofErr w:type="gramEnd"/>
     </w:p>
@@ -16096,6 +16178,7 @@
       </w:r>
       <w:proofErr w:type="spellStart"/>
       <w:r>
+        <w:lastRenderedPageBreak/>
         <w:t>compliance_report</w:t>
       </w:r>
       <w:proofErr w:type="spellEnd"/>
@@ -16115,11 +16198,7 @@
       </w:r>
       <w:proofErr w:type="spellEnd"/>
       <w:r>
-        <w:t xml:space="preserve"> parameter in order to continue with </w:t>
-      </w:r>
-      <w:r>
-        <w:lastRenderedPageBreak/>
-        <w:t>the other tasks in this playbook in case the device doesn’t comply, so we can capture this compliance problem in the compliance report that we will generate.</w:t>
+        <w:t xml:space="preserve"> parameter in order to continue with the other tasks in this playbook in case the device doesn’t comply, so we can capture this compliance problem in the compliance report that we will generate.</w:t>
       </w:r>
     </w:p>
     <w:p>
@@ -16357,20 +16436,9 @@
           <w:sz w:val="36"/>
           <w:szCs w:val="36"/>
         </w:rPr>
-        <w:t xml:space="preserve">See </w:t>
+        <w:t>See Also</w:t>
       </w:r>
       <w:proofErr w:type="gramStart"/>
-      <w:r>
-        <w:rPr>
-          <w:rFonts w:ascii="Arial" w:eastAsia="Times New Roman" w:hAnsi="Arial" w:cs="Arial"/>
-          <w:b/>
-          <w:bCs/>
-          <w:color w:val="333333"/>
-          <w:sz w:val="36"/>
-          <w:szCs w:val="36"/>
-        </w:rPr>
-        <w:t>Also</w:t>
-      </w:r>
       <w:r>
         <w:rPr>
           <w:rFonts w:ascii="Arial" w:eastAsia="Times New Roman" w:hAnsi="Arial" w:cs="Arial"/>
@@ -16455,7 +16523,7 @@
 </file>
 
 <file path=word/numbering.xml><?xml version="1.0" encoding="utf-8"?>
-<w:numbering xmlns:wpc="http://schemas.microsoft.com/office/word/2010/wordprocessingCanvas" xmlns:cx="http://schemas.microsoft.com/office/drawing/2014/chartex" xmlns:cx1="http://schemas.microsoft.com/office/drawing/2015/9/8/chartex" xmlns:cx2="http://schemas.microsoft.com/office/drawing/2015/10/21/chartex" xmlns:cx3="http://schemas.microsoft.com/office/drawing/2016/5/9/chartex" xmlns:cx4="http://schemas.microsoft.com/office/drawing/2016/5/10/chartex" xmlns:cx5="http://schemas.microsoft.com/office/drawing/2016/5/11/chartex" xmlns:cx6="http://schemas.microsoft.com/office/drawing/2016/5/12/chartex" xmlns:cx7="http://schemas.microsoft.com/office/drawing/2016/5/13/chartex" xmlns:cx8="http://schemas.microsoft.com/office/drawing/2016/5/14/chartex" xmlns:mc="http://schemas.openxmlformats.org/markup-compatibility/2006" xmlns:aink="http://schemas.microsoft.com/office/drawing/2016/ink" xmlns:am3d="http://schemas.microsoft.com/office/drawing/2017/model3d" xmlns:o="urn:schemas-microsoft-com:office:office" xmlns:r="http://schemas.openxmlformats.org/officeDocument/2006/relationships" xmlns:m="http://schemas.openxmlformats.org/officeDocument/2006/math" xmlns:v="urn:schemas-microsoft-com:vml" xmlns:wp14="http://schemas.microsoft.com/office/word/2010/wordprocessingDrawing" xmlns:wp="http://schemas.openxmlformats.org/drawingml/2006/wordprocessingDrawing" xmlns:w10="urn:schemas-microsoft-com:office:word" xmlns:w="http://schemas.openxmlformats.org/wordprocessingml/2006/main" xmlns:w14="http://schemas.microsoft.com/office/word/2010/wordml" xmlns:w15="http://schemas.microsoft.com/office/word/2012/wordml" xmlns:w16cid="http://schemas.microsoft.com/office/word/2016/wordml/cid" xmlns:w16se="http://schemas.microsoft.com/office/word/2015/wordml/symex" xmlns:wpg="http://schemas.microsoft.com/office/word/2010/wordprocessingGroup" xmlns:wpi="http://schemas.microsoft.com/office/word/2010/wordprocessingInk" xmlns:wne="http://schemas.microsoft.com/office/word/2006/wordml" xmlns:wps="http://schemas.microsoft.com/office/word/2010/wordprocessingShape" mc:Ignorable="w14 w15 w16se w16cid wp14">
+<w:numbering xmlns:wpc="http://schemas.microsoft.com/office/word/2010/wordprocessingCanvas" xmlns:cx="http://schemas.microsoft.com/office/drawing/2014/chartex" xmlns:cx1="http://schemas.microsoft.com/office/drawing/2015/9/8/chartex" xmlns:mc="http://schemas.openxmlformats.org/markup-compatibility/2006" xmlns:o="urn:schemas-microsoft-com:office:office" xmlns:r="http://schemas.openxmlformats.org/officeDocument/2006/relationships" xmlns:m="http://schemas.openxmlformats.org/officeDocument/2006/math" xmlns:v="urn:schemas-microsoft-com:vml" xmlns:wp14="http://schemas.microsoft.com/office/word/2010/wordprocessingDrawing" xmlns:wp="http://schemas.openxmlformats.org/drawingml/2006/wordprocessingDrawing" xmlns:w10="urn:schemas-microsoft-com:office:word" xmlns:w="http://schemas.openxmlformats.org/wordprocessingml/2006/main" xmlns:w14="http://schemas.microsoft.com/office/word/2010/wordml" xmlns:w15="http://schemas.microsoft.com/office/word/2012/wordml" xmlns:w16se="http://schemas.microsoft.com/office/word/2015/wordml/symex" xmlns:wpg="http://schemas.microsoft.com/office/word/2010/wordprocessingGroup" xmlns:wpi="http://schemas.microsoft.com/office/word/2010/wordprocessingInk" xmlns:wne="http://schemas.microsoft.com/office/word/2006/wordml" xmlns:wps="http://schemas.microsoft.com/office/word/2010/wordprocessingShape" mc:Ignorable="w14 w15 w16se wp14">
   <w:abstractNum w:abstractNumId="0" w15:restartNumberingAfterBreak="0">
     <w:nsid w:val="0086318D"/>
     <w:multiLevelType w:val="multilevel"/>
@@ -19546,7 +19614,7 @@
 </file>
 
 <file path=word/styles.xml><?xml version="1.0" encoding="utf-8"?>
-<w:styles xmlns:mc="http://schemas.openxmlformats.org/markup-compatibility/2006" xmlns:r="http://schemas.openxmlformats.org/officeDocument/2006/relationships" xmlns:w="http://schemas.openxmlformats.org/wordprocessingml/2006/main" xmlns:w14="http://schemas.microsoft.com/office/word/2010/wordml" xmlns:w15="http://schemas.microsoft.com/office/word/2012/wordml" xmlns:w16cid="http://schemas.microsoft.com/office/word/2016/wordml/cid" xmlns:w16se="http://schemas.microsoft.com/office/word/2015/wordml/symex" mc:Ignorable="w14 w15 w16se w16cid">
+<w:styles xmlns:mc="http://schemas.openxmlformats.org/markup-compatibility/2006" xmlns:r="http://schemas.openxmlformats.org/officeDocument/2006/relationships" xmlns:w="http://schemas.openxmlformats.org/wordprocessingml/2006/main" xmlns:w14="http://schemas.microsoft.com/office/word/2010/wordml" xmlns:w15="http://schemas.microsoft.com/office/word/2012/wordml" xmlns:w16se="http://schemas.microsoft.com/office/word/2015/wordml/symex" mc:Ignorable="w14 w15 w16se">
   <w:docDefaults>
     <w:rPrDefault>
       <w:rPr>
@@ -19562,7 +19630,7 @@
       </w:pPr>
     </w:pPrDefault>
   </w:docDefaults>
-  <w:latentStyles w:defLockedState="0" w:defUIPriority="99" w:defSemiHidden="0" w:defUnhideWhenUsed="0" w:defQFormat="0" w:count="375">
+  <w:latentStyles w:defLockedState="0" w:defUIPriority="99" w:defSemiHidden="0" w:defUnhideWhenUsed="0" w:defQFormat="0" w:count="371">
     <w:lsdException w:name="Normal" w:uiPriority="0" w:qFormat="1"/>
     <w:lsdException w:name="heading 1" w:uiPriority="9" w:qFormat="1"/>
     <w:lsdException w:name="heading 2" w:semiHidden="1" w:uiPriority="9" w:unhideWhenUsed="1" w:qFormat="1"/>
@@ -19668,6 +19736,7 @@
     <w:lsdException w:name="HTML Sample" w:semiHidden="1" w:unhideWhenUsed="1"/>
     <w:lsdException w:name="HTML Typewriter" w:semiHidden="1" w:unhideWhenUsed="1"/>
     <w:lsdException w:name="HTML Variable" w:semiHidden="1" w:unhideWhenUsed="1"/>
+    <w:lsdException w:name="Normal Table" w:semiHidden="1" w:unhideWhenUsed="1"/>
     <w:lsdException w:name="annotation subject" w:semiHidden="1" w:unhideWhenUsed="1"/>
     <w:lsdException w:name="No List" w:semiHidden="1" w:unhideWhenUsed="1"/>
     <w:lsdException w:name="Outline List 1" w:semiHidden="1" w:unhideWhenUsed="1"/>
@@ -19711,8 +19780,10 @@
     <w:lsdException w:name="Table Elegant" w:semiHidden="1" w:unhideWhenUsed="1"/>
     <w:lsdException w:name="Table Professional" w:semiHidden="1" w:unhideWhenUsed="1"/>
     <w:lsdException w:name="Table Subtle 1" w:semiHidden="1" w:unhideWhenUsed="1"/>
+    <w:lsdException w:name="Table Subtle 2" w:semiHidden="1" w:unhideWhenUsed="1"/>
     <w:lsdException w:name="Table Web 1" w:semiHidden="1" w:unhideWhenUsed="1"/>
     <w:lsdException w:name="Table Web 2" w:semiHidden="1" w:unhideWhenUsed="1"/>
+    <w:lsdException w:name="Table Web 3" w:semiHidden="1" w:unhideWhenUsed="1"/>
     <w:lsdException w:name="Balloon Text" w:semiHidden="1" w:unhideWhenUsed="1"/>
     <w:lsdException w:name="Table Grid" w:uiPriority="39"/>
     <w:lsdException w:name="Table Theme" w:semiHidden="1" w:unhideWhenUsed="1"/>
@@ -19931,10 +20002,6 @@
     <w:lsdException w:name="List Table 5 Dark Accent 6" w:uiPriority="50"/>
     <w:lsdException w:name="List Table 6 Colorful Accent 6" w:uiPriority="51"/>
     <w:lsdException w:name="List Table 7 Colorful Accent 6" w:uiPriority="52"/>
-    <w:lsdException w:name="Mention" w:semiHidden="1" w:unhideWhenUsed="1"/>
-    <w:lsdException w:name="Smart Hyperlink" w:semiHidden="1" w:unhideWhenUsed="1"/>
-    <w:lsdException w:name="Hashtag" w:semiHidden="1" w:unhideWhenUsed="1"/>
-    <w:lsdException w:name="Unresolved Mention" w:semiHidden="1" w:unhideWhenUsed="1"/>
   </w:latentStyles>
   <w:style w:type="paragraph" w:default="1" w:styleId="Normal">
     <w:name w:val="Normal"/>
@@ -20179,6 +20246,7 @@
   <w:style w:type="character" w:default="1" w:styleId="DefaultParagraphFont">
     <w:name w:val="Default Paragraph Font"/>
     <w:uiPriority w:val="1"/>
+    <w:semiHidden/>
     <w:unhideWhenUsed/>
   </w:style>
   <w:style w:type="table" w:default="1" w:styleId="TableNormal">
